--- a/LisP/lab_05/report.docx
+++ b/LisP/lab_05/report.docx
@@ -840,7 +840,13 @@
     <w:p/>
     <w:p>
       <w:r>
-        <w:t>Задание 2. Написать функцию, которая принимает число и возвращает число того же знака, н ос модулем на 1 больше модуля аргумента.</w:t>
+        <w:t>Задание 2. Написать функцию, которая принимает число и возвращает число того же знака, но</w:t>
+      </w:r>
+      <w:r>
+        <w:t xml:space="preserve"> </w:t>
+      </w:r>
+      <w:r>
+        <w:t>с модулем на 1 больше модуля аргумента.</w:t>
       </w:r>
     </w:p>
     <w:p>
@@ -896,6 +902,9 @@
         </w:rPr>
       </w:pPr>
       <w:r>
+        <w:rPr>
+          <w:lang w:val="en-US"/>
+        </w:rPr>
         <w:t>(</w:t>
       </w:r>
       <w:r>
@@ -905,6 +914,9 @@
         <w:t>or</w:t>
       </w:r>
       <w:r>
+        <w:rPr>
+          <w:lang w:val="en-US"/>
+        </w:rPr>
         <w:t xml:space="preserve"> `</w:t>
       </w:r>
       <w:r>
@@ -914,6 +926,9 @@
         <w:t>fee</w:t>
       </w:r>
       <w:r>
+        <w:rPr>
+          <w:lang w:val="en-US"/>
+        </w:rPr>
         <w:t xml:space="preserve"> </w:t>
       </w:r>
       <w:r>
@@ -984,6 +999,9 @@
         </w:rPr>
       </w:pPr>
       <w:r>
+        <w:rPr>
+          <w:lang w:val="en-US"/>
+        </w:rPr>
         <w:t>(</w:t>
       </w:r>
       <w:r>
@@ -993,6 +1011,9 @@
         <w:t>and</w:t>
       </w:r>
       <w:r>
+        <w:rPr>
+          <w:lang w:val="en-US"/>
+        </w:rPr>
         <w:t xml:space="preserve"> </w:t>
       </w:r>
       <w:r>
@@ -1002,6 +1023,9 @@
         <w:t>nil</w:t>
       </w:r>
       <w:r>
+        <w:rPr>
+          <w:lang w:val="en-US"/>
+        </w:rPr>
         <w:t xml:space="preserve"> `</w:t>
       </w:r>
       <w:r>
@@ -1095,28 +1119,26 @@
     <w:p/>
     <w:p>
       <w:r>
-        <w:t xml:space="preserve">Задание 7. Какой из следующих двух вариантов предиката </w:t>
-      </w:r>
-      <w:proofErr w:type="spellStart"/>
-      <w:r>
-        <w:t>ошибчен</w:t>
-      </w:r>
-      <w:proofErr w:type="spellEnd"/>
-      <w:r>
-        <w:t xml:space="preserve"> и почему?</w:t>
-      </w:r>
-    </w:p>
-    <w:p>
-      <w:pPr>
-        <w:rPr>
-          <w:lang w:val="en-US"/>
-        </w:rPr>
-      </w:pPr>
-      <w:r>
-        <w:rPr>
-          <w:lang w:val="en-US"/>
-        </w:rPr>
         <w:lastRenderedPageBreak/>
+        <w:t>Задание 7. Какой из следующих двух вариантов предиката ошиб</w:t>
+      </w:r>
+      <w:r>
+        <w:t>о</w:t>
+      </w:r>
+      <w:r>
+        <w:t>чен и почему?</w:t>
+      </w:r>
+    </w:p>
+    <w:p>
+      <w:pPr>
+        <w:rPr>
+          <w:lang w:val="en-US"/>
+        </w:rPr>
+      </w:pPr>
+      <w:r>
+        <w:rPr>
+          <w:lang w:val="en-US"/>
+        </w:rPr>
         <w:t>(</w:t>
       </w:r>
       <w:proofErr w:type="spellStart"/>

--- a/LisP/lab_05/report.docx
+++ b/LisP/lab_05/report.docx
@@ -833,8 +833,339 @@
       </w:r>
     </w:p>
     <w:p>
-      <w:r>
-        <w:t>Решение:</w:t>
+      <w:pPr>
+        <w:rPr>
+          <w:lang w:val="en-US"/>
+        </w:rPr>
+      </w:pPr>
+      <w:r>
+        <w:t>Решение</w:t>
+      </w:r>
+      <w:r>
+        <w:rPr>
+          <w:lang w:val="en-US"/>
+        </w:rPr>
+        <w:t>:</w:t>
+      </w:r>
+    </w:p>
+    <w:p>
+      <w:pPr>
+        <w:shd w:val="clear" w:color="auto" w:fill="272822"/>
+        <w:spacing w:after="0" w:line="285" w:lineRule="atLeast"/>
+        <w:jc w:val="left"/>
+        <w:rPr>
+          <w:rFonts w:ascii="Consolas" w:eastAsia="Times New Roman" w:hAnsi="Consolas" w:cs="Times New Roman"/>
+          <w:color w:val="F8F8F2"/>
+          <w:sz w:val="21"/>
+          <w:szCs w:val="21"/>
+          <w:lang w:val="en-US" w:eastAsia="ru-RU"/>
+        </w:rPr>
+      </w:pPr>
+      <w:r>
+        <w:rPr>
+          <w:rFonts w:ascii="Consolas" w:eastAsia="Times New Roman" w:hAnsi="Consolas" w:cs="Times New Roman"/>
+          <w:color w:val="F8F8F2"/>
+          <w:sz w:val="21"/>
+          <w:szCs w:val="21"/>
+          <w:lang w:val="en-US" w:eastAsia="ru-RU"/>
+        </w:rPr>
+        <w:t>(</w:t>
+      </w:r>
+      <w:proofErr w:type="spellStart"/>
+      <w:r>
+        <w:rPr>
+          <w:rFonts w:ascii="Consolas" w:eastAsia="Times New Roman" w:hAnsi="Consolas" w:cs="Times New Roman"/>
+          <w:i/>
+          <w:iCs/>
+          <w:color w:val="66D9EF"/>
+          <w:sz w:val="21"/>
+          <w:szCs w:val="21"/>
+          <w:lang w:val="en-US" w:eastAsia="ru-RU"/>
+        </w:rPr>
+        <w:t>defun</w:t>
+      </w:r>
+      <w:proofErr w:type="spellEnd"/>
+      <w:r>
+        <w:rPr>
+          <w:rFonts w:ascii="Consolas" w:eastAsia="Times New Roman" w:hAnsi="Consolas" w:cs="Times New Roman"/>
+          <w:color w:val="F8F8F2"/>
+          <w:sz w:val="21"/>
+          <w:szCs w:val="21"/>
+          <w:lang w:val="en-US" w:eastAsia="ru-RU"/>
+        </w:rPr>
+        <w:t> </w:t>
+      </w:r>
+      <w:proofErr w:type="spellStart"/>
+      <w:r>
+        <w:rPr>
+          <w:rFonts w:ascii="Consolas" w:eastAsia="Times New Roman" w:hAnsi="Consolas" w:cs="Times New Roman"/>
+          <w:color w:val="A6E22E"/>
+          <w:sz w:val="21"/>
+          <w:szCs w:val="21"/>
+          <w:lang w:val="en-US" w:eastAsia="ru-RU"/>
+        </w:rPr>
+        <w:t>returnFirstBiggerEven</w:t>
+      </w:r>
+      <w:proofErr w:type="spellEnd"/>
+      <w:r>
+        <w:rPr>
+          <w:rFonts w:ascii="Consolas" w:eastAsia="Times New Roman" w:hAnsi="Consolas" w:cs="Times New Roman"/>
+          <w:color w:val="F8F8F2"/>
+          <w:sz w:val="21"/>
+          <w:szCs w:val="21"/>
+          <w:lang w:val="en-US" w:eastAsia="ru-RU"/>
+        </w:rPr>
+        <w:t> (num) </w:t>
+      </w:r>
+    </w:p>
+    <w:p>
+      <w:pPr>
+        <w:shd w:val="clear" w:color="auto" w:fill="272822"/>
+        <w:spacing w:after="0" w:line="285" w:lineRule="atLeast"/>
+        <w:jc w:val="left"/>
+        <w:rPr>
+          <w:rFonts w:ascii="Consolas" w:eastAsia="Times New Roman" w:hAnsi="Consolas" w:cs="Times New Roman"/>
+          <w:color w:val="F8F8F2"/>
+          <w:sz w:val="21"/>
+          <w:szCs w:val="21"/>
+          <w:lang w:val="en-US" w:eastAsia="ru-RU"/>
+        </w:rPr>
+      </w:pPr>
+      <w:r>
+        <w:rPr>
+          <w:rFonts w:ascii="Consolas" w:eastAsia="Times New Roman" w:hAnsi="Consolas" w:cs="Times New Roman"/>
+          <w:color w:val="F8F8F2"/>
+          <w:sz w:val="21"/>
+          <w:szCs w:val="21"/>
+          <w:lang w:val="en-US" w:eastAsia="ru-RU"/>
+        </w:rPr>
+        <w:t>    (</w:t>
+      </w:r>
+      <w:proofErr w:type="spellStart"/>
+      <w:r>
+        <w:rPr>
+          <w:rFonts w:ascii="Consolas" w:eastAsia="Times New Roman" w:hAnsi="Consolas" w:cs="Times New Roman"/>
+          <w:i/>
+          <w:iCs/>
+          <w:color w:val="66D9EF"/>
+          <w:sz w:val="21"/>
+          <w:szCs w:val="21"/>
+          <w:lang w:val="en-US" w:eastAsia="ru-RU"/>
+        </w:rPr>
+        <w:t>cond</w:t>
+      </w:r>
+      <w:proofErr w:type="spellEnd"/>
+      <w:r>
+        <w:rPr>
+          <w:rFonts w:ascii="Consolas" w:eastAsia="Times New Roman" w:hAnsi="Consolas" w:cs="Times New Roman"/>
+          <w:color w:val="F8F8F2"/>
+          <w:sz w:val="21"/>
+          <w:szCs w:val="21"/>
+          <w:lang w:val="en-US" w:eastAsia="ru-RU"/>
+        </w:rPr>
+        <w:t> </w:t>
+      </w:r>
+    </w:p>
+    <w:p>
+      <w:pPr>
+        <w:shd w:val="clear" w:color="auto" w:fill="272822"/>
+        <w:spacing w:after="0" w:line="285" w:lineRule="atLeast"/>
+        <w:jc w:val="left"/>
+        <w:rPr>
+          <w:rFonts w:ascii="Consolas" w:eastAsia="Times New Roman" w:hAnsi="Consolas" w:cs="Times New Roman"/>
+          <w:color w:val="F8F8F2"/>
+          <w:sz w:val="21"/>
+          <w:szCs w:val="21"/>
+          <w:lang w:val="en-US" w:eastAsia="ru-RU"/>
+        </w:rPr>
+      </w:pPr>
+      <w:r>
+        <w:rPr>
+          <w:rFonts w:ascii="Consolas" w:eastAsia="Times New Roman" w:hAnsi="Consolas" w:cs="Times New Roman"/>
+          <w:color w:val="F8F8F2"/>
+          <w:sz w:val="21"/>
+          <w:szCs w:val="21"/>
+          <w:lang w:val="en-US" w:eastAsia="ru-RU"/>
+        </w:rPr>
+        <w:t>    ((</w:t>
+      </w:r>
+      <w:proofErr w:type="spellStart"/>
+      <w:r>
+        <w:rPr>
+          <w:rFonts w:ascii="Consolas" w:eastAsia="Times New Roman" w:hAnsi="Consolas" w:cs="Times New Roman"/>
+          <w:color w:val="66D9EF"/>
+          <w:sz w:val="21"/>
+          <w:szCs w:val="21"/>
+          <w:lang w:val="en-US" w:eastAsia="ru-RU"/>
+        </w:rPr>
+        <w:t>evenp</w:t>
+      </w:r>
+      <w:proofErr w:type="spellEnd"/>
+      <w:r>
+        <w:rPr>
+          <w:rFonts w:ascii="Consolas" w:eastAsia="Times New Roman" w:hAnsi="Consolas" w:cs="Times New Roman"/>
+          <w:color w:val="F8F8F2"/>
+          <w:sz w:val="21"/>
+          <w:szCs w:val="21"/>
+          <w:lang w:val="en-US" w:eastAsia="ru-RU"/>
+        </w:rPr>
+        <w:t> (</w:t>
+      </w:r>
+      <w:r>
+        <w:rPr>
+          <w:rFonts w:ascii="Consolas" w:eastAsia="Times New Roman" w:hAnsi="Consolas" w:cs="Times New Roman"/>
+          <w:color w:val="66D9EF"/>
+          <w:sz w:val="21"/>
+          <w:szCs w:val="21"/>
+          <w:lang w:val="en-US" w:eastAsia="ru-RU"/>
+        </w:rPr>
+        <w:t>+</w:t>
+      </w:r>
+      <w:r>
+        <w:rPr>
+          <w:rFonts w:ascii="Consolas" w:eastAsia="Times New Roman" w:hAnsi="Consolas" w:cs="Times New Roman"/>
+          <w:color w:val="F8F8F2"/>
+          <w:sz w:val="21"/>
+          <w:szCs w:val="21"/>
+          <w:lang w:val="en-US" w:eastAsia="ru-RU"/>
+        </w:rPr>
+        <w:t> num </w:t>
+      </w:r>
+      <w:r>
+        <w:rPr>
+          <w:rFonts w:ascii="Consolas" w:eastAsia="Times New Roman" w:hAnsi="Consolas" w:cs="Times New Roman"/>
+          <w:color w:val="AE81FF"/>
+          <w:sz w:val="21"/>
+          <w:szCs w:val="21"/>
+          <w:lang w:val="en-US" w:eastAsia="ru-RU"/>
+        </w:rPr>
+        <w:t>1</w:t>
+      </w:r>
+      <w:r>
+        <w:rPr>
+          <w:rFonts w:ascii="Consolas" w:eastAsia="Times New Roman" w:hAnsi="Consolas" w:cs="Times New Roman"/>
+          <w:color w:val="F8F8F2"/>
+          <w:sz w:val="21"/>
+          <w:szCs w:val="21"/>
+          <w:lang w:val="en-US" w:eastAsia="ru-RU"/>
+        </w:rPr>
+        <w:t>)) (</w:t>
+      </w:r>
+      <w:r>
+        <w:rPr>
+          <w:rFonts w:ascii="Consolas" w:eastAsia="Times New Roman" w:hAnsi="Consolas" w:cs="Times New Roman"/>
+          <w:color w:val="66D9EF"/>
+          <w:sz w:val="21"/>
+          <w:szCs w:val="21"/>
+          <w:lang w:val="en-US" w:eastAsia="ru-RU"/>
+        </w:rPr>
+        <w:t>+</w:t>
+      </w:r>
+      <w:r>
+        <w:rPr>
+          <w:rFonts w:ascii="Consolas" w:eastAsia="Times New Roman" w:hAnsi="Consolas" w:cs="Times New Roman"/>
+          <w:color w:val="F8F8F2"/>
+          <w:sz w:val="21"/>
+          <w:szCs w:val="21"/>
+          <w:lang w:val="en-US" w:eastAsia="ru-RU"/>
+        </w:rPr>
+        <w:t> num </w:t>
+      </w:r>
+      <w:r>
+        <w:rPr>
+          <w:rFonts w:ascii="Consolas" w:eastAsia="Times New Roman" w:hAnsi="Consolas" w:cs="Times New Roman"/>
+          <w:color w:val="AE81FF"/>
+          <w:sz w:val="21"/>
+          <w:szCs w:val="21"/>
+          <w:lang w:val="en-US" w:eastAsia="ru-RU"/>
+        </w:rPr>
+        <w:t>1</w:t>
+      </w:r>
+      <w:r>
+        <w:rPr>
+          <w:rFonts w:ascii="Consolas" w:eastAsia="Times New Roman" w:hAnsi="Consolas" w:cs="Times New Roman"/>
+          <w:color w:val="F8F8F2"/>
+          <w:sz w:val="21"/>
+          <w:szCs w:val="21"/>
+          <w:lang w:val="en-US" w:eastAsia="ru-RU"/>
+        </w:rPr>
+        <w:t>))</w:t>
+      </w:r>
+    </w:p>
+    <w:p>
+      <w:pPr>
+        <w:shd w:val="clear" w:color="auto" w:fill="272822"/>
+        <w:spacing w:after="0" w:line="285" w:lineRule="atLeast"/>
+        <w:jc w:val="left"/>
+        <w:rPr>
+          <w:rFonts w:ascii="Consolas" w:eastAsia="Times New Roman" w:hAnsi="Consolas" w:cs="Times New Roman"/>
+          <w:color w:val="F8F8F2"/>
+          <w:sz w:val="21"/>
+          <w:szCs w:val="21"/>
+          <w:lang w:eastAsia="ru-RU"/>
+        </w:rPr>
+      </w:pPr>
+      <w:r>
+        <w:rPr>
+          <w:rFonts w:ascii="Consolas" w:eastAsia="Times New Roman" w:hAnsi="Consolas" w:cs="Times New Roman"/>
+          <w:color w:val="F8F8F2"/>
+          <w:sz w:val="21"/>
+          <w:szCs w:val="21"/>
+          <w:lang w:val="en-US" w:eastAsia="ru-RU"/>
+        </w:rPr>
+        <w:t>    </w:t>
+      </w:r>
+      <w:r>
+        <w:rPr>
+          <w:rFonts w:ascii="Consolas" w:eastAsia="Times New Roman" w:hAnsi="Consolas" w:cs="Times New Roman"/>
+          <w:color w:val="F8F8F2"/>
+          <w:sz w:val="21"/>
+          <w:szCs w:val="21"/>
+          <w:lang w:eastAsia="ru-RU"/>
+        </w:rPr>
+        <w:t>(</w:t>
+      </w:r>
+      <w:r>
+        <w:rPr>
+          <w:rFonts w:ascii="Consolas" w:eastAsia="Times New Roman" w:hAnsi="Consolas" w:cs="Times New Roman"/>
+          <w:color w:val="AE81FF"/>
+          <w:sz w:val="21"/>
+          <w:szCs w:val="21"/>
+          <w:lang w:eastAsia="ru-RU"/>
+        </w:rPr>
+        <w:t>t</w:t>
+      </w:r>
+      <w:r>
+        <w:rPr>
+          <w:rFonts w:ascii="Consolas" w:eastAsia="Times New Roman" w:hAnsi="Consolas" w:cs="Times New Roman"/>
+          <w:color w:val="F8F8F2"/>
+          <w:sz w:val="21"/>
+          <w:szCs w:val="21"/>
+          <w:lang w:eastAsia="ru-RU"/>
+        </w:rPr>
+        <w:t> </w:t>
+      </w:r>
+      <w:proofErr w:type="spellStart"/>
+      <w:r>
+        <w:rPr>
+          <w:rFonts w:ascii="Consolas" w:eastAsia="Times New Roman" w:hAnsi="Consolas" w:cs="Times New Roman"/>
+          <w:color w:val="F8F8F2"/>
+          <w:sz w:val="21"/>
+          <w:szCs w:val="21"/>
+          <w:lang w:eastAsia="ru-RU"/>
+        </w:rPr>
+        <w:t>num</w:t>
+      </w:r>
+      <w:proofErr w:type="spellEnd"/>
+      <w:r>
+        <w:rPr>
+          <w:rFonts w:ascii="Consolas" w:eastAsia="Times New Roman" w:hAnsi="Consolas" w:cs="Times New Roman"/>
+          <w:color w:val="F8F8F2"/>
+          <w:sz w:val="21"/>
+          <w:szCs w:val="21"/>
+          <w:lang w:eastAsia="ru-RU"/>
+        </w:rPr>
+        <w:t>)))</w:t>
       </w:r>
     </w:p>
     <w:p/>
@@ -850,8 +1181,337 @@
       </w:r>
     </w:p>
     <w:p>
-      <w:r>
-        <w:t>Решение:</w:t>
+      <w:pPr>
+        <w:rPr>
+          <w:lang w:val="en-US"/>
+        </w:rPr>
+      </w:pPr>
+      <w:r>
+        <w:t>Решение</w:t>
+      </w:r>
+      <w:r>
+        <w:rPr>
+          <w:lang w:val="en-US"/>
+        </w:rPr>
+        <w:t>:</w:t>
+      </w:r>
+    </w:p>
+    <w:p>
+      <w:pPr>
+        <w:shd w:val="clear" w:color="auto" w:fill="272822"/>
+        <w:spacing w:after="0" w:line="285" w:lineRule="atLeast"/>
+        <w:jc w:val="left"/>
+        <w:rPr>
+          <w:rFonts w:ascii="Consolas" w:eastAsia="Times New Roman" w:hAnsi="Consolas" w:cs="Times New Roman"/>
+          <w:color w:val="F8F8F2"/>
+          <w:sz w:val="21"/>
+          <w:szCs w:val="21"/>
+          <w:lang w:val="en-US" w:eastAsia="ru-RU"/>
+        </w:rPr>
+      </w:pPr>
+      <w:r>
+        <w:rPr>
+          <w:rFonts w:ascii="Consolas" w:eastAsia="Times New Roman" w:hAnsi="Consolas" w:cs="Times New Roman"/>
+          <w:color w:val="F8F8F2"/>
+          <w:sz w:val="21"/>
+          <w:szCs w:val="21"/>
+          <w:lang w:val="en-US" w:eastAsia="ru-RU"/>
+        </w:rPr>
+        <w:t>(</w:t>
+      </w:r>
+      <w:proofErr w:type="spellStart"/>
+      <w:r>
+        <w:rPr>
+          <w:rFonts w:ascii="Consolas" w:eastAsia="Times New Roman" w:hAnsi="Consolas" w:cs="Times New Roman"/>
+          <w:i/>
+          <w:iCs/>
+          <w:color w:val="66D9EF"/>
+          <w:sz w:val="21"/>
+          <w:szCs w:val="21"/>
+          <w:lang w:val="en-US" w:eastAsia="ru-RU"/>
+        </w:rPr>
+        <w:t>defun</w:t>
+      </w:r>
+      <w:proofErr w:type="spellEnd"/>
+      <w:r>
+        <w:rPr>
+          <w:rFonts w:ascii="Consolas" w:eastAsia="Times New Roman" w:hAnsi="Consolas" w:cs="Times New Roman"/>
+          <w:color w:val="F8F8F2"/>
+          <w:sz w:val="21"/>
+          <w:szCs w:val="21"/>
+          <w:lang w:val="en-US" w:eastAsia="ru-RU"/>
+        </w:rPr>
+        <w:t> </w:t>
+      </w:r>
+      <w:proofErr w:type="spellStart"/>
+      <w:r>
+        <w:rPr>
+          <w:rFonts w:ascii="Consolas" w:eastAsia="Times New Roman" w:hAnsi="Consolas" w:cs="Times New Roman"/>
+          <w:color w:val="A6E22E"/>
+          <w:sz w:val="21"/>
+          <w:szCs w:val="21"/>
+          <w:lang w:val="en-US" w:eastAsia="ru-RU"/>
+        </w:rPr>
+        <w:t>incByAbs</w:t>
+      </w:r>
+      <w:proofErr w:type="spellEnd"/>
+      <w:r>
+        <w:rPr>
+          <w:rFonts w:ascii="Consolas" w:eastAsia="Times New Roman" w:hAnsi="Consolas" w:cs="Times New Roman"/>
+          <w:color w:val="F8F8F2"/>
+          <w:sz w:val="21"/>
+          <w:szCs w:val="21"/>
+          <w:lang w:val="en-US" w:eastAsia="ru-RU"/>
+        </w:rPr>
+        <w:t> (num) (</w:t>
+      </w:r>
+    </w:p>
+    <w:p>
+      <w:pPr>
+        <w:shd w:val="clear" w:color="auto" w:fill="272822"/>
+        <w:spacing w:after="0" w:line="285" w:lineRule="atLeast"/>
+        <w:jc w:val="left"/>
+        <w:rPr>
+          <w:rFonts w:ascii="Consolas" w:eastAsia="Times New Roman" w:hAnsi="Consolas" w:cs="Times New Roman"/>
+          <w:color w:val="F8F8F2"/>
+          <w:sz w:val="21"/>
+          <w:szCs w:val="21"/>
+          <w:lang w:val="en-US" w:eastAsia="ru-RU"/>
+        </w:rPr>
+      </w:pPr>
+      <w:r>
+        <w:rPr>
+          <w:rFonts w:ascii="Consolas" w:eastAsia="Times New Roman" w:hAnsi="Consolas" w:cs="Times New Roman"/>
+          <w:color w:val="F8F8F2"/>
+          <w:sz w:val="21"/>
+          <w:szCs w:val="21"/>
+          <w:lang w:val="en-US" w:eastAsia="ru-RU"/>
+        </w:rPr>
+        <w:t>    </w:t>
+      </w:r>
+      <w:proofErr w:type="spellStart"/>
+      <w:r>
+        <w:rPr>
+          <w:rFonts w:ascii="Consolas" w:eastAsia="Times New Roman" w:hAnsi="Consolas" w:cs="Times New Roman"/>
+          <w:i/>
+          <w:iCs/>
+          <w:color w:val="66D9EF"/>
+          <w:sz w:val="21"/>
+          <w:szCs w:val="21"/>
+          <w:lang w:val="en-US" w:eastAsia="ru-RU"/>
+        </w:rPr>
+        <w:t>cond</w:t>
+      </w:r>
+      <w:proofErr w:type="spellEnd"/>
+      <w:r>
+        <w:rPr>
+          <w:rFonts w:ascii="Consolas" w:eastAsia="Times New Roman" w:hAnsi="Consolas" w:cs="Times New Roman"/>
+          <w:color w:val="F8F8F2"/>
+          <w:sz w:val="21"/>
+          <w:szCs w:val="21"/>
+          <w:lang w:val="en-US" w:eastAsia="ru-RU"/>
+        </w:rPr>
+        <w:t> ((&lt; num </w:t>
+      </w:r>
+      <w:r>
+        <w:rPr>
+          <w:rFonts w:ascii="Consolas" w:eastAsia="Times New Roman" w:hAnsi="Consolas" w:cs="Times New Roman"/>
+          <w:color w:val="AE81FF"/>
+          <w:sz w:val="21"/>
+          <w:szCs w:val="21"/>
+          <w:lang w:val="en-US" w:eastAsia="ru-RU"/>
+        </w:rPr>
+        <w:t>0</w:t>
+      </w:r>
+      <w:r>
+        <w:rPr>
+          <w:rFonts w:ascii="Consolas" w:eastAsia="Times New Roman" w:hAnsi="Consolas" w:cs="Times New Roman"/>
+          <w:color w:val="F8F8F2"/>
+          <w:sz w:val="21"/>
+          <w:szCs w:val="21"/>
+          <w:lang w:val="en-US" w:eastAsia="ru-RU"/>
+        </w:rPr>
+        <w:t>) (</w:t>
+      </w:r>
+      <w:r>
+        <w:rPr>
+          <w:rFonts w:ascii="Consolas" w:eastAsia="Times New Roman" w:hAnsi="Consolas" w:cs="Times New Roman"/>
+          <w:color w:val="66D9EF"/>
+          <w:sz w:val="21"/>
+          <w:szCs w:val="21"/>
+          <w:lang w:val="en-US" w:eastAsia="ru-RU"/>
+        </w:rPr>
+        <w:t>-</w:t>
+      </w:r>
+      <w:r>
+        <w:rPr>
+          <w:rFonts w:ascii="Consolas" w:eastAsia="Times New Roman" w:hAnsi="Consolas" w:cs="Times New Roman"/>
+          <w:color w:val="F8F8F2"/>
+          <w:sz w:val="21"/>
+          <w:szCs w:val="21"/>
+          <w:lang w:val="en-US" w:eastAsia="ru-RU"/>
+        </w:rPr>
+        <w:t> num </w:t>
+      </w:r>
+      <w:r>
+        <w:rPr>
+          <w:rFonts w:ascii="Consolas" w:eastAsia="Times New Roman" w:hAnsi="Consolas" w:cs="Times New Roman"/>
+          <w:color w:val="AE81FF"/>
+          <w:sz w:val="21"/>
+          <w:szCs w:val="21"/>
+          <w:lang w:val="en-US" w:eastAsia="ru-RU"/>
+        </w:rPr>
+        <w:t>1</w:t>
+      </w:r>
+      <w:r>
+        <w:rPr>
+          <w:rFonts w:ascii="Consolas" w:eastAsia="Times New Roman" w:hAnsi="Consolas" w:cs="Times New Roman"/>
+          <w:color w:val="F8F8F2"/>
+          <w:sz w:val="21"/>
+          <w:szCs w:val="21"/>
+          <w:lang w:val="en-US" w:eastAsia="ru-RU"/>
+        </w:rPr>
+        <w:t>))</w:t>
+      </w:r>
+    </w:p>
+    <w:p>
+      <w:pPr>
+        <w:shd w:val="clear" w:color="auto" w:fill="272822"/>
+        <w:spacing w:after="0" w:line="285" w:lineRule="atLeast"/>
+        <w:jc w:val="left"/>
+        <w:rPr>
+          <w:rFonts w:ascii="Consolas" w:eastAsia="Times New Roman" w:hAnsi="Consolas" w:cs="Times New Roman"/>
+          <w:color w:val="F8F8F2"/>
+          <w:sz w:val="21"/>
+          <w:szCs w:val="21"/>
+          <w:lang w:eastAsia="ru-RU"/>
+        </w:rPr>
+      </w:pPr>
+      <w:r>
+        <w:rPr>
+          <w:rFonts w:ascii="Consolas" w:eastAsia="Times New Roman" w:hAnsi="Consolas" w:cs="Times New Roman"/>
+          <w:color w:val="F8F8F2"/>
+          <w:sz w:val="21"/>
+          <w:szCs w:val="21"/>
+          <w:lang w:val="en-US" w:eastAsia="ru-RU"/>
+        </w:rPr>
+        <w:t>    </w:t>
+      </w:r>
+      <w:r>
+        <w:rPr>
+          <w:rFonts w:ascii="Consolas" w:eastAsia="Times New Roman" w:hAnsi="Consolas" w:cs="Times New Roman"/>
+          <w:color w:val="F8F8F2"/>
+          <w:sz w:val="21"/>
+          <w:szCs w:val="21"/>
+          <w:lang w:eastAsia="ru-RU"/>
+        </w:rPr>
+        <w:t>(</w:t>
+      </w:r>
+      <w:r>
+        <w:rPr>
+          <w:rFonts w:ascii="Consolas" w:eastAsia="Times New Roman" w:hAnsi="Consolas" w:cs="Times New Roman"/>
+          <w:color w:val="AE81FF"/>
+          <w:sz w:val="21"/>
+          <w:szCs w:val="21"/>
+          <w:lang w:eastAsia="ru-RU"/>
+        </w:rPr>
+        <w:t>t</w:t>
+      </w:r>
+      <w:r>
+        <w:rPr>
+          <w:rFonts w:ascii="Consolas" w:eastAsia="Times New Roman" w:hAnsi="Consolas" w:cs="Times New Roman"/>
+          <w:color w:val="F8F8F2"/>
+          <w:sz w:val="21"/>
+          <w:szCs w:val="21"/>
+          <w:lang w:eastAsia="ru-RU"/>
+        </w:rPr>
+        <w:t> (</w:t>
+      </w:r>
+      <w:r>
+        <w:rPr>
+          <w:rFonts w:ascii="Consolas" w:eastAsia="Times New Roman" w:hAnsi="Consolas" w:cs="Times New Roman"/>
+          <w:color w:val="66D9EF"/>
+          <w:sz w:val="21"/>
+          <w:szCs w:val="21"/>
+          <w:lang w:eastAsia="ru-RU"/>
+        </w:rPr>
+        <w:t>+</w:t>
+      </w:r>
+      <w:r>
+        <w:rPr>
+          <w:rFonts w:ascii="Consolas" w:eastAsia="Times New Roman" w:hAnsi="Consolas" w:cs="Times New Roman"/>
+          <w:color w:val="F8F8F2"/>
+          <w:sz w:val="21"/>
+          <w:szCs w:val="21"/>
+          <w:lang w:eastAsia="ru-RU"/>
+        </w:rPr>
+        <w:t> </w:t>
+      </w:r>
+      <w:proofErr w:type="spellStart"/>
+      <w:r>
+        <w:rPr>
+          <w:rFonts w:ascii="Consolas" w:eastAsia="Times New Roman" w:hAnsi="Consolas" w:cs="Times New Roman"/>
+          <w:color w:val="F8F8F2"/>
+          <w:sz w:val="21"/>
+          <w:szCs w:val="21"/>
+          <w:lang w:eastAsia="ru-RU"/>
+        </w:rPr>
+        <w:t>num</w:t>
+      </w:r>
+      <w:proofErr w:type="spellEnd"/>
+      <w:r>
+        <w:rPr>
+          <w:rFonts w:ascii="Consolas" w:eastAsia="Times New Roman" w:hAnsi="Consolas" w:cs="Times New Roman"/>
+          <w:color w:val="F8F8F2"/>
+          <w:sz w:val="21"/>
+          <w:szCs w:val="21"/>
+          <w:lang w:eastAsia="ru-RU"/>
+        </w:rPr>
+        <w:t> </w:t>
+      </w:r>
+      <w:r>
+        <w:rPr>
+          <w:rFonts w:ascii="Consolas" w:eastAsia="Times New Roman" w:hAnsi="Consolas" w:cs="Times New Roman"/>
+          <w:color w:val="AE81FF"/>
+          <w:sz w:val="21"/>
+          <w:szCs w:val="21"/>
+          <w:lang w:eastAsia="ru-RU"/>
+        </w:rPr>
+        <w:t>1</w:t>
+      </w:r>
+      <w:r>
+        <w:rPr>
+          <w:rFonts w:ascii="Consolas" w:eastAsia="Times New Roman" w:hAnsi="Consolas" w:cs="Times New Roman"/>
+          <w:color w:val="F8F8F2"/>
+          <w:sz w:val="21"/>
+          <w:szCs w:val="21"/>
+          <w:lang w:eastAsia="ru-RU"/>
+        </w:rPr>
+        <w:t>))</w:t>
+      </w:r>
+    </w:p>
+    <w:p>
+      <w:pPr>
+        <w:shd w:val="clear" w:color="auto" w:fill="272822"/>
+        <w:spacing w:after="0" w:line="285" w:lineRule="atLeast"/>
+        <w:jc w:val="left"/>
+        <w:rPr>
+          <w:rFonts w:ascii="Consolas" w:eastAsia="Times New Roman" w:hAnsi="Consolas" w:cs="Times New Roman"/>
+          <w:color w:val="F8F8F2"/>
+          <w:sz w:val="21"/>
+          <w:szCs w:val="21"/>
+          <w:lang w:eastAsia="ru-RU"/>
+        </w:rPr>
+      </w:pPr>
+      <w:r>
+        <w:rPr>
+          <w:rFonts w:ascii="Consolas" w:eastAsia="Times New Roman" w:hAnsi="Consolas" w:cs="Times New Roman"/>
+          <w:color w:val="F8F8F2"/>
+          <w:sz w:val="21"/>
+          <w:szCs w:val="21"/>
+          <w:lang w:eastAsia="ru-RU"/>
+        </w:rPr>
+        <w:t>))</w:t>
       </w:r>
     </w:p>
     <w:p/>
@@ -861,8 +1521,521 @@
       </w:r>
     </w:p>
     <w:p>
-      <w:r>
-        <w:t>Решение:</w:t>
+      <w:pPr>
+        <w:rPr>
+          <w:lang w:val="en-US"/>
+        </w:rPr>
+      </w:pPr>
+      <w:r>
+        <w:t>Решение</w:t>
+      </w:r>
+      <w:r>
+        <w:rPr>
+          <w:lang w:val="en-US"/>
+        </w:rPr>
+        <w:t>:</w:t>
+      </w:r>
+    </w:p>
+    <w:p>
+      <w:pPr>
+        <w:shd w:val="clear" w:color="auto" w:fill="272822"/>
+        <w:spacing w:after="0" w:line="285" w:lineRule="atLeast"/>
+        <w:jc w:val="left"/>
+        <w:rPr>
+          <w:rFonts w:ascii="Consolas" w:eastAsia="Times New Roman" w:hAnsi="Consolas" w:cs="Times New Roman"/>
+          <w:color w:val="F8F8F2"/>
+          <w:sz w:val="21"/>
+          <w:szCs w:val="21"/>
+          <w:lang w:val="en-US" w:eastAsia="ru-RU"/>
+        </w:rPr>
+      </w:pPr>
+      <w:r>
+        <w:rPr>
+          <w:rFonts w:ascii="Consolas" w:eastAsia="Times New Roman" w:hAnsi="Consolas" w:cs="Times New Roman"/>
+          <w:color w:val="F8F8F2"/>
+          <w:sz w:val="21"/>
+          <w:szCs w:val="21"/>
+          <w:lang w:val="en-US" w:eastAsia="ru-RU"/>
+        </w:rPr>
+        <w:t>(</w:t>
+      </w:r>
+      <w:proofErr w:type="spellStart"/>
+      <w:r>
+        <w:rPr>
+          <w:rFonts w:ascii="Consolas" w:eastAsia="Times New Roman" w:hAnsi="Consolas" w:cs="Times New Roman"/>
+          <w:i/>
+          <w:iCs/>
+          <w:color w:val="66D9EF"/>
+          <w:sz w:val="21"/>
+          <w:szCs w:val="21"/>
+          <w:lang w:val="en-US" w:eastAsia="ru-RU"/>
+        </w:rPr>
+        <w:t>defun</w:t>
+      </w:r>
+      <w:proofErr w:type="spellEnd"/>
+      <w:r>
+        <w:rPr>
+          <w:rFonts w:ascii="Consolas" w:eastAsia="Times New Roman" w:hAnsi="Consolas" w:cs="Times New Roman"/>
+          <w:color w:val="F8F8F2"/>
+          <w:sz w:val="21"/>
+          <w:szCs w:val="21"/>
+          <w:lang w:val="en-US" w:eastAsia="ru-RU"/>
+        </w:rPr>
+        <w:t> </w:t>
+      </w:r>
+      <w:proofErr w:type="spellStart"/>
+      <w:r>
+        <w:rPr>
+          <w:rFonts w:ascii="Consolas" w:eastAsia="Times New Roman" w:hAnsi="Consolas" w:cs="Times New Roman"/>
+          <w:color w:val="A6E22E"/>
+          <w:sz w:val="21"/>
+          <w:szCs w:val="21"/>
+          <w:lang w:val="en-US" w:eastAsia="ru-RU"/>
+        </w:rPr>
+        <w:t>getSortedPair</w:t>
+      </w:r>
+      <w:proofErr w:type="spellEnd"/>
+      <w:r>
+        <w:rPr>
+          <w:rFonts w:ascii="Consolas" w:eastAsia="Times New Roman" w:hAnsi="Consolas" w:cs="Times New Roman"/>
+          <w:color w:val="F8F8F2"/>
+          <w:sz w:val="21"/>
+          <w:szCs w:val="21"/>
+          <w:lang w:val="en-US" w:eastAsia="ru-RU"/>
+        </w:rPr>
+        <w:t> (</w:t>
+      </w:r>
+      <w:proofErr w:type="spellStart"/>
+      <w:r>
+        <w:rPr>
+          <w:rFonts w:ascii="Consolas" w:eastAsia="Times New Roman" w:hAnsi="Consolas" w:cs="Times New Roman"/>
+          <w:color w:val="F8F8F2"/>
+          <w:sz w:val="21"/>
+          <w:szCs w:val="21"/>
+          <w:lang w:val="en-US" w:eastAsia="ru-RU"/>
+        </w:rPr>
+        <w:t>fNum</w:t>
+      </w:r>
+      <w:proofErr w:type="spellEnd"/>
+      <w:r>
+        <w:rPr>
+          <w:rFonts w:ascii="Consolas" w:eastAsia="Times New Roman" w:hAnsi="Consolas" w:cs="Times New Roman"/>
+          <w:color w:val="F8F8F2"/>
+          <w:sz w:val="21"/>
+          <w:szCs w:val="21"/>
+          <w:lang w:val="en-US" w:eastAsia="ru-RU"/>
+        </w:rPr>
+        <w:t> </w:t>
+      </w:r>
+      <w:proofErr w:type="spellStart"/>
+      <w:r>
+        <w:rPr>
+          <w:rFonts w:ascii="Consolas" w:eastAsia="Times New Roman" w:hAnsi="Consolas" w:cs="Times New Roman"/>
+          <w:color w:val="F8F8F2"/>
+          <w:sz w:val="21"/>
+          <w:szCs w:val="21"/>
+          <w:lang w:val="en-US" w:eastAsia="ru-RU"/>
+        </w:rPr>
+        <w:t>sNum</w:t>
+      </w:r>
+      <w:proofErr w:type="spellEnd"/>
+      <w:r>
+        <w:rPr>
+          <w:rFonts w:ascii="Consolas" w:eastAsia="Times New Roman" w:hAnsi="Consolas" w:cs="Times New Roman"/>
+          <w:color w:val="F8F8F2"/>
+          <w:sz w:val="21"/>
+          <w:szCs w:val="21"/>
+          <w:lang w:val="en-US" w:eastAsia="ru-RU"/>
+        </w:rPr>
+        <w:t>) (</w:t>
+      </w:r>
+    </w:p>
+    <w:p>
+      <w:pPr>
+        <w:shd w:val="clear" w:color="auto" w:fill="272822"/>
+        <w:spacing w:after="0" w:line="285" w:lineRule="atLeast"/>
+        <w:jc w:val="left"/>
+        <w:rPr>
+          <w:rFonts w:ascii="Consolas" w:eastAsia="Times New Roman" w:hAnsi="Consolas" w:cs="Times New Roman"/>
+          <w:color w:val="F8F8F2"/>
+          <w:sz w:val="21"/>
+          <w:szCs w:val="21"/>
+          <w:lang w:val="en-US" w:eastAsia="ru-RU"/>
+        </w:rPr>
+      </w:pPr>
+      <w:r>
+        <w:rPr>
+          <w:rFonts w:ascii="Consolas" w:eastAsia="Times New Roman" w:hAnsi="Consolas" w:cs="Times New Roman"/>
+          <w:color w:val="F8F8F2"/>
+          <w:sz w:val="21"/>
+          <w:szCs w:val="21"/>
+          <w:lang w:val="en-US" w:eastAsia="ru-RU"/>
+        </w:rPr>
+        <w:t>    </w:t>
+      </w:r>
+      <w:proofErr w:type="spellStart"/>
+      <w:r>
+        <w:rPr>
+          <w:rFonts w:ascii="Consolas" w:eastAsia="Times New Roman" w:hAnsi="Consolas" w:cs="Times New Roman"/>
+          <w:i/>
+          <w:iCs/>
+          <w:color w:val="66D9EF"/>
+          <w:sz w:val="21"/>
+          <w:szCs w:val="21"/>
+          <w:lang w:val="en-US" w:eastAsia="ru-RU"/>
+        </w:rPr>
+        <w:t>cond</w:t>
+      </w:r>
+      <w:proofErr w:type="spellEnd"/>
+      <w:r>
+        <w:rPr>
+          <w:rFonts w:ascii="Consolas" w:eastAsia="Times New Roman" w:hAnsi="Consolas" w:cs="Times New Roman"/>
+          <w:color w:val="F8F8F2"/>
+          <w:sz w:val="21"/>
+          <w:szCs w:val="21"/>
+          <w:lang w:val="en-US" w:eastAsia="ru-RU"/>
+        </w:rPr>
+        <w:t> ((</w:t>
+      </w:r>
+      <w:r>
+        <w:rPr>
+          <w:rFonts w:ascii="Consolas" w:eastAsia="Times New Roman" w:hAnsi="Consolas" w:cs="Times New Roman"/>
+          <w:color w:val="66D9EF"/>
+          <w:sz w:val="21"/>
+          <w:szCs w:val="21"/>
+          <w:lang w:val="en-US" w:eastAsia="ru-RU"/>
+        </w:rPr>
+        <w:t>&lt;=</w:t>
+      </w:r>
+      <w:r>
+        <w:rPr>
+          <w:rFonts w:ascii="Consolas" w:eastAsia="Times New Roman" w:hAnsi="Consolas" w:cs="Times New Roman"/>
+          <w:color w:val="F8F8F2"/>
+          <w:sz w:val="21"/>
+          <w:szCs w:val="21"/>
+          <w:lang w:val="en-US" w:eastAsia="ru-RU"/>
+        </w:rPr>
+        <w:t> </w:t>
+      </w:r>
+      <w:proofErr w:type="spellStart"/>
+      <w:r>
+        <w:rPr>
+          <w:rFonts w:ascii="Consolas" w:eastAsia="Times New Roman" w:hAnsi="Consolas" w:cs="Times New Roman"/>
+          <w:color w:val="F8F8F2"/>
+          <w:sz w:val="21"/>
+          <w:szCs w:val="21"/>
+          <w:lang w:val="en-US" w:eastAsia="ru-RU"/>
+        </w:rPr>
+        <w:t>fNum</w:t>
+      </w:r>
+      <w:proofErr w:type="spellEnd"/>
+      <w:r>
+        <w:rPr>
+          <w:rFonts w:ascii="Consolas" w:eastAsia="Times New Roman" w:hAnsi="Consolas" w:cs="Times New Roman"/>
+          <w:color w:val="F8F8F2"/>
+          <w:sz w:val="21"/>
+          <w:szCs w:val="21"/>
+          <w:lang w:val="en-US" w:eastAsia="ru-RU"/>
+        </w:rPr>
+        <w:t> </w:t>
+      </w:r>
+      <w:proofErr w:type="spellStart"/>
+      <w:r>
+        <w:rPr>
+          <w:rFonts w:ascii="Consolas" w:eastAsia="Times New Roman" w:hAnsi="Consolas" w:cs="Times New Roman"/>
+          <w:color w:val="F8F8F2"/>
+          <w:sz w:val="21"/>
+          <w:szCs w:val="21"/>
+          <w:lang w:val="en-US" w:eastAsia="ru-RU"/>
+        </w:rPr>
+        <w:t>sNum</w:t>
+      </w:r>
+      <w:proofErr w:type="spellEnd"/>
+      <w:r>
+        <w:rPr>
+          <w:rFonts w:ascii="Consolas" w:eastAsia="Times New Roman" w:hAnsi="Consolas" w:cs="Times New Roman"/>
+          <w:color w:val="F8F8F2"/>
+          <w:sz w:val="21"/>
+          <w:szCs w:val="21"/>
+          <w:lang w:val="en-US" w:eastAsia="ru-RU"/>
+        </w:rPr>
+        <w:t>) (</w:t>
+      </w:r>
+      <w:r>
+        <w:rPr>
+          <w:rFonts w:ascii="Consolas" w:eastAsia="Times New Roman" w:hAnsi="Consolas" w:cs="Times New Roman"/>
+          <w:color w:val="66D9EF"/>
+          <w:sz w:val="21"/>
+          <w:szCs w:val="21"/>
+          <w:lang w:val="en-US" w:eastAsia="ru-RU"/>
+        </w:rPr>
+        <w:t>cons</w:t>
+      </w:r>
+      <w:r>
+        <w:rPr>
+          <w:rFonts w:ascii="Consolas" w:eastAsia="Times New Roman" w:hAnsi="Consolas" w:cs="Times New Roman"/>
+          <w:color w:val="F8F8F2"/>
+          <w:sz w:val="21"/>
+          <w:szCs w:val="21"/>
+          <w:lang w:val="en-US" w:eastAsia="ru-RU"/>
+        </w:rPr>
+        <w:t> </w:t>
+      </w:r>
+      <w:proofErr w:type="spellStart"/>
+      <w:r>
+        <w:rPr>
+          <w:rFonts w:ascii="Consolas" w:eastAsia="Times New Roman" w:hAnsi="Consolas" w:cs="Times New Roman"/>
+          <w:color w:val="F8F8F2"/>
+          <w:sz w:val="21"/>
+          <w:szCs w:val="21"/>
+          <w:lang w:val="en-US" w:eastAsia="ru-RU"/>
+        </w:rPr>
+        <w:t>fNum</w:t>
+      </w:r>
+      <w:proofErr w:type="spellEnd"/>
+      <w:r>
+        <w:rPr>
+          <w:rFonts w:ascii="Consolas" w:eastAsia="Times New Roman" w:hAnsi="Consolas" w:cs="Times New Roman"/>
+          <w:color w:val="F8F8F2"/>
+          <w:sz w:val="21"/>
+          <w:szCs w:val="21"/>
+          <w:lang w:val="en-US" w:eastAsia="ru-RU"/>
+        </w:rPr>
+        <w:t> (</w:t>
+      </w:r>
+      <w:r>
+        <w:rPr>
+          <w:rFonts w:ascii="Consolas" w:eastAsia="Times New Roman" w:hAnsi="Consolas" w:cs="Times New Roman"/>
+          <w:color w:val="66D9EF"/>
+          <w:sz w:val="21"/>
+          <w:szCs w:val="21"/>
+          <w:lang w:val="en-US" w:eastAsia="ru-RU"/>
+        </w:rPr>
+        <w:t>cons</w:t>
+      </w:r>
+      <w:r>
+        <w:rPr>
+          <w:rFonts w:ascii="Consolas" w:eastAsia="Times New Roman" w:hAnsi="Consolas" w:cs="Times New Roman"/>
+          <w:color w:val="F8F8F2"/>
+          <w:sz w:val="21"/>
+          <w:szCs w:val="21"/>
+          <w:lang w:val="en-US" w:eastAsia="ru-RU"/>
+        </w:rPr>
+        <w:t> </w:t>
+      </w:r>
+      <w:proofErr w:type="spellStart"/>
+      <w:r>
+        <w:rPr>
+          <w:rFonts w:ascii="Consolas" w:eastAsia="Times New Roman" w:hAnsi="Consolas" w:cs="Times New Roman"/>
+          <w:color w:val="F8F8F2"/>
+          <w:sz w:val="21"/>
+          <w:szCs w:val="21"/>
+          <w:lang w:val="en-US" w:eastAsia="ru-RU"/>
+        </w:rPr>
+        <w:t>sNum</w:t>
+      </w:r>
+      <w:proofErr w:type="spellEnd"/>
+      <w:r>
+        <w:rPr>
+          <w:rFonts w:ascii="Consolas" w:eastAsia="Times New Roman" w:hAnsi="Consolas" w:cs="Times New Roman"/>
+          <w:color w:val="F8F8F2"/>
+          <w:sz w:val="21"/>
+          <w:szCs w:val="21"/>
+          <w:lang w:val="en-US" w:eastAsia="ru-RU"/>
+        </w:rPr>
+        <w:t> </w:t>
+      </w:r>
+      <w:r>
+        <w:rPr>
+          <w:rFonts w:ascii="Consolas" w:eastAsia="Times New Roman" w:hAnsi="Consolas" w:cs="Times New Roman"/>
+          <w:color w:val="AE81FF"/>
+          <w:sz w:val="21"/>
+          <w:szCs w:val="21"/>
+          <w:lang w:val="en-US" w:eastAsia="ru-RU"/>
+        </w:rPr>
+        <w:t>Nil</w:t>
+      </w:r>
+      <w:r>
+        <w:rPr>
+          <w:rFonts w:ascii="Consolas" w:eastAsia="Times New Roman" w:hAnsi="Consolas" w:cs="Times New Roman"/>
+          <w:color w:val="F8F8F2"/>
+          <w:sz w:val="21"/>
+          <w:szCs w:val="21"/>
+          <w:lang w:val="en-US" w:eastAsia="ru-RU"/>
+        </w:rPr>
+        <w:t>)))</w:t>
+      </w:r>
+    </w:p>
+    <w:p>
+      <w:pPr>
+        <w:shd w:val="clear" w:color="auto" w:fill="272822"/>
+        <w:spacing w:after="0" w:line="285" w:lineRule="atLeast"/>
+        <w:jc w:val="left"/>
+        <w:rPr>
+          <w:rFonts w:ascii="Consolas" w:eastAsia="Times New Roman" w:hAnsi="Consolas" w:cs="Times New Roman"/>
+          <w:color w:val="F8F8F2"/>
+          <w:sz w:val="21"/>
+          <w:szCs w:val="21"/>
+          <w:lang w:val="en-US" w:eastAsia="ru-RU"/>
+        </w:rPr>
+      </w:pPr>
+      <w:r>
+        <w:rPr>
+          <w:rFonts w:ascii="Consolas" w:eastAsia="Times New Roman" w:hAnsi="Consolas" w:cs="Times New Roman"/>
+          <w:color w:val="F8F8F2"/>
+          <w:sz w:val="21"/>
+          <w:szCs w:val="21"/>
+          <w:lang w:val="en-US" w:eastAsia="ru-RU"/>
+        </w:rPr>
+        <w:t>    (</w:t>
+      </w:r>
+      <w:r>
+        <w:rPr>
+          <w:rFonts w:ascii="Consolas" w:eastAsia="Times New Roman" w:hAnsi="Consolas" w:cs="Times New Roman"/>
+          <w:color w:val="AE81FF"/>
+          <w:sz w:val="21"/>
+          <w:szCs w:val="21"/>
+          <w:lang w:val="en-US" w:eastAsia="ru-RU"/>
+        </w:rPr>
+        <w:t>t</w:t>
+      </w:r>
+      <w:r>
+        <w:rPr>
+          <w:rFonts w:ascii="Consolas" w:eastAsia="Times New Roman" w:hAnsi="Consolas" w:cs="Times New Roman"/>
+          <w:color w:val="F8F8F2"/>
+          <w:sz w:val="21"/>
+          <w:szCs w:val="21"/>
+          <w:lang w:val="en-US" w:eastAsia="ru-RU"/>
+        </w:rPr>
+        <w:t> (</w:t>
+      </w:r>
+      <w:r>
+        <w:rPr>
+          <w:rFonts w:ascii="Consolas" w:eastAsia="Times New Roman" w:hAnsi="Consolas" w:cs="Times New Roman"/>
+          <w:color w:val="66D9EF"/>
+          <w:sz w:val="21"/>
+          <w:szCs w:val="21"/>
+          <w:lang w:val="en-US" w:eastAsia="ru-RU"/>
+        </w:rPr>
+        <w:t>cons</w:t>
+      </w:r>
+      <w:r>
+        <w:rPr>
+          <w:rFonts w:ascii="Consolas" w:eastAsia="Times New Roman" w:hAnsi="Consolas" w:cs="Times New Roman"/>
+          <w:color w:val="F8F8F2"/>
+          <w:sz w:val="21"/>
+          <w:szCs w:val="21"/>
+          <w:lang w:val="en-US" w:eastAsia="ru-RU"/>
+        </w:rPr>
+        <w:t> </w:t>
+      </w:r>
+      <w:proofErr w:type="spellStart"/>
+      <w:r>
+        <w:rPr>
+          <w:rFonts w:ascii="Consolas" w:eastAsia="Times New Roman" w:hAnsi="Consolas" w:cs="Times New Roman"/>
+          <w:color w:val="F8F8F2"/>
+          <w:sz w:val="21"/>
+          <w:szCs w:val="21"/>
+          <w:lang w:val="en-US" w:eastAsia="ru-RU"/>
+        </w:rPr>
+        <w:t>sNum</w:t>
+      </w:r>
+      <w:proofErr w:type="spellEnd"/>
+      <w:r>
+        <w:rPr>
+          <w:rFonts w:ascii="Consolas" w:eastAsia="Times New Roman" w:hAnsi="Consolas" w:cs="Times New Roman"/>
+          <w:color w:val="F8F8F2"/>
+          <w:sz w:val="21"/>
+          <w:szCs w:val="21"/>
+          <w:lang w:val="en-US" w:eastAsia="ru-RU"/>
+        </w:rPr>
+        <w:t> (</w:t>
+      </w:r>
+      <w:r>
+        <w:rPr>
+          <w:rFonts w:ascii="Consolas" w:eastAsia="Times New Roman" w:hAnsi="Consolas" w:cs="Times New Roman"/>
+          <w:color w:val="66D9EF"/>
+          <w:sz w:val="21"/>
+          <w:szCs w:val="21"/>
+          <w:lang w:val="en-US" w:eastAsia="ru-RU"/>
+        </w:rPr>
+        <w:t>cons</w:t>
+      </w:r>
+      <w:r>
+        <w:rPr>
+          <w:rFonts w:ascii="Consolas" w:eastAsia="Times New Roman" w:hAnsi="Consolas" w:cs="Times New Roman"/>
+          <w:color w:val="F8F8F2"/>
+          <w:sz w:val="21"/>
+          <w:szCs w:val="21"/>
+          <w:lang w:val="en-US" w:eastAsia="ru-RU"/>
+        </w:rPr>
+        <w:t> </w:t>
+      </w:r>
+      <w:proofErr w:type="spellStart"/>
+      <w:r>
+        <w:rPr>
+          <w:rFonts w:ascii="Consolas" w:eastAsia="Times New Roman" w:hAnsi="Consolas" w:cs="Times New Roman"/>
+          <w:color w:val="F8F8F2"/>
+          <w:sz w:val="21"/>
+          <w:szCs w:val="21"/>
+          <w:lang w:val="en-US" w:eastAsia="ru-RU"/>
+        </w:rPr>
+        <w:t>fNum</w:t>
+      </w:r>
+      <w:proofErr w:type="spellEnd"/>
+      <w:r>
+        <w:rPr>
+          <w:rFonts w:ascii="Consolas" w:eastAsia="Times New Roman" w:hAnsi="Consolas" w:cs="Times New Roman"/>
+          <w:color w:val="F8F8F2"/>
+          <w:sz w:val="21"/>
+          <w:szCs w:val="21"/>
+          <w:lang w:val="en-US" w:eastAsia="ru-RU"/>
+        </w:rPr>
+        <w:t> </w:t>
+      </w:r>
+      <w:r>
+        <w:rPr>
+          <w:rFonts w:ascii="Consolas" w:eastAsia="Times New Roman" w:hAnsi="Consolas" w:cs="Times New Roman"/>
+          <w:color w:val="AE81FF"/>
+          <w:sz w:val="21"/>
+          <w:szCs w:val="21"/>
+          <w:lang w:val="en-US" w:eastAsia="ru-RU"/>
+        </w:rPr>
+        <w:t>Nil</w:t>
+      </w:r>
+      <w:r>
+        <w:rPr>
+          <w:rFonts w:ascii="Consolas" w:eastAsia="Times New Roman" w:hAnsi="Consolas" w:cs="Times New Roman"/>
+          <w:color w:val="F8F8F2"/>
+          <w:sz w:val="21"/>
+          <w:szCs w:val="21"/>
+          <w:lang w:val="en-US" w:eastAsia="ru-RU"/>
+        </w:rPr>
+        <w:t>)))</w:t>
+      </w:r>
+    </w:p>
+    <w:p>
+      <w:pPr>
+        <w:shd w:val="clear" w:color="auto" w:fill="272822"/>
+        <w:spacing w:after="0" w:line="285" w:lineRule="atLeast"/>
+        <w:jc w:val="left"/>
+        <w:rPr>
+          <w:rFonts w:ascii="Consolas" w:eastAsia="Times New Roman" w:hAnsi="Consolas" w:cs="Times New Roman"/>
+          <w:color w:val="F8F8F2"/>
+          <w:sz w:val="21"/>
+          <w:szCs w:val="21"/>
+          <w:lang w:eastAsia="ru-RU"/>
+        </w:rPr>
+      </w:pPr>
+      <w:r>
+        <w:rPr>
+          <w:rFonts w:ascii="Consolas" w:eastAsia="Times New Roman" w:hAnsi="Consolas" w:cs="Times New Roman"/>
+          <w:color w:val="F8F8F2"/>
+          <w:sz w:val="21"/>
+          <w:szCs w:val="21"/>
+          <w:lang w:eastAsia="ru-RU"/>
+        </w:rPr>
+        <w:t>))</w:t>
       </w:r>
     </w:p>
     <w:p/>
@@ -872,8 +2045,333 @@
       </w:r>
     </w:p>
     <w:p>
-      <w:r>
-        <w:t>Решение:</w:t>
+      <w:pPr>
+        <w:rPr>
+          <w:lang w:val="en-US"/>
+        </w:rPr>
+      </w:pPr>
+      <w:r>
+        <w:t>Решение</w:t>
+      </w:r>
+      <w:r>
+        <w:rPr>
+          <w:lang w:val="en-US"/>
+        </w:rPr>
+        <w:t>:</w:t>
+      </w:r>
+    </w:p>
+    <w:p>
+      <w:pPr>
+        <w:shd w:val="clear" w:color="auto" w:fill="272822"/>
+        <w:spacing w:after="0" w:line="285" w:lineRule="atLeast"/>
+        <w:jc w:val="left"/>
+        <w:rPr>
+          <w:rFonts w:ascii="Consolas" w:eastAsia="Times New Roman" w:hAnsi="Consolas" w:cs="Times New Roman"/>
+          <w:color w:val="F8F8F2"/>
+          <w:sz w:val="21"/>
+          <w:szCs w:val="21"/>
+          <w:lang w:val="en-US" w:eastAsia="ru-RU"/>
+        </w:rPr>
+      </w:pPr>
+      <w:r>
+        <w:rPr>
+          <w:rFonts w:ascii="Consolas" w:eastAsia="Times New Roman" w:hAnsi="Consolas" w:cs="Times New Roman"/>
+          <w:color w:val="F8F8F2"/>
+          <w:sz w:val="21"/>
+          <w:szCs w:val="21"/>
+          <w:lang w:val="en-US" w:eastAsia="ru-RU"/>
+        </w:rPr>
+        <w:t>(</w:t>
+      </w:r>
+      <w:proofErr w:type="spellStart"/>
+      <w:r>
+        <w:rPr>
+          <w:rFonts w:ascii="Consolas" w:eastAsia="Times New Roman" w:hAnsi="Consolas" w:cs="Times New Roman"/>
+          <w:i/>
+          <w:iCs/>
+          <w:color w:val="66D9EF"/>
+          <w:sz w:val="21"/>
+          <w:szCs w:val="21"/>
+          <w:lang w:val="en-US" w:eastAsia="ru-RU"/>
+        </w:rPr>
+        <w:t>defun</w:t>
+      </w:r>
+      <w:proofErr w:type="spellEnd"/>
+      <w:r>
+        <w:rPr>
+          <w:rFonts w:ascii="Consolas" w:eastAsia="Times New Roman" w:hAnsi="Consolas" w:cs="Times New Roman"/>
+          <w:color w:val="F8F8F2"/>
+          <w:sz w:val="21"/>
+          <w:szCs w:val="21"/>
+          <w:lang w:val="en-US" w:eastAsia="ru-RU"/>
+        </w:rPr>
+        <w:t> </w:t>
+      </w:r>
+      <w:proofErr w:type="spellStart"/>
+      <w:r>
+        <w:rPr>
+          <w:rFonts w:ascii="Consolas" w:eastAsia="Times New Roman" w:hAnsi="Consolas" w:cs="Times New Roman"/>
+          <w:color w:val="A6E22E"/>
+          <w:sz w:val="21"/>
+          <w:szCs w:val="21"/>
+          <w:lang w:val="en-US" w:eastAsia="ru-RU"/>
+        </w:rPr>
+        <w:t>isBetween</w:t>
+      </w:r>
+      <w:proofErr w:type="spellEnd"/>
+      <w:r>
+        <w:rPr>
+          <w:rFonts w:ascii="Consolas" w:eastAsia="Times New Roman" w:hAnsi="Consolas" w:cs="Times New Roman"/>
+          <w:color w:val="F8F8F2"/>
+          <w:sz w:val="21"/>
+          <w:szCs w:val="21"/>
+          <w:lang w:val="en-US" w:eastAsia="ru-RU"/>
+        </w:rPr>
+        <w:t> (</w:t>
+      </w:r>
+      <w:proofErr w:type="spellStart"/>
+      <w:r>
+        <w:rPr>
+          <w:rFonts w:ascii="Consolas" w:eastAsia="Times New Roman" w:hAnsi="Consolas" w:cs="Times New Roman"/>
+          <w:color w:val="F8F8F2"/>
+          <w:sz w:val="21"/>
+          <w:szCs w:val="21"/>
+          <w:lang w:val="en-US" w:eastAsia="ru-RU"/>
+        </w:rPr>
+        <w:t>fNum</w:t>
+      </w:r>
+      <w:proofErr w:type="spellEnd"/>
+      <w:r>
+        <w:rPr>
+          <w:rFonts w:ascii="Consolas" w:eastAsia="Times New Roman" w:hAnsi="Consolas" w:cs="Times New Roman"/>
+          <w:color w:val="F8F8F2"/>
+          <w:sz w:val="21"/>
+          <w:szCs w:val="21"/>
+          <w:lang w:val="en-US" w:eastAsia="ru-RU"/>
+        </w:rPr>
+        <w:t> </w:t>
+      </w:r>
+      <w:proofErr w:type="spellStart"/>
+      <w:r>
+        <w:rPr>
+          <w:rFonts w:ascii="Consolas" w:eastAsia="Times New Roman" w:hAnsi="Consolas" w:cs="Times New Roman"/>
+          <w:color w:val="F8F8F2"/>
+          <w:sz w:val="21"/>
+          <w:szCs w:val="21"/>
+          <w:lang w:val="en-US" w:eastAsia="ru-RU"/>
+        </w:rPr>
+        <w:t>sNum</w:t>
+      </w:r>
+      <w:proofErr w:type="spellEnd"/>
+      <w:r>
+        <w:rPr>
+          <w:rFonts w:ascii="Consolas" w:eastAsia="Times New Roman" w:hAnsi="Consolas" w:cs="Times New Roman"/>
+          <w:color w:val="F8F8F2"/>
+          <w:sz w:val="21"/>
+          <w:szCs w:val="21"/>
+          <w:lang w:val="en-US" w:eastAsia="ru-RU"/>
+        </w:rPr>
+        <w:t> </w:t>
+      </w:r>
+      <w:proofErr w:type="spellStart"/>
+      <w:r>
+        <w:rPr>
+          <w:rFonts w:ascii="Consolas" w:eastAsia="Times New Roman" w:hAnsi="Consolas" w:cs="Times New Roman"/>
+          <w:color w:val="F8F8F2"/>
+          <w:sz w:val="21"/>
+          <w:szCs w:val="21"/>
+          <w:lang w:val="en-US" w:eastAsia="ru-RU"/>
+        </w:rPr>
+        <w:t>tNum</w:t>
+      </w:r>
+      <w:proofErr w:type="spellEnd"/>
+      <w:r>
+        <w:rPr>
+          <w:rFonts w:ascii="Consolas" w:eastAsia="Times New Roman" w:hAnsi="Consolas" w:cs="Times New Roman"/>
+          <w:color w:val="F8F8F2"/>
+          <w:sz w:val="21"/>
+          <w:szCs w:val="21"/>
+          <w:lang w:val="en-US" w:eastAsia="ru-RU"/>
+        </w:rPr>
+        <w:t>) (</w:t>
+      </w:r>
+    </w:p>
+    <w:p>
+      <w:pPr>
+        <w:shd w:val="clear" w:color="auto" w:fill="272822"/>
+        <w:spacing w:after="0" w:line="285" w:lineRule="atLeast"/>
+        <w:jc w:val="left"/>
+        <w:rPr>
+          <w:rFonts w:ascii="Consolas" w:eastAsia="Times New Roman" w:hAnsi="Consolas" w:cs="Times New Roman"/>
+          <w:color w:val="F8F8F2"/>
+          <w:sz w:val="21"/>
+          <w:szCs w:val="21"/>
+          <w:lang w:val="en-US" w:eastAsia="ru-RU"/>
+        </w:rPr>
+      </w:pPr>
+      <w:r>
+        <w:rPr>
+          <w:rFonts w:ascii="Consolas" w:eastAsia="Times New Roman" w:hAnsi="Consolas" w:cs="Times New Roman"/>
+          <w:color w:val="F8F8F2"/>
+          <w:sz w:val="21"/>
+          <w:szCs w:val="21"/>
+          <w:lang w:val="en-US" w:eastAsia="ru-RU"/>
+        </w:rPr>
+        <w:t>    </w:t>
+      </w:r>
+      <w:r>
+        <w:rPr>
+          <w:rFonts w:ascii="Consolas" w:eastAsia="Times New Roman" w:hAnsi="Consolas" w:cs="Times New Roman"/>
+          <w:i/>
+          <w:iCs/>
+          <w:color w:val="66D9EF"/>
+          <w:sz w:val="21"/>
+          <w:szCs w:val="21"/>
+          <w:lang w:val="en-US" w:eastAsia="ru-RU"/>
+        </w:rPr>
+        <w:t>and</w:t>
+      </w:r>
+      <w:r>
+        <w:rPr>
+          <w:rFonts w:ascii="Consolas" w:eastAsia="Times New Roman" w:hAnsi="Consolas" w:cs="Times New Roman"/>
+          <w:color w:val="F8F8F2"/>
+          <w:sz w:val="21"/>
+          <w:szCs w:val="21"/>
+          <w:lang w:val="en-US" w:eastAsia="ru-RU"/>
+        </w:rPr>
+        <w:t> (</w:t>
+      </w:r>
+      <w:r>
+        <w:rPr>
+          <w:rFonts w:ascii="Consolas" w:eastAsia="Times New Roman" w:hAnsi="Consolas" w:cs="Times New Roman"/>
+          <w:color w:val="66D9EF"/>
+          <w:sz w:val="21"/>
+          <w:szCs w:val="21"/>
+          <w:lang w:val="en-US" w:eastAsia="ru-RU"/>
+        </w:rPr>
+        <w:t>&gt;</w:t>
+      </w:r>
+      <w:r>
+        <w:rPr>
+          <w:rFonts w:ascii="Consolas" w:eastAsia="Times New Roman" w:hAnsi="Consolas" w:cs="Times New Roman"/>
+          <w:color w:val="F8F8F2"/>
+          <w:sz w:val="21"/>
+          <w:szCs w:val="21"/>
+          <w:lang w:val="en-US" w:eastAsia="ru-RU"/>
+        </w:rPr>
+        <w:t> </w:t>
+      </w:r>
+      <w:proofErr w:type="spellStart"/>
+      <w:r>
+        <w:rPr>
+          <w:rFonts w:ascii="Consolas" w:eastAsia="Times New Roman" w:hAnsi="Consolas" w:cs="Times New Roman"/>
+          <w:color w:val="F8F8F2"/>
+          <w:sz w:val="21"/>
+          <w:szCs w:val="21"/>
+          <w:lang w:val="en-US" w:eastAsia="ru-RU"/>
+        </w:rPr>
+        <w:t>fNum</w:t>
+      </w:r>
+      <w:proofErr w:type="spellEnd"/>
+      <w:r>
+        <w:rPr>
+          <w:rFonts w:ascii="Consolas" w:eastAsia="Times New Roman" w:hAnsi="Consolas" w:cs="Times New Roman"/>
+          <w:color w:val="F8F8F2"/>
+          <w:sz w:val="21"/>
+          <w:szCs w:val="21"/>
+          <w:lang w:val="en-US" w:eastAsia="ru-RU"/>
+        </w:rPr>
+        <w:t> </w:t>
+      </w:r>
+      <w:proofErr w:type="spellStart"/>
+      <w:r>
+        <w:rPr>
+          <w:rFonts w:ascii="Consolas" w:eastAsia="Times New Roman" w:hAnsi="Consolas" w:cs="Times New Roman"/>
+          <w:color w:val="F8F8F2"/>
+          <w:sz w:val="21"/>
+          <w:szCs w:val="21"/>
+          <w:lang w:val="en-US" w:eastAsia="ru-RU"/>
+        </w:rPr>
+        <w:t>sNum</w:t>
+      </w:r>
+      <w:proofErr w:type="spellEnd"/>
+      <w:r>
+        <w:rPr>
+          <w:rFonts w:ascii="Consolas" w:eastAsia="Times New Roman" w:hAnsi="Consolas" w:cs="Times New Roman"/>
+          <w:color w:val="F8F8F2"/>
+          <w:sz w:val="21"/>
+          <w:szCs w:val="21"/>
+          <w:lang w:val="en-US" w:eastAsia="ru-RU"/>
+        </w:rPr>
+        <w:t>) (&lt; </w:t>
+      </w:r>
+      <w:proofErr w:type="spellStart"/>
+      <w:r>
+        <w:rPr>
+          <w:rFonts w:ascii="Consolas" w:eastAsia="Times New Roman" w:hAnsi="Consolas" w:cs="Times New Roman"/>
+          <w:color w:val="F8F8F2"/>
+          <w:sz w:val="21"/>
+          <w:szCs w:val="21"/>
+          <w:lang w:val="en-US" w:eastAsia="ru-RU"/>
+        </w:rPr>
+        <w:t>fNum</w:t>
+      </w:r>
+      <w:proofErr w:type="spellEnd"/>
+      <w:r>
+        <w:rPr>
+          <w:rFonts w:ascii="Consolas" w:eastAsia="Times New Roman" w:hAnsi="Consolas" w:cs="Times New Roman"/>
+          <w:color w:val="F8F8F2"/>
+          <w:sz w:val="21"/>
+          <w:szCs w:val="21"/>
+          <w:lang w:val="en-US" w:eastAsia="ru-RU"/>
+        </w:rPr>
+        <w:t> </w:t>
+      </w:r>
+      <w:proofErr w:type="spellStart"/>
+      <w:r>
+        <w:rPr>
+          <w:rFonts w:ascii="Consolas" w:eastAsia="Times New Roman" w:hAnsi="Consolas" w:cs="Times New Roman"/>
+          <w:color w:val="F8F8F2"/>
+          <w:sz w:val="21"/>
+          <w:szCs w:val="21"/>
+          <w:lang w:val="en-US" w:eastAsia="ru-RU"/>
+        </w:rPr>
+        <w:t>tNum</w:t>
+      </w:r>
+      <w:proofErr w:type="spellEnd"/>
+      <w:r>
+        <w:rPr>
+          <w:rFonts w:ascii="Consolas" w:eastAsia="Times New Roman" w:hAnsi="Consolas" w:cs="Times New Roman"/>
+          <w:color w:val="F8F8F2"/>
+          <w:sz w:val="21"/>
+          <w:szCs w:val="21"/>
+          <w:lang w:val="en-US" w:eastAsia="ru-RU"/>
+        </w:rPr>
+        <w:t>)</w:t>
+      </w:r>
+    </w:p>
+    <w:p>
+      <w:pPr>
+        <w:shd w:val="clear" w:color="auto" w:fill="272822"/>
+        <w:spacing w:after="0" w:line="285" w:lineRule="atLeast"/>
+        <w:jc w:val="left"/>
+        <w:rPr>
+          <w:rFonts w:ascii="Consolas" w:eastAsia="Times New Roman" w:hAnsi="Consolas" w:cs="Times New Roman"/>
+          <w:color w:val="F8F8F2"/>
+          <w:sz w:val="21"/>
+          <w:szCs w:val="21"/>
+          <w:lang w:eastAsia="ru-RU"/>
+        </w:rPr>
+      </w:pPr>
+      <w:r>
+        <w:rPr>
+          <w:rFonts w:ascii="Consolas" w:eastAsia="Times New Roman" w:hAnsi="Consolas" w:cs="Times New Roman"/>
+          <w:color w:val="F8F8F2"/>
+          <w:sz w:val="21"/>
+          <w:szCs w:val="21"/>
+          <w:lang w:eastAsia="ru-RU"/>
+        </w:rPr>
+        <w:t>))</w:t>
       </w:r>
     </w:p>
     <w:p/>
@@ -894,6 +2392,12 @@
         </w:rPr>
         <w:t>(and `fee `fie `foe)</w:t>
       </w:r>
+      <w:r>
+        <w:rPr>
+          <w:lang w:val="en-US"/>
+        </w:rPr>
+        <w:t>;</w:t>
+      </w:r>
     </w:p>
     <w:p>
       <w:pPr>
@@ -937,6 +2441,12 @@
         </w:rPr>
         <w:t>fie foe)</w:t>
       </w:r>
+      <w:r>
+        <w:rPr>
+          <w:lang w:val="en-US"/>
+        </w:rPr>
+        <w:t>;</w:t>
+      </w:r>
     </w:p>
     <w:p>
       <w:pPr>
@@ -978,19 +2488,32 @@
         </w:rPr>
         <w:t>) `yes)</w:t>
       </w:r>
-    </w:p>
-    <w:p>
-      <w:pPr>
-        <w:rPr>
-          <w:lang w:val="en-US"/>
-        </w:rPr>
-      </w:pPr>
-      <w:r>
-        <w:rPr>
-          <w:lang w:val="en-US"/>
-        </w:rPr>
+      <w:r>
+        <w:rPr>
+          <w:lang w:val="en-US"/>
+        </w:rPr>
+        <w:t>;</w:t>
+      </w:r>
+    </w:p>
+    <w:p>
+      <w:pPr>
+        <w:rPr>
+          <w:lang w:val="en-US"/>
+        </w:rPr>
+      </w:pPr>
+      <w:r>
+        <w:rPr>
+          <w:lang w:val="en-US"/>
+        </w:rPr>
+        <w:lastRenderedPageBreak/>
         <w:t>(or nil `fie `foe)</w:t>
       </w:r>
+      <w:r>
+        <w:rPr>
+          <w:lang w:val="en-US"/>
+        </w:rPr>
+        <w:t>;</w:t>
+      </w:r>
     </w:p>
     <w:p>
       <w:pPr>
@@ -1034,6 +2557,12 @@
         </w:rPr>
         <w:t>fie `foe)</w:t>
       </w:r>
+      <w:r>
+        <w:rPr>
+          <w:lang w:val="en-US"/>
+        </w:rPr>
+        <w:t>;</w:t>
+      </w:r>
     </w:p>
     <w:p>
       <w:pPr>
@@ -1099,46 +2628,4526 @@
         </w:rPr>
         <w:t>) `yes)</w:t>
       </w:r>
-    </w:p>
-    <w:p>
-      <w:r>
-        <w:t>Решение:</w:t>
+      <w:r>
+        <w:rPr>
+          <w:lang w:val="en-US"/>
+        </w:rPr>
+        <w:t>;</w:t>
+      </w:r>
+    </w:p>
+    <w:p>
+      <w:pPr>
+        <w:rPr>
+          <w:lang w:val="en-US"/>
+        </w:rPr>
+      </w:pPr>
+      <w:r>
+        <w:t>Решение</w:t>
+      </w:r>
+      <w:r>
+        <w:rPr>
+          <w:lang w:val="en-US"/>
+        </w:rPr>
+        <w:t>:</w:t>
+      </w:r>
+    </w:p>
+    <w:p>
+      <w:pPr>
+        <w:rPr>
+          <w:lang w:val="en-US"/>
+        </w:rPr>
+      </w:pPr>
+      <w:r>
+        <w:rPr>
+          <w:lang w:val="en-US"/>
+        </w:rPr>
+        <w:t>(and `fee `fie `foe) -&gt; FOE;</w:t>
+      </w:r>
+    </w:p>
+    <w:p>
+      <w:r>
+        <w:t>(</w:t>
+      </w:r>
+      <w:r>
+        <w:rPr>
+          <w:lang w:val="en-US"/>
+        </w:rPr>
+        <w:t>or</w:t>
+      </w:r>
+      <w:r>
+        <w:t xml:space="preserve"> `</w:t>
+      </w:r>
+      <w:r>
+        <w:rPr>
+          <w:lang w:val="en-US"/>
+        </w:rPr>
+        <w:t>fee</w:t>
+      </w:r>
+      <w:r>
+        <w:t xml:space="preserve"> </w:t>
+      </w:r>
+      <w:r>
+        <w:rPr>
+          <w:lang w:val="en-US"/>
+        </w:rPr>
+        <w:t>fie</w:t>
+      </w:r>
+      <w:r>
+        <w:t xml:space="preserve"> </w:t>
+      </w:r>
+      <w:r>
+        <w:rPr>
+          <w:lang w:val="en-US"/>
+        </w:rPr>
+        <w:t>foe</w:t>
+      </w:r>
+      <w:r>
+        <w:t>)</w:t>
+      </w:r>
+      <w:r>
+        <w:t xml:space="preserve"> – </w:t>
+      </w:r>
+      <w:r>
+        <w:t xml:space="preserve">переменные </w:t>
+      </w:r>
+      <w:r>
+        <w:rPr>
+          <w:lang w:val="en-US"/>
+        </w:rPr>
+        <w:t>fie</w:t>
+      </w:r>
+      <w:r>
+        <w:t xml:space="preserve"> </w:t>
+      </w:r>
+      <w:r>
+        <w:t xml:space="preserve">и </w:t>
+      </w:r>
+      <w:r>
+        <w:rPr>
+          <w:lang w:val="en-US"/>
+        </w:rPr>
+        <w:t>foe</w:t>
+      </w:r>
+      <w:r>
+        <w:t xml:space="preserve"> </w:t>
+      </w:r>
+      <w:r>
+        <w:t xml:space="preserve">не заданы. Для разрешения проблемы потребуется установить запрет на вычисление </w:t>
+      </w:r>
+      <w:r>
+        <w:rPr>
+          <w:lang w:val="en-US"/>
+        </w:rPr>
+        <w:t>fie</w:t>
+      </w:r>
+      <w:r>
+        <w:t xml:space="preserve"> </w:t>
+      </w:r>
+      <w:r>
+        <w:t xml:space="preserve">и </w:t>
+      </w:r>
+      <w:r>
+        <w:rPr>
+          <w:lang w:val="en-US"/>
+        </w:rPr>
+        <w:t>foe</w:t>
+      </w:r>
+      <w:r>
+        <w:t>: (</w:t>
+      </w:r>
+      <w:proofErr w:type="spellStart"/>
+      <w:r>
+        <w:t>or</w:t>
+      </w:r>
+      <w:proofErr w:type="spellEnd"/>
+      <w:r>
+        <w:t xml:space="preserve"> `</w:t>
+      </w:r>
+      <w:proofErr w:type="spellStart"/>
+      <w:r>
+        <w:t>fee</w:t>
+      </w:r>
+      <w:proofErr w:type="spellEnd"/>
+      <w:r>
+        <w:t xml:space="preserve"> '</w:t>
+      </w:r>
+      <w:proofErr w:type="spellStart"/>
+      <w:r>
+        <w:t>fie</w:t>
+      </w:r>
+      <w:proofErr w:type="spellEnd"/>
+      <w:r>
+        <w:t xml:space="preserve"> '</w:t>
+      </w:r>
+      <w:proofErr w:type="spellStart"/>
+      <w:r>
+        <w:t>foe</w:t>
+      </w:r>
+      <w:proofErr w:type="spellEnd"/>
+      <w:r>
+        <w:t xml:space="preserve">) -&gt; </w:t>
+      </w:r>
+      <w:r>
+        <w:rPr>
+          <w:lang w:val="en-US"/>
+        </w:rPr>
+        <w:t>FEE</w:t>
+      </w:r>
+      <w:r>
+        <w:t>;</w:t>
+      </w:r>
+    </w:p>
+    <w:p>
+      <w:pPr>
+        <w:rPr>
+          <w:lang w:val="en-US"/>
+        </w:rPr>
+      </w:pPr>
+      <w:r>
+        <w:rPr>
+          <w:lang w:val="en-US"/>
+        </w:rPr>
+        <w:t>(and (equal `</w:t>
+      </w:r>
+      <w:proofErr w:type="spellStart"/>
+      <w:r>
+        <w:rPr>
+          <w:lang w:val="en-US"/>
+        </w:rPr>
+        <w:t>abc</w:t>
+      </w:r>
+      <w:proofErr w:type="spellEnd"/>
+      <w:r>
+        <w:rPr>
+          <w:lang w:val="en-US"/>
+        </w:rPr>
+        <w:t xml:space="preserve"> `</w:t>
+      </w:r>
+      <w:proofErr w:type="spellStart"/>
+      <w:r>
+        <w:rPr>
+          <w:lang w:val="en-US"/>
+        </w:rPr>
+        <w:t>abc</w:t>
+      </w:r>
+      <w:proofErr w:type="spellEnd"/>
+      <w:r>
+        <w:rPr>
+          <w:lang w:val="en-US"/>
+        </w:rPr>
+        <w:t>) `yes)</w:t>
+      </w:r>
+      <w:r>
+        <w:rPr>
+          <w:lang w:val="en-US"/>
+        </w:rPr>
+        <w:t xml:space="preserve"> -&gt; YES</w:t>
+      </w:r>
+      <w:r>
+        <w:rPr>
+          <w:lang w:val="en-US"/>
+        </w:rPr>
+        <w:t>;</w:t>
+      </w:r>
+    </w:p>
+    <w:p>
+      <w:pPr>
+        <w:rPr>
+          <w:lang w:val="en-US"/>
+        </w:rPr>
+      </w:pPr>
+      <w:r>
+        <w:rPr>
+          <w:lang w:val="en-US"/>
+        </w:rPr>
+        <w:t>(or nil `fie `foe)</w:t>
+      </w:r>
+      <w:r>
+        <w:rPr>
+          <w:lang w:val="en-US"/>
+        </w:rPr>
+        <w:t xml:space="preserve"> -&gt; FIE</w:t>
+      </w:r>
+      <w:r>
+        <w:rPr>
+          <w:lang w:val="en-US"/>
+        </w:rPr>
+        <w:t>;</w:t>
+      </w:r>
+    </w:p>
+    <w:p>
+      <w:pPr>
+        <w:rPr>
+          <w:lang w:val="en-US"/>
+        </w:rPr>
+      </w:pPr>
+      <w:r>
+        <w:rPr>
+          <w:lang w:val="en-US"/>
+        </w:rPr>
+        <w:t>(</w:t>
+      </w:r>
+      <w:r>
+        <w:rPr>
+          <w:lang w:val="en-US"/>
+        </w:rPr>
+        <w:t>and</w:t>
+      </w:r>
+      <w:r>
+        <w:rPr>
+          <w:lang w:val="en-US"/>
+        </w:rPr>
+        <w:t xml:space="preserve"> </w:t>
+      </w:r>
+      <w:r>
+        <w:rPr>
+          <w:lang w:val="en-US"/>
+        </w:rPr>
+        <w:t>nil</w:t>
+      </w:r>
+      <w:r>
+        <w:rPr>
+          <w:lang w:val="en-US"/>
+        </w:rPr>
+        <w:t xml:space="preserve"> `</w:t>
+      </w:r>
+      <w:r>
+        <w:rPr>
+          <w:lang w:val="en-US"/>
+        </w:rPr>
+        <w:t>fie `foe)</w:t>
+      </w:r>
+      <w:r>
+        <w:rPr>
+          <w:lang w:val="en-US"/>
+        </w:rPr>
+        <w:t xml:space="preserve"> -&gt; NIL</w:t>
+      </w:r>
+      <w:r>
+        <w:rPr>
+          <w:lang w:val="en-US"/>
+        </w:rPr>
+        <w:t>;</w:t>
+      </w:r>
+    </w:p>
+    <w:p>
+      <w:pPr>
+        <w:rPr>
+          <w:lang w:val="en-US"/>
+        </w:rPr>
+      </w:pPr>
+      <w:r>
+        <w:rPr>
+          <w:lang w:val="en-US"/>
+        </w:rPr>
+        <w:t>(</w:t>
+      </w:r>
+      <w:r>
+        <w:rPr>
+          <w:lang w:val="en-US"/>
+        </w:rPr>
+        <w:t>or</w:t>
+      </w:r>
+      <w:r>
+        <w:rPr>
+          <w:lang w:val="en-US"/>
+        </w:rPr>
+        <w:t xml:space="preserve"> (</w:t>
+      </w:r>
+      <w:r>
+        <w:rPr>
+          <w:lang w:val="en-US"/>
+        </w:rPr>
+        <w:t>equal</w:t>
+      </w:r>
+      <w:r>
+        <w:rPr>
+          <w:lang w:val="en-US"/>
+        </w:rPr>
+        <w:t xml:space="preserve"> `</w:t>
+      </w:r>
+      <w:proofErr w:type="spellStart"/>
+      <w:r>
+        <w:rPr>
+          <w:lang w:val="en-US"/>
+        </w:rPr>
+        <w:t>abc</w:t>
+      </w:r>
+      <w:proofErr w:type="spellEnd"/>
+      <w:r>
+        <w:rPr>
+          <w:lang w:val="en-US"/>
+        </w:rPr>
+        <w:t xml:space="preserve"> `</w:t>
+      </w:r>
+      <w:proofErr w:type="spellStart"/>
+      <w:r>
+        <w:rPr>
+          <w:lang w:val="en-US"/>
+        </w:rPr>
+        <w:t>abc</w:t>
+      </w:r>
+      <w:proofErr w:type="spellEnd"/>
+      <w:r>
+        <w:rPr>
+          <w:lang w:val="en-US"/>
+        </w:rPr>
+        <w:t>) `yes)</w:t>
+      </w:r>
+      <w:r>
+        <w:rPr>
+          <w:lang w:val="en-US"/>
+        </w:rPr>
+        <w:t xml:space="preserve"> -&gt; T</w:t>
+      </w:r>
+      <w:r>
+        <w:rPr>
+          <w:lang w:val="en-US"/>
+        </w:rPr>
+        <w:t>;</w:t>
+      </w:r>
+    </w:p>
+    <w:p>
+      <w:r>
+        <w:t xml:space="preserve">Все полученные результаты объясняются особенностями работы функций </w:t>
+      </w:r>
+      <w:r>
+        <w:rPr>
+          <w:lang w:val="en-US"/>
+        </w:rPr>
+        <w:t>and</w:t>
+      </w:r>
+      <w:r>
+        <w:t xml:space="preserve"> </w:t>
+      </w:r>
+      <w:r>
+        <w:t xml:space="preserve">и </w:t>
+      </w:r>
+      <w:r>
+        <w:rPr>
+          <w:lang w:val="en-US"/>
+        </w:rPr>
+        <w:t>or</w:t>
+      </w:r>
+      <w:r>
+        <w:t xml:space="preserve">. </w:t>
+      </w:r>
+      <w:r>
+        <w:t xml:space="preserve">Две эти функции вычисляют переданные им аргументы до того момента, пока не станет ясен конечный результат работы функции, при этом функцией будет возвращён последний результат вычисления аргумента, на котором </w:t>
+      </w:r>
+      <w:r>
+        <w:t xml:space="preserve">результат </w:t>
+      </w:r>
+      <w:r>
+        <w:t xml:space="preserve">работы </w:t>
+      </w:r>
+      <w:r>
+        <w:t>стал известен</w:t>
+      </w:r>
+      <w:r>
+        <w:t>.</w:t>
+      </w:r>
+    </w:p>
+    <w:p>
+      <w:r>
+        <w:t>Задание</w:t>
+      </w:r>
+      <w:r>
+        <w:t xml:space="preserve"> 6. </w:t>
+      </w:r>
+      <w:r>
+        <w:t>Написать предикат, который принимает два числа-аргумента и возвращает Т, если первое число не меньше второго.</w:t>
+      </w:r>
+    </w:p>
+    <w:p>
+      <w:pPr>
+        <w:rPr>
+          <w:lang w:val="en-US"/>
+        </w:rPr>
+      </w:pPr>
+      <w:r>
+        <w:t>Решение</w:t>
+      </w:r>
+      <w:r>
+        <w:rPr>
+          <w:lang w:val="en-US"/>
+        </w:rPr>
+        <w:t>:</w:t>
+      </w:r>
+    </w:p>
+    <w:p>
+      <w:pPr>
+        <w:shd w:val="clear" w:color="auto" w:fill="272822"/>
+        <w:spacing w:after="0" w:line="285" w:lineRule="atLeast"/>
+        <w:jc w:val="left"/>
+        <w:rPr>
+          <w:rFonts w:ascii="Consolas" w:eastAsia="Times New Roman" w:hAnsi="Consolas" w:cs="Times New Roman"/>
+          <w:color w:val="F8F8F2"/>
+          <w:sz w:val="21"/>
+          <w:szCs w:val="21"/>
+          <w:lang w:val="en-US" w:eastAsia="ru-RU"/>
+        </w:rPr>
+      </w:pPr>
+      <w:r>
+        <w:rPr>
+          <w:rFonts w:ascii="Consolas" w:eastAsia="Times New Roman" w:hAnsi="Consolas" w:cs="Times New Roman"/>
+          <w:color w:val="F8F8F2"/>
+          <w:sz w:val="21"/>
+          <w:szCs w:val="21"/>
+          <w:lang w:val="en-US" w:eastAsia="ru-RU"/>
+        </w:rPr>
+        <w:t>(</w:t>
+      </w:r>
+      <w:proofErr w:type="spellStart"/>
+      <w:r>
+        <w:rPr>
+          <w:rFonts w:ascii="Consolas" w:eastAsia="Times New Roman" w:hAnsi="Consolas" w:cs="Times New Roman"/>
+          <w:i/>
+          <w:iCs/>
+          <w:color w:val="66D9EF"/>
+          <w:sz w:val="21"/>
+          <w:szCs w:val="21"/>
+          <w:lang w:val="en-US" w:eastAsia="ru-RU"/>
+        </w:rPr>
+        <w:t>defun</w:t>
+      </w:r>
+      <w:proofErr w:type="spellEnd"/>
+      <w:r>
+        <w:rPr>
+          <w:rFonts w:ascii="Consolas" w:eastAsia="Times New Roman" w:hAnsi="Consolas" w:cs="Times New Roman"/>
+          <w:color w:val="F8F8F2"/>
+          <w:sz w:val="21"/>
+          <w:szCs w:val="21"/>
+          <w:lang w:val="en-US" w:eastAsia="ru-RU"/>
+        </w:rPr>
+        <w:t> </w:t>
+      </w:r>
+      <w:proofErr w:type="spellStart"/>
+      <w:r>
+        <w:rPr>
+          <w:rFonts w:ascii="Consolas" w:eastAsia="Times New Roman" w:hAnsi="Consolas" w:cs="Times New Roman"/>
+          <w:color w:val="A6E22E"/>
+          <w:sz w:val="21"/>
+          <w:szCs w:val="21"/>
+          <w:lang w:val="en-US" w:eastAsia="ru-RU"/>
+        </w:rPr>
+        <w:t>isBiggerOrEq</w:t>
+      </w:r>
+      <w:proofErr w:type="spellEnd"/>
+      <w:r>
+        <w:rPr>
+          <w:rFonts w:ascii="Consolas" w:eastAsia="Times New Roman" w:hAnsi="Consolas" w:cs="Times New Roman"/>
+          <w:color w:val="F8F8F2"/>
+          <w:sz w:val="21"/>
+          <w:szCs w:val="21"/>
+          <w:lang w:val="en-US" w:eastAsia="ru-RU"/>
+        </w:rPr>
+        <w:t> (</w:t>
+      </w:r>
+      <w:proofErr w:type="spellStart"/>
+      <w:r>
+        <w:rPr>
+          <w:rFonts w:ascii="Consolas" w:eastAsia="Times New Roman" w:hAnsi="Consolas" w:cs="Times New Roman"/>
+          <w:color w:val="F8F8F2"/>
+          <w:sz w:val="21"/>
+          <w:szCs w:val="21"/>
+          <w:lang w:val="en-US" w:eastAsia="ru-RU"/>
+        </w:rPr>
+        <w:t>fNum</w:t>
+      </w:r>
+      <w:proofErr w:type="spellEnd"/>
+      <w:r>
+        <w:rPr>
+          <w:rFonts w:ascii="Consolas" w:eastAsia="Times New Roman" w:hAnsi="Consolas" w:cs="Times New Roman"/>
+          <w:color w:val="F8F8F2"/>
+          <w:sz w:val="21"/>
+          <w:szCs w:val="21"/>
+          <w:lang w:val="en-US" w:eastAsia="ru-RU"/>
+        </w:rPr>
+        <w:t> </w:t>
+      </w:r>
+      <w:proofErr w:type="spellStart"/>
+      <w:r>
+        <w:rPr>
+          <w:rFonts w:ascii="Consolas" w:eastAsia="Times New Roman" w:hAnsi="Consolas" w:cs="Times New Roman"/>
+          <w:color w:val="F8F8F2"/>
+          <w:sz w:val="21"/>
+          <w:szCs w:val="21"/>
+          <w:lang w:val="en-US" w:eastAsia="ru-RU"/>
+        </w:rPr>
+        <w:t>sNum</w:t>
+      </w:r>
+      <w:proofErr w:type="spellEnd"/>
+      <w:r>
+        <w:rPr>
+          <w:rFonts w:ascii="Consolas" w:eastAsia="Times New Roman" w:hAnsi="Consolas" w:cs="Times New Roman"/>
+          <w:color w:val="F8F8F2"/>
+          <w:sz w:val="21"/>
+          <w:szCs w:val="21"/>
+          <w:lang w:val="en-US" w:eastAsia="ru-RU"/>
+        </w:rPr>
+        <w:t>) (</w:t>
+      </w:r>
+    </w:p>
+    <w:p>
+      <w:pPr>
+        <w:shd w:val="clear" w:color="auto" w:fill="272822"/>
+        <w:spacing w:after="0" w:line="285" w:lineRule="atLeast"/>
+        <w:jc w:val="left"/>
+        <w:rPr>
+          <w:rFonts w:ascii="Consolas" w:eastAsia="Times New Roman" w:hAnsi="Consolas" w:cs="Times New Roman"/>
+          <w:color w:val="F8F8F2"/>
+          <w:sz w:val="21"/>
+          <w:szCs w:val="21"/>
+          <w:lang w:eastAsia="ru-RU"/>
+        </w:rPr>
+      </w:pPr>
+      <w:r>
+        <w:rPr>
+          <w:rFonts w:ascii="Consolas" w:eastAsia="Times New Roman" w:hAnsi="Consolas" w:cs="Times New Roman"/>
+          <w:color w:val="F8F8F2"/>
+          <w:sz w:val="21"/>
+          <w:szCs w:val="21"/>
+          <w:lang w:val="en-US" w:eastAsia="ru-RU"/>
+        </w:rPr>
+        <w:t>    </w:t>
+      </w:r>
+      <w:r>
+        <w:rPr>
+          <w:rFonts w:ascii="Consolas" w:eastAsia="Times New Roman" w:hAnsi="Consolas" w:cs="Times New Roman"/>
+          <w:color w:val="66D9EF"/>
+          <w:sz w:val="21"/>
+          <w:szCs w:val="21"/>
+          <w:lang w:eastAsia="ru-RU"/>
+        </w:rPr>
+        <w:t>&gt;=</w:t>
+      </w:r>
+      <w:r>
+        <w:rPr>
+          <w:rFonts w:ascii="Consolas" w:eastAsia="Times New Roman" w:hAnsi="Consolas" w:cs="Times New Roman"/>
+          <w:color w:val="F8F8F2"/>
+          <w:sz w:val="21"/>
+          <w:szCs w:val="21"/>
+          <w:lang w:val="en-US" w:eastAsia="ru-RU"/>
+        </w:rPr>
+        <w:t> </w:t>
+      </w:r>
+      <w:proofErr w:type="spellStart"/>
+      <w:r>
+        <w:rPr>
+          <w:rFonts w:ascii="Consolas" w:eastAsia="Times New Roman" w:hAnsi="Consolas" w:cs="Times New Roman"/>
+          <w:color w:val="F8F8F2"/>
+          <w:sz w:val="21"/>
+          <w:szCs w:val="21"/>
+          <w:lang w:val="en-US" w:eastAsia="ru-RU"/>
+        </w:rPr>
+        <w:t>fNum</w:t>
+      </w:r>
+      <w:proofErr w:type="spellEnd"/>
+      <w:r>
+        <w:rPr>
+          <w:rFonts w:ascii="Consolas" w:eastAsia="Times New Roman" w:hAnsi="Consolas" w:cs="Times New Roman"/>
+          <w:color w:val="F8F8F2"/>
+          <w:sz w:val="21"/>
+          <w:szCs w:val="21"/>
+          <w:lang w:val="en-US" w:eastAsia="ru-RU"/>
+        </w:rPr>
+        <w:t> </w:t>
+      </w:r>
+      <w:proofErr w:type="spellStart"/>
+      <w:r>
+        <w:rPr>
+          <w:rFonts w:ascii="Consolas" w:eastAsia="Times New Roman" w:hAnsi="Consolas" w:cs="Times New Roman"/>
+          <w:color w:val="F8F8F2"/>
+          <w:sz w:val="21"/>
+          <w:szCs w:val="21"/>
+          <w:lang w:val="en-US" w:eastAsia="ru-RU"/>
+        </w:rPr>
+        <w:t>sNum</w:t>
+      </w:r>
+      <w:proofErr w:type="spellEnd"/>
+    </w:p>
+    <w:p>
+      <w:pPr>
+        <w:shd w:val="clear" w:color="auto" w:fill="272822"/>
+        <w:spacing w:after="0" w:line="285" w:lineRule="atLeast"/>
+        <w:jc w:val="left"/>
+        <w:rPr>
+          <w:rFonts w:ascii="Consolas" w:eastAsia="Times New Roman" w:hAnsi="Consolas" w:cs="Times New Roman"/>
+          <w:color w:val="F8F8F2"/>
+          <w:sz w:val="21"/>
+          <w:szCs w:val="21"/>
+          <w:lang w:eastAsia="ru-RU"/>
+        </w:rPr>
+      </w:pPr>
+      <w:r>
+        <w:rPr>
+          <w:rFonts w:ascii="Consolas" w:eastAsia="Times New Roman" w:hAnsi="Consolas" w:cs="Times New Roman"/>
+          <w:color w:val="F8F8F2"/>
+          <w:sz w:val="21"/>
+          <w:szCs w:val="21"/>
+          <w:lang w:eastAsia="ru-RU"/>
+        </w:rPr>
+        <w:t>))</w:t>
       </w:r>
     </w:p>
     <w:p/>
     <w:p>
       <w:r>
-        <w:t>Задание 6. Написать предикат, который принимает два числа-аргумента и возвращает Т, если первое число не меньше второго.</w:t>
-      </w:r>
-    </w:p>
-    <w:p>
-      <w:r>
-        <w:t>Решение:</w:t>
+        <w:t>Задание 7. Какой из следующих двух вариантов предиката ошиб</w:t>
+      </w:r>
+      <w:r>
+        <w:t>о</w:t>
+      </w:r>
+      <w:r>
+        <w:t>чен и почему?</w:t>
+      </w:r>
+    </w:p>
+    <w:p>
+      <w:pPr>
+        <w:rPr>
+          <w:lang w:val="en-US"/>
+        </w:rPr>
+      </w:pPr>
+      <w:r>
+        <w:rPr>
+          <w:lang w:val="en-US"/>
+        </w:rPr>
+        <w:t>(</w:t>
+      </w:r>
+      <w:proofErr w:type="spellStart"/>
+      <w:r>
+        <w:rPr>
+          <w:lang w:val="en-US"/>
+        </w:rPr>
+        <w:t>defun</w:t>
+      </w:r>
+      <w:proofErr w:type="spellEnd"/>
+      <w:r>
+        <w:rPr>
+          <w:lang w:val="en-US"/>
+        </w:rPr>
+        <w:t xml:space="preserve"> pred1 (x)</w:t>
+      </w:r>
+    </w:p>
+    <w:p>
+      <w:pPr>
+        <w:rPr>
+          <w:lang w:val="en-US"/>
+        </w:rPr>
+      </w:pPr>
+      <w:r>
+        <w:rPr>
+          <w:lang w:val="en-US"/>
+        </w:rPr>
+        <w:t>(</w:t>
+      </w:r>
+      <w:r>
+        <w:rPr>
+          <w:lang w:val="en-US"/>
+        </w:rPr>
+        <w:t>and</w:t>
+      </w:r>
+      <w:r>
+        <w:rPr>
+          <w:lang w:val="en-US"/>
+        </w:rPr>
+        <w:t xml:space="preserve"> (</w:t>
+      </w:r>
+      <w:proofErr w:type="spellStart"/>
+      <w:r>
+        <w:rPr>
+          <w:lang w:val="en-US"/>
+        </w:rPr>
+        <w:t>numberp</w:t>
+      </w:r>
+      <w:proofErr w:type="spellEnd"/>
+      <w:r>
+        <w:rPr>
+          <w:lang w:val="en-US"/>
+        </w:rPr>
+        <w:t xml:space="preserve"> </w:t>
+      </w:r>
+      <w:r>
+        <w:rPr>
+          <w:lang w:val="en-US"/>
+        </w:rPr>
+        <w:t>x</w:t>
+      </w:r>
+      <w:r>
+        <w:rPr>
+          <w:lang w:val="en-US"/>
+        </w:rPr>
+        <w:t>) (</w:t>
+      </w:r>
+      <w:proofErr w:type="spellStart"/>
+      <w:r>
+        <w:rPr>
+          <w:lang w:val="en-US"/>
+        </w:rPr>
+        <w:t>plusp</w:t>
+      </w:r>
+      <w:proofErr w:type="spellEnd"/>
+      <w:r>
+        <w:rPr>
+          <w:lang w:val="en-US"/>
+        </w:rPr>
+        <w:t xml:space="preserve"> x)))</w:t>
+      </w:r>
+    </w:p>
+    <w:p>
+      <w:pPr>
+        <w:rPr>
+          <w:lang w:val="en-US"/>
+        </w:rPr>
+      </w:pPr>
+    </w:p>
+    <w:p>
+      <w:pPr>
+        <w:rPr>
+          <w:lang w:val="en-US"/>
+        </w:rPr>
+      </w:pPr>
+      <w:r>
+        <w:rPr>
+          <w:lang w:val="en-US"/>
+        </w:rPr>
+        <w:t>(</w:t>
+      </w:r>
+      <w:proofErr w:type="spellStart"/>
+      <w:r>
+        <w:rPr>
+          <w:lang w:val="en-US"/>
+        </w:rPr>
+        <w:t>defun</w:t>
+      </w:r>
+      <w:proofErr w:type="spellEnd"/>
+      <w:r>
+        <w:rPr>
+          <w:lang w:val="en-US"/>
+        </w:rPr>
+        <w:t xml:space="preserve"> pred2 (x)</w:t>
+      </w:r>
+    </w:p>
+    <w:p>
+      <w:pPr>
+        <w:rPr>
+          <w:lang w:val="en-US"/>
+        </w:rPr>
+      </w:pPr>
+      <w:r>
+        <w:rPr>
+          <w:lang w:val="en-US"/>
+        </w:rPr>
+        <w:t>(and (</w:t>
+      </w:r>
+      <w:proofErr w:type="spellStart"/>
+      <w:r>
+        <w:rPr>
+          <w:lang w:val="en-US"/>
+        </w:rPr>
+        <w:t>plusp</w:t>
+      </w:r>
+      <w:proofErr w:type="spellEnd"/>
+      <w:r>
+        <w:rPr>
+          <w:lang w:val="en-US"/>
+        </w:rPr>
+        <w:t xml:space="preserve"> x) (</w:t>
+      </w:r>
+      <w:proofErr w:type="spellStart"/>
+      <w:r>
+        <w:rPr>
+          <w:lang w:val="en-US"/>
+        </w:rPr>
+        <w:t>numberp</w:t>
+      </w:r>
+      <w:proofErr w:type="spellEnd"/>
+      <w:r>
+        <w:rPr>
+          <w:lang w:val="en-US"/>
+        </w:rPr>
+        <w:t xml:space="preserve"> x)))</w:t>
+      </w:r>
+    </w:p>
+    <w:p>
+      <w:pPr>
+        <w:rPr>
+          <w:lang w:val="en-US"/>
+        </w:rPr>
+      </w:pPr>
+    </w:p>
+    <w:p>
+      <w:r>
+        <w:t>Ответ</w:t>
+      </w:r>
+      <w:r>
+        <w:t>:</w:t>
+      </w:r>
+      <w:r>
+        <w:t xml:space="preserve"> правильным будет вариант номер 1. Это связано с особенностью работы функции </w:t>
+      </w:r>
+      <w:r>
+        <w:rPr>
+          <w:lang w:val="en-US"/>
+        </w:rPr>
+        <w:t>and</w:t>
+      </w:r>
+      <w:r>
+        <w:t xml:space="preserve">, </w:t>
+      </w:r>
+      <w:r>
+        <w:t xml:space="preserve">она </w:t>
+      </w:r>
+      <w:r>
+        <w:t>последовательно слева направо вычисляет</w:t>
+      </w:r>
+      <w:r>
+        <w:t xml:space="preserve"> переданные аргументы</w:t>
+      </w:r>
+      <w:r>
+        <w:t xml:space="preserve">, пока не встретит </w:t>
+      </w:r>
+      <w:r>
+        <w:rPr>
+          <w:lang w:val="en-US"/>
+        </w:rPr>
+        <w:t>nil</w:t>
+      </w:r>
+      <w:r>
+        <w:t xml:space="preserve"> </w:t>
+      </w:r>
+      <w:r>
+        <w:t xml:space="preserve">или вычислимое к </w:t>
+      </w:r>
+      <w:r>
+        <w:rPr>
+          <w:lang w:val="en-US"/>
+        </w:rPr>
+        <w:t>nil</w:t>
+      </w:r>
+      <w:r>
+        <w:t xml:space="preserve"> </w:t>
+      </w:r>
+      <w:r>
+        <w:rPr>
+          <w:lang w:val="en-US"/>
+        </w:rPr>
+        <w:t>s</w:t>
+      </w:r>
+      <w:r>
+        <w:t>-</w:t>
+      </w:r>
+      <w:r>
+        <w:lastRenderedPageBreak/>
+        <w:t>выражение</w:t>
+      </w:r>
+      <w:r>
+        <w:t>. Таким образом, правильнее будет сначала определить, является ли переданный аргумент вычисляемым к числовому значению, а после проверить это значение на положительность.</w:t>
       </w:r>
     </w:p>
     <w:p/>
     <w:p>
       <w:r>
+        <w:t xml:space="preserve">Задание 8. Решить задачу 4, используя для её решения конструкции </w:t>
+      </w:r>
+      <w:r>
+        <w:rPr>
+          <w:lang w:val="en-US"/>
+        </w:rPr>
+        <w:t>IF</w:t>
+      </w:r>
+      <w:r>
+        <w:t xml:space="preserve">, </w:t>
+      </w:r>
+      <w:r>
+        <w:rPr>
+          <w:lang w:val="en-US"/>
+        </w:rPr>
+        <w:t>COND</w:t>
+      </w:r>
+      <w:r>
+        <w:t xml:space="preserve">, </w:t>
+      </w:r>
+      <w:r>
+        <w:rPr>
+          <w:lang w:val="en-US"/>
+        </w:rPr>
+        <w:t>AND</w:t>
+      </w:r>
+      <w:r>
+        <w:t>/</w:t>
+      </w:r>
+      <w:r>
+        <w:rPr>
+          <w:lang w:val="en-US"/>
+        </w:rPr>
+        <w:t>OR</w:t>
+      </w:r>
+      <w:r>
+        <w:t>.</w:t>
+      </w:r>
+    </w:p>
+    <w:p>
+      <w:pPr>
+        <w:rPr>
+          <w:lang w:val="en-US"/>
+        </w:rPr>
+      </w:pPr>
+      <w:r>
+        <w:t>Решение</w:t>
+      </w:r>
+      <w:r>
+        <w:rPr>
+          <w:lang w:val="en-US"/>
+        </w:rPr>
+        <w:t>:</w:t>
+      </w:r>
+    </w:p>
+    <w:p>
+      <w:pPr>
+        <w:shd w:val="clear" w:color="auto" w:fill="272822"/>
+        <w:spacing w:after="0" w:line="285" w:lineRule="atLeast"/>
+        <w:jc w:val="left"/>
+        <w:rPr>
+          <w:rFonts w:ascii="Consolas" w:eastAsia="Times New Roman" w:hAnsi="Consolas" w:cs="Times New Roman"/>
+          <w:color w:val="F8F8F2"/>
+          <w:sz w:val="21"/>
+          <w:szCs w:val="21"/>
+          <w:lang w:val="en-US" w:eastAsia="ru-RU"/>
+        </w:rPr>
+      </w:pPr>
+      <w:r>
+        <w:rPr>
+          <w:rFonts w:ascii="Consolas" w:eastAsia="Times New Roman" w:hAnsi="Consolas" w:cs="Times New Roman"/>
+          <w:color w:val="88846F"/>
+          <w:sz w:val="21"/>
+          <w:szCs w:val="21"/>
+          <w:lang w:val="en-US" w:eastAsia="ru-RU"/>
+        </w:rPr>
+        <w:t>;ifs</w:t>
+      </w:r>
+    </w:p>
+    <w:p>
+      <w:pPr>
+        <w:shd w:val="clear" w:color="auto" w:fill="272822"/>
+        <w:spacing w:after="0" w:line="285" w:lineRule="atLeast"/>
+        <w:jc w:val="left"/>
+        <w:rPr>
+          <w:rFonts w:ascii="Consolas" w:eastAsia="Times New Roman" w:hAnsi="Consolas" w:cs="Times New Roman"/>
+          <w:color w:val="F8F8F2"/>
+          <w:sz w:val="21"/>
+          <w:szCs w:val="21"/>
+          <w:lang w:val="en-US" w:eastAsia="ru-RU"/>
+        </w:rPr>
+      </w:pPr>
+      <w:r>
+        <w:rPr>
+          <w:rFonts w:ascii="Consolas" w:eastAsia="Times New Roman" w:hAnsi="Consolas" w:cs="Times New Roman"/>
+          <w:color w:val="F8F8F2"/>
+          <w:sz w:val="21"/>
+          <w:szCs w:val="21"/>
+          <w:lang w:val="en-US" w:eastAsia="ru-RU"/>
+        </w:rPr>
+        <w:t>(</w:t>
+      </w:r>
+      <w:proofErr w:type="spellStart"/>
+      <w:r>
+        <w:rPr>
+          <w:rFonts w:ascii="Consolas" w:eastAsia="Times New Roman" w:hAnsi="Consolas" w:cs="Times New Roman"/>
+          <w:i/>
+          <w:iCs/>
+          <w:color w:val="66D9EF"/>
+          <w:sz w:val="21"/>
+          <w:szCs w:val="21"/>
+          <w:lang w:val="en-US" w:eastAsia="ru-RU"/>
+        </w:rPr>
+        <w:t>defun</w:t>
+      </w:r>
+      <w:proofErr w:type="spellEnd"/>
+      <w:r>
+        <w:rPr>
+          <w:rFonts w:ascii="Consolas" w:eastAsia="Times New Roman" w:hAnsi="Consolas" w:cs="Times New Roman"/>
+          <w:color w:val="F8F8F2"/>
+          <w:sz w:val="21"/>
+          <w:szCs w:val="21"/>
+          <w:lang w:val="en-US" w:eastAsia="ru-RU"/>
+        </w:rPr>
+        <w:t> </w:t>
+      </w:r>
+      <w:proofErr w:type="spellStart"/>
+      <w:r>
+        <w:rPr>
+          <w:rFonts w:ascii="Consolas" w:eastAsia="Times New Roman" w:hAnsi="Consolas" w:cs="Times New Roman"/>
+          <w:color w:val="A6E22E"/>
+          <w:sz w:val="21"/>
+          <w:szCs w:val="21"/>
+          <w:lang w:val="en-US" w:eastAsia="ru-RU"/>
+        </w:rPr>
+        <w:t>isBetweenIf</w:t>
+      </w:r>
+      <w:proofErr w:type="spellEnd"/>
+      <w:r>
+        <w:rPr>
+          <w:rFonts w:ascii="Consolas" w:eastAsia="Times New Roman" w:hAnsi="Consolas" w:cs="Times New Roman"/>
+          <w:color w:val="F8F8F2"/>
+          <w:sz w:val="21"/>
+          <w:szCs w:val="21"/>
+          <w:lang w:val="en-US" w:eastAsia="ru-RU"/>
+        </w:rPr>
+        <w:t> (</w:t>
+      </w:r>
+      <w:proofErr w:type="spellStart"/>
+      <w:r>
+        <w:rPr>
+          <w:rFonts w:ascii="Consolas" w:eastAsia="Times New Roman" w:hAnsi="Consolas" w:cs="Times New Roman"/>
+          <w:color w:val="F8F8F2"/>
+          <w:sz w:val="21"/>
+          <w:szCs w:val="21"/>
+          <w:lang w:val="en-US" w:eastAsia="ru-RU"/>
+        </w:rPr>
+        <w:t>fNum</w:t>
+      </w:r>
+      <w:proofErr w:type="spellEnd"/>
+      <w:r>
+        <w:rPr>
+          <w:rFonts w:ascii="Consolas" w:eastAsia="Times New Roman" w:hAnsi="Consolas" w:cs="Times New Roman"/>
+          <w:color w:val="F8F8F2"/>
+          <w:sz w:val="21"/>
+          <w:szCs w:val="21"/>
+          <w:lang w:val="en-US" w:eastAsia="ru-RU"/>
+        </w:rPr>
+        <w:t> </w:t>
+      </w:r>
+      <w:proofErr w:type="spellStart"/>
+      <w:r>
+        <w:rPr>
+          <w:rFonts w:ascii="Consolas" w:eastAsia="Times New Roman" w:hAnsi="Consolas" w:cs="Times New Roman"/>
+          <w:color w:val="F8F8F2"/>
+          <w:sz w:val="21"/>
+          <w:szCs w:val="21"/>
+          <w:lang w:val="en-US" w:eastAsia="ru-RU"/>
+        </w:rPr>
+        <w:t>sNum</w:t>
+      </w:r>
+      <w:proofErr w:type="spellEnd"/>
+      <w:r>
+        <w:rPr>
+          <w:rFonts w:ascii="Consolas" w:eastAsia="Times New Roman" w:hAnsi="Consolas" w:cs="Times New Roman"/>
+          <w:color w:val="F8F8F2"/>
+          <w:sz w:val="21"/>
+          <w:szCs w:val="21"/>
+          <w:lang w:val="en-US" w:eastAsia="ru-RU"/>
+        </w:rPr>
+        <w:t> </w:t>
+      </w:r>
+      <w:proofErr w:type="spellStart"/>
+      <w:r>
+        <w:rPr>
+          <w:rFonts w:ascii="Consolas" w:eastAsia="Times New Roman" w:hAnsi="Consolas" w:cs="Times New Roman"/>
+          <w:color w:val="F8F8F2"/>
+          <w:sz w:val="21"/>
+          <w:szCs w:val="21"/>
+          <w:lang w:val="en-US" w:eastAsia="ru-RU"/>
+        </w:rPr>
+        <w:t>tNum</w:t>
+      </w:r>
+      <w:proofErr w:type="spellEnd"/>
+      <w:r>
+        <w:rPr>
+          <w:rFonts w:ascii="Consolas" w:eastAsia="Times New Roman" w:hAnsi="Consolas" w:cs="Times New Roman"/>
+          <w:color w:val="F8F8F2"/>
+          <w:sz w:val="21"/>
+          <w:szCs w:val="21"/>
+          <w:lang w:val="en-US" w:eastAsia="ru-RU"/>
+        </w:rPr>
+        <w:t>) (</w:t>
+      </w:r>
+    </w:p>
+    <w:p>
+      <w:pPr>
+        <w:shd w:val="clear" w:color="auto" w:fill="272822"/>
+        <w:spacing w:after="0" w:line="285" w:lineRule="atLeast"/>
+        <w:jc w:val="left"/>
+        <w:rPr>
+          <w:rFonts w:ascii="Consolas" w:eastAsia="Times New Roman" w:hAnsi="Consolas" w:cs="Times New Roman"/>
+          <w:color w:val="F8F8F2"/>
+          <w:sz w:val="21"/>
+          <w:szCs w:val="21"/>
+          <w:lang w:val="en-US" w:eastAsia="ru-RU"/>
+        </w:rPr>
+      </w:pPr>
+      <w:r>
+        <w:rPr>
+          <w:rFonts w:ascii="Consolas" w:eastAsia="Times New Roman" w:hAnsi="Consolas" w:cs="Times New Roman"/>
+          <w:color w:val="F8F8F2"/>
+          <w:sz w:val="21"/>
+          <w:szCs w:val="21"/>
+          <w:lang w:val="en-US" w:eastAsia="ru-RU"/>
+        </w:rPr>
+        <w:t>    </w:t>
+      </w:r>
+      <w:r>
+        <w:rPr>
+          <w:rFonts w:ascii="Consolas" w:eastAsia="Times New Roman" w:hAnsi="Consolas" w:cs="Times New Roman"/>
+          <w:color w:val="F92672"/>
+          <w:sz w:val="21"/>
+          <w:szCs w:val="21"/>
+          <w:lang w:val="en-US" w:eastAsia="ru-RU"/>
+        </w:rPr>
+        <w:t>if</w:t>
+      </w:r>
+      <w:r>
+        <w:rPr>
+          <w:rFonts w:ascii="Consolas" w:eastAsia="Times New Roman" w:hAnsi="Consolas" w:cs="Times New Roman"/>
+          <w:color w:val="F8F8F2"/>
+          <w:sz w:val="21"/>
+          <w:szCs w:val="21"/>
+          <w:lang w:val="en-US" w:eastAsia="ru-RU"/>
+        </w:rPr>
+        <w:t> (</w:t>
+      </w:r>
+      <w:r>
+        <w:rPr>
+          <w:rFonts w:ascii="Consolas" w:eastAsia="Times New Roman" w:hAnsi="Consolas" w:cs="Times New Roman"/>
+          <w:color w:val="66D9EF"/>
+          <w:sz w:val="21"/>
+          <w:szCs w:val="21"/>
+          <w:lang w:val="en-US" w:eastAsia="ru-RU"/>
+        </w:rPr>
+        <w:t>&gt;</w:t>
+      </w:r>
+      <w:r>
+        <w:rPr>
+          <w:rFonts w:ascii="Consolas" w:eastAsia="Times New Roman" w:hAnsi="Consolas" w:cs="Times New Roman"/>
+          <w:color w:val="F8F8F2"/>
+          <w:sz w:val="21"/>
+          <w:szCs w:val="21"/>
+          <w:lang w:val="en-US" w:eastAsia="ru-RU"/>
+        </w:rPr>
+        <w:t> </w:t>
+      </w:r>
+      <w:proofErr w:type="spellStart"/>
+      <w:r>
+        <w:rPr>
+          <w:rFonts w:ascii="Consolas" w:eastAsia="Times New Roman" w:hAnsi="Consolas" w:cs="Times New Roman"/>
+          <w:color w:val="F8F8F2"/>
+          <w:sz w:val="21"/>
+          <w:szCs w:val="21"/>
+          <w:lang w:val="en-US" w:eastAsia="ru-RU"/>
+        </w:rPr>
+        <w:t>fNum</w:t>
+      </w:r>
+      <w:proofErr w:type="spellEnd"/>
+      <w:r>
+        <w:rPr>
+          <w:rFonts w:ascii="Consolas" w:eastAsia="Times New Roman" w:hAnsi="Consolas" w:cs="Times New Roman"/>
+          <w:color w:val="F8F8F2"/>
+          <w:sz w:val="21"/>
+          <w:szCs w:val="21"/>
+          <w:lang w:val="en-US" w:eastAsia="ru-RU"/>
+        </w:rPr>
+        <w:t> </w:t>
+      </w:r>
+      <w:proofErr w:type="spellStart"/>
+      <w:r>
+        <w:rPr>
+          <w:rFonts w:ascii="Consolas" w:eastAsia="Times New Roman" w:hAnsi="Consolas" w:cs="Times New Roman"/>
+          <w:color w:val="F8F8F2"/>
+          <w:sz w:val="21"/>
+          <w:szCs w:val="21"/>
+          <w:lang w:val="en-US" w:eastAsia="ru-RU"/>
+        </w:rPr>
+        <w:t>sNum</w:t>
+      </w:r>
+      <w:proofErr w:type="spellEnd"/>
+      <w:r>
+        <w:rPr>
+          <w:rFonts w:ascii="Consolas" w:eastAsia="Times New Roman" w:hAnsi="Consolas" w:cs="Times New Roman"/>
+          <w:color w:val="F8F8F2"/>
+          <w:sz w:val="21"/>
+          <w:szCs w:val="21"/>
+          <w:lang w:val="en-US" w:eastAsia="ru-RU"/>
+        </w:rPr>
+        <w:t>) (</w:t>
+      </w:r>
+      <w:r>
+        <w:rPr>
+          <w:rFonts w:ascii="Consolas" w:eastAsia="Times New Roman" w:hAnsi="Consolas" w:cs="Times New Roman"/>
+          <w:color w:val="F92672"/>
+          <w:sz w:val="21"/>
+          <w:szCs w:val="21"/>
+          <w:lang w:val="en-US" w:eastAsia="ru-RU"/>
+        </w:rPr>
+        <w:t>if</w:t>
+      </w:r>
+      <w:r>
+        <w:rPr>
+          <w:rFonts w:ascii="Consolas" w:eastAsia="Times New Roman" w:hAnsi="Consolas" w:cs="Times New Roman"/>
+          <w:color w:val="F8F8F2"/>
+          <w:sz w:val="21"/>
+          <w:szCs w:val="21"/>
+          <w:lang w:val="en-US" w:eastAsia="ru-RU"/>
+        </w:rPr>
+        <w:t> (&lt; </w:t>
+      </w:r>
+      <w:proofErr w:type="spellStart"/>
+      <w:r>
+        <w:rPr>
+          <w:rFonts w:ascii="Consolas" w:eastAsia="Times New Roman" w:hAnsi="Consolas" w:cs="Times New Roman"/>
+          <w:color w:val="F8F8F2"/>
+          <w:sz w:val="21"/>
+          <w:szCs w:val="21"/>
+          <w:lang w:val="en-US" w:eastAsia="ru-RU"/>
+        </w:rPr>
+        <w:t>fNum</w:t>
+      </w:r>
+      <w:proofErr w:type="spellEnd"/>
+      <w:r>
+        <w:rPr>
+          <w:rFonts w:ascii="Consolas" w:eastAsia="Times New Roman" w:hAnsi="Consolas" w:cs="Times New Roman"/>
+          <w:color w:val="F8F8F2"/>
+          <w:sz w:val="21"/>
+          <w:szCs w:val="21"/>
+          <w:lang w:val="en-US" w:eastAsia="ru-RU"/>
+        </w:rPr>
+        <w:t> </w:t>
+      </w:r>
+      <w:proofErr w:type="spellStart"/>
+      <w:r>
+        <w:rPr>
+          <w:rFonts w:ascii="Consolas" w:eastAsia="Times New Roman" w:hAnsi="Consolas" w:cs="Times New Roman"/>
+          <w:color w:val="F8F8F2"/>
+          <w:sz w:val="21"/>
+          <w:szCs w:val="21"/>
+          <w:lang w:val="en-US" w:eastAsia="ru-RU"/>
+        </w:rPr>
+        <w:t>tNum</w:t>
+      </w:r>
+      <w:proofErr w:type="spellEnd"/>
+      <w:r>
+        <w:rPr>
+          <w:rFonts w:ascii="Consolas" w:eastAsia="Times New Roman" w:hAnsi="Consolas" w:cs="Times New Roman"/>
+          <w:color w:val="F8F8F2"/>
+          <w:sz w:val="21"/>
+          <w:szCs w:val="21"/>
+          <w:lang w:val="en-US" w:eastAsia="ru-RU"/>
+        </w:rPr>
+        <w:t>) </w:t>
+      </w:r>
+      <w:r>
+        <w:rPr>
+          <w:rFonts w:ascii="Consolas" w:eastAsia="Times New Roman" w:hAnsi="Consolas" w:cs="Times New Roman"/>
+          <w:color w:val="AE81FF"/>
+          <w:sz w:val="21"/>
+          <w:szCs w:val="21"/>
+          <w:lang w:val="en-US" w:eastAsia="ru-RU"/>
+        </w:rPr>
+        <w:t>t</w:t>
+      </w:r>
+      <w:r>
+        <w:rPr>
+          <w:rFonts w:ascii="Consolas" w:eastAsia="Times New Roman" w:hAnsi="Consolas" w:cs="Times New Roman"/>
+          <w:color w:val="F8F8F2"/>
+          <w:sz w:val="21"/>
+          <w:szCs w:val="21"/>
+          <w:lang w:val="en-US" w:eastAsia="ru-RU"/>
+        </w:rPr>
+        <w:t>)</w:t>
+      </w:r>
+    </w:p>
+    <w:p>
+      <w:pPr>
+        <w:shd w:val="clear" w:color="auto" w:fill="272822"/>
+        <w:spacing w:after="0" w:line="285" w:lineRule="atLeast"/>
+        <w:jc w:val="left"/>
+        <w:rPr>
+          <w:rFonts w:ascii="Consolas" w:eastAsia="Times New Roman" w:hAnsi="Consolas" w:cs="Times New Roman"/>
+          <w:color w:val="F8F8F2"/>
+          <w:sz w:val="21"/>
+          <w:szCs w:val="21"/>
+          <w:lang w:val="en-US" w:eastAsia="ru-RU"/>
+        </w:rPr>
+      </w:pPr>
+      <w:r>
+        <w:rPr>
+          <w:rFonts w:ascii="Consolas" w:eastAsia="Times New Roman" w:hAnsi="Consolas" w:cs="Times New Roman"/>
+          <w:color w:val="F8F8F2"/>
+          <w:sz w:val="21"/>
+          <w:szCs w:val="21"/>
+          <w:lang w:val="en-US" w:eastAsia="ru-RU"/>
+        </w:rPr>
+        <w:t>))</w:t>
+      </w:r>
+    </w:p>
+    <w:p>
+      <w:pPr>
+        <w:shd w:val="clear" w:color="auto" w:fill="272822"/>
+        <w:spacing w:after="0" w:line="285" w:lineRule="atLeast"/>
+        <w:jc w:val="left"/>
+        <w:rPr>
+          <w:rFonts w:ascii="Consolas" w:eastAsia="Times New Roman" w:hAnsi="Consolas" w:cs="Times New Roman"/>
+          <w:color w:val="F8F8F2"/>
+          <w:sz w:val="21"/>
+          <w:szCs w:val="21"/>
+          <w:lang w:val="en-US" w:eastAsia="ru-RU"/>
+        </w:rPr>
+      </w:pPr>
+    </w:p>
+    <w:p>
+      <w:pPr>
+        <w:shd w:val="clear" w:color="auto" w:fill="272822"/>
+        <w:spacing w:after="0" w:line="285" w:lineRule="atLeast"/>
+        <w:jc w:val="left"/>
+        <w:rPr>
+          <w:rFonts w:ascii="Consolas" w:eastAsia="Times New Roman" w:hAnsi="Consolas" w:cs="Times New Roman"/>
+          <w:color w:val="F8F8F2"/>
+          <w:sz w:val="21"/>
+          <w:szCs w:val="21"/>
+          <w:lang w:val="en-US" w:eastAsia="ru-RU"/>
+        </w:rPr>
+      </w:pPr>
+      <w:r>
+        <w:rPr>
+          <w:rFonts w:ascii="Consolas" w:eastAsia="Times New Roman" w:hAnsi="Consolas" w:cs="Times New Roman"/>
+          <w:color w:val="88846F"/>
+          <w:sz w:val="21"/>
+          <w:szCs w:val="21"/>
+          <w:lang w:val="en-US" w:eastAsia="ru-RU"/>
+        </w:rPr>
+        <w:t>;</w:t>
+      </w:r>
+      <w:proofErr w:type="spellStart"/>
+      <w:r>
+        <w:rPr>
+          <w:rFonts w:ascii="Consolas" w:eastAsia="Times New Roman" w:hAnsi="Consolas" w:cs="Times New Roman"/>
+          <w:color w:val="88846F"/>
+          <w:sz w:val="21"/>
+          <w:szCs w:val="21"/>
+          <w:lang w:val="en-US" w:eastAsia="ru-RU"/>
+        </w:rPr>
+        <w:t>conds</w:t>
+      </w:r>
+      <w:proofErr w:type="spellEnd"/>
+    </w:p>
+    <w:p>
+      <w:pPr>
+        <w:shd w:val="clear" w:color="auto" w:fill="272822"/>
+        <w:spacing w:after="0" w:line="285" w:lineRule="atLeast"/>
+        <w:jc w:val="left"/>
+        <w:rPr>
+          <w:rFonts w:ascii="Consolas" w:eastAsia="Times New Roman" w:hAnsi="Consolas" w:cs="Times New Roman"/>
+          <w:color w:val="F8F8F2"/>
+          <w:sz w:val="21"/>
+          <w:szCs w:val="21"/>
+          <w:lang w:val="en-US" w:eastAsia="ru-RU"/>
+        </w:rPr>
+      </w:pPr>
+      <w:r>
+        <w:rPr>
+          <w:rFonts w:ascii="Consolas" w:eastAsia="Times New Roman" w:hAnsi="Consolas" w:cs="Times New Roman"/>
+          <w:color w:val="F8F8F2"/>
+          <w:sz w:val="21"/>
+          <w:szCs w:val="21"/>
+          <w:lang w:val="en-US" w:eastAsia="ru-RU"/>
+        </w:rPr>
+        <w:t>(</w:t>
+      </w:r>
+      <w:proofErr w:type="spellStart"/>
+      <w:r>
+        <w:rPr>
+          <w:rFonts w:ascii="Consolas" w:eastAsia="Times New Roman" w:hAnsi="Consolas" w:cs="Times New Roman"/>
+          <w:i/>
+          <w:iCs/>
+          <w:color w:val="66D9EF"/>
+          <w:sz w:val="21"/>
+          <w:szCs w:val="21"/>
+          <w:lang w:val="en-US" w:eastAsia="ru-RU"/>
+        </w:rPr>
+        <w:t>defun</w:t>
+      </w:r>
+      <w:proofErr w:type="spellEnd"/>
+      <w:r>
+        <w:rPr>
+          <w:rFonts w:ascii="Consolas" w:eastAsia="Times New Roman" w:hAnsi="Consolas" w:cs="Times New Roman"/>
+          <w:color w:val="F8F8F2"/>
+          <w:sz w:val="21"/>
+          <w:szCs w:val="21"/>
+          <w:lang w:val="en-US" w:eastAsia="ru-RU"/>
+        </w:rPr>
+        <w:t> </w:t>
+      </w:r>
+      <w:proofErr w:type="spellStart"/>
+      <w:r>
+        <w:rPr>
+          <w:rFonts w:ascii="Consolas" w:eastAsia="Times New Roman" w:hAnsi="Consolas" w:cs="Times New Roman"/>
+          <w:color w:val="A6E22E"/>
+          <w:sz w:val="21"/>
+          <w:szCs w:val="21"/>
+          <w:lang w:val="en-US" w:eastAsia="ru-RU"/>
+        </w:rPr>
+        <w:t>isBetweenCond</w:t>
+      </w:r>
+      <w:proofErr w:type="spellEnd"/>
+      <w:r>
+        <w:rPr>
+          <w:rFonts w:ascii="Consolas" w:eastAsia="Times New Roman" w:hAnsi="Consolas" w:cs="Times New Roman"/>
+          <w:color w:val="F8F8F2"/>
+          <w:sz w:val="21"/>
+          <w:szCs w:val="21"/>
+          <w:lang w:val="en-US" w:eastAsia="ru-RU"/>
+        </w:rPr>
+        <w:t> (</w:t>
+      </w:r>
+      <w:proofErr w:type="spellStart"/>
+      <w:r>
+        <w:rPr>
+          <w:rFonts w:ascii="Consolas" w:eastAsia="Times New Roman" w:hAnsi="Consolas" w:cs="Times New Roman"/>
+          <w:color w:val="F8F8F2"/>
+          <w:sz w:val="21"/>
+          <w:szCs w:val="21"/>
+          <w:lang w:val="en-US" w:eastAsia="ru-RU"/>
+        </w:rPr>
+        <w:t>fNum</w:t>
+      </w:r>
+      <w:proofErr w:type="spellEnd"/>
+      <w:r>
+        <w:rPr>
+          <w:rFonts w:ascii="Consolas" w:eastAsia="Times New Roman" w:hAnsi="Consolas" w:cs="Times New Roman"/>
+          <w:color w:val="F8F8F2"/>
+          <w:sz w:val="21"/>
+          <w:szCs w:val="21"/>
+          <w:lang w:val="en-US" w:eastAsia="ru-RU"/>
+        </w:rPr>
+        <w:t> </w:t>
+      </w:r>
+      <w:proofErr w:type="spellStart"/>
+      <w:r>
+        <w:rPr>
+          <w:rFonts w:ascii="Consolas" w:eastAsia="Times New Roman" w:hAnsi="Consolas" w:cs="Times New Roman"/>
+          <w:color w:val="F8F8F2"/>
+          <w:sz w:val="21"/>
+          <w:szCs w:val="21"/>
+          <w:lang w:val="en-US" w:eastAsia="ru-RU"/>
+        </w:rPr>
+        <w:t>sNum</w:t>
+      </w:r>
+      <w:proofErr w:type="spellEnd"/>
+      <w:r>
+        <w:rPr>
+          <w:rFonts w:ascii="Consolas" w:eastAsia="Times New Roman" w:hAnsi="Consolas" w:cs="Times New Roman"/>
+          <w:color w:val="F8F8F2"/>
+          <w:sz w:val="21"/>
+          <w:szCs w:val="21"/>
+          <w:lang w:val="en-US" w:eastAsia="ru-RU"/>
+        </w:rPr>
+        <w:t> </w:t>
+      </w:r>
+      <w:proofErr w:type="spellStart"/>
+      <w:r>
+        <w:rPr>
+          <w:rFonts w:ascii="Consolas" w:eastAsia="Times New Roman" w:hAnsi="Consolas" w:cs="Times New Roman"/>
+          <w:color w:val="F8F8F2"/>
+          <w:sz w:val="21"/>
+          <w:szCs w:val="21"/>
+          <w:lang w:val="en-US" w:eastAsia="ru-RU"/>
+        </w:rPr>
+        <w:t>tNum</w:t>
+      </w:r>
+      <w:proofErr w:type="spellEnd"/>
+      <w:r>
+        <w:rPr>
+          <w:rFonts w:ascii="Consolas" w:eastAsia="Times New Roman" w:hAnsi="Consolas" w:cs="Times New Roman"/>
+          <w:color w:val="F8F8F2"/>
+          <w:sz w:val="21"/>
+          <w:szCs w:val="21"/>
+          <w:lang w:val="en-US" w:eastAsia="ru-RU"/>
+        </w:rPr>
+        <w:t>) (</w:t>
+      </w:r>
+    </w:p>
+    <w:p>
+      <w:pPr>
+        <w:shd w:val="clear" w:color="auto" w:fill="272822"/>
+        <w:spacing w:after="0" w:line="285" w:lineRule="atLeast"/>
+        <w:jc w:val="left"/>
+        <w:rPr>
+          <w:rFonts w:ascii="Consolas" w:eastAsia="Times New Roman" w:hAnsi="Consolas" w:cs="Times New Roman"/>
+          <w:color w:val="F8F8F2"/>
+          <w:sz w:val="21"/>
+          <w:szCs w:val="21"/>
+          <w:lang w:val="en-US" w:eastAsia="ru-RU"/>
+        </w:rPr>
+      </w:pPr>
+      <w:r>
+        <w:rPr>
+          <w:rFonts w:ascii="Consolas" w:eastAsia="Times New Roman" w:hAnsi="Consolas" w:cs="Times New Roman"/>
+          <w:color w:val="F8F8F2"/>
+          <w:sz w:val="21"/>
+          <w:szCs w:val="21"/>
+          <w:lang w:val="en-US" w:eastAsia="ru-RU"/>
+        </w:rPr>
+        <w:t>    </w:t>
+      </w:r>
+      <w:proofErr w:type="spellStart"/>
+      <w:r>
+        <w:rPr>
+          <w:rFonts w:ascii="Consolas" w:eastAsia="Times New Roman" w:hAnsi="Consolas" w:cs="Times New Roman"/>
+          <w:i/>
+          <w:iCs/>
+          <w:color w:val="66D9EF"/>
+          <w:sz w:val="21"/>
+          <w:szCs w:val="21"/>
+          <w:lang w:val="en-US" w:eastAsia="ru-RU"/>
+        </w:rPr>
+        <w:t>cond</w:t>
+      </w:r>
+      <w:proofErr w:type="spellEnd"/>
+      <w:r>
+        <w:rPr>
+          <w:rFonts w:ascii="Consolas" w:eastAsia="Times New Roman" w:hAnsi="Consolas" w:cs="Times New Roman"/>
+          <w:color w:val="F8F8F2"/>
+          <w:sz w:val="21"/>
+          <w:szCs w:val="21"/>
+          <w:lang w:val="en-US" w:eastAsia="ru-RU"/>
+        </w:rPr>
+        <w:t> ((</w:t>
+      </w:r>
+      <w:r>
+        <w:rPr>
+          <w:rFonts w:ascii="Consolas" w:eastAsia="Times New Roman" w:hAnsi="Consolas" w:cs="Times New Roman"/>
+          <w:color w:val="66D9EF"/>
+          <w:sz w:val="21"/>
+          <w:szCs w:val="21"/>
+          <w:lang w:val="en-US" w:eastAsia="ru-RU"/>
+        </w:rPr>
+        <w:t>&gt;</w:t>
+      </w:r>
+      <w:r>
+        <w:rPr>
+          <w:rFonts w:ascii="Consolas" w:eastAsia="Times New Roman" w:hAnsi="Consolas" w:cs="Times New Roman"/>
+          <w:color w:val="F8F8F2"/>
+          <w:sz w:val="21"/>
+          <w:szCs w:val="21"/>
+          <w:lang w:val="en-US" w:eastAsia="ru-RU"/>
+        </w:rPr>
+        <w:t> </w:t>
+      </w:r>
+      <w:proofErr w:type="spellStart"/>
+      <w:r>
+        <w:rPr>
+          <w:rFonts w:ascii="Consolas" w:eastAsia="Times New Roman" w:hAnsi="Consolas" w:cs="Times New Roman"/>
+          <w:color w:val="F8F8F2"/>
+          <w:sz w:val="21"/>
+          <w:szCs w:val="21"/>
+          <w:lang w:val="en-US" w:eastAsia="ru-RU"/>
+        </w:rPr>
+        <w:t>fNum</w:t>
+      </w:r>
+      <w:proofErr w:type="spellEnd"/>
+      <w:r>
+        <w:rPr>
+          <w:rFonts w:ascii="Consolas" w:eastAsia="Times New Roman" w:hAnsi="Consolas" w:cs="Times New Roman"/>
+          <w:color w:val="F8F8F2"/>
+          <w:sz w:val="21"/>
+          <w:szCs w:val="21"/>
+          <w:lang w:val="en-US" w:eastAsia="ru-RU"/>
+        </w:rPr>
+        <w:t> </w:t>
+      </w:r>
+      <w:proofErr w:type="spellStart"/>
+      <w:r>
+        <w:rPr>
+          <w:rFonts w:ascii="Consolas" w:eastAsia="Times New Roman" w:hAnsi="Consolas" w:cs="Times New Roman"/>
+          <w:color w:val="F8F8F2"/>
+          <w:sz w:val="21"/>
+          <w:szCs w:val="21"/>
+          <w:lang w:val="en-US" w:eastAsia="ru-RU"/>
+        </w:rPr>
+        <w:t>sNum</w:t>
+      </w:r>
+      <w:proofErr w:type="spellEnd"/>
+      <w:r>
+        <w:rPr>
+          <w:rFonts w:ascii="Consolas" w:eastAsia="Times New Roman" w:hAnsi="Consolas" w:cs="Times New Roman"/>
+          <w:color w:val="F8F8F2"/>
+          <w:sz w:val="21"/>
+          <w:szCs w:val="21"/>
+          <w:lang w:val="en-US" w:eastAsia="ru-RU"/>
+        </w:rPr>
+        <w:t>) (</w:t>
+      </w:r>
+      <w:proofErr w:type="spellStart"/>
+      <w:r>
+        <w:rPr>
+          <w:rFonts w:ascii="Consolas" w:eastAsia="Times New Roman" w:hAnsi="Consolas" w:cs="Times New Roman"/>
+          <w:i/>
+          <w:iCs/>
+          <w:color w:val="66D9EF"/>
+          <w:sz w:val="21"/>
+          <w:szCs w:val="21"/>
+          <w:lang w:val="en-US" w:eastAsia="ru-RU"/>
+        </w:rPr>
+        <w:t>cond</w:t>
+      </w:r>
+      <w:proofErr w:type="spellEnd"/>
+      <w:r>
+        <w:rPr>
+          <w:rFonts w:ascii="Consolas" w:eastAsia="Times New Roman" w:hAnsi="Consolas" w:cs="Times New Roman"/>
+          <w:color w:val="F8F8F2"/>
+          <w:sz w:val="21"/>
+          <w:szCs w:val="21"/>
+          <w:lang w:val="en-US" w:eastAsia="ru-RU"/>
+        </w:rPr>
+        <w:t> ((&lt; </w:t>
+      </w:r>
+      <w:proofErr w:type="spellStart"/>
+      <w:r>
+        <w:rPr>
+          <w:rFonts w:ascii="Consolas" w:eastAsia="Times New Roman" w:hAnsi="Consolas" w:cs="Times New Roman"/>
+          <w:color w:val="F8F8F2"/>
+          <w:sz w:val="21"/>
+          <w:szCs w:val="21"/>
+          <w:lang w:val="en-US" w:eastAsia="ru-RU"/>
+        </w:rPr>
+        <w:t>fNum</w:t>
+      </w:r>
+      <w:proofErr w:type="spellEnd"/>
+      <w:r>
+        <w:rPr>
+          <w:rFonts w:ascii="Consolas" w:eastAsia="Times New Roman" w:hAnsi="Consolas" w:cs="Times New Roman"/>
+          <w:color w:val="F8F8F2"/>
+          <w:sz w:val="21"/>
+          <w:szCs w:val="21"/>
+          <w:lang w:val="en-US" w:eastAsia="ru-RU"/>
+        </w:rPr>
+        <w:t> </w:t>
+      </w:r>
+      <w:proofErr w:type="spellStart"/>
+      <w:r>
+        <w:rPr>
+          <w:rFonts w:ascii="Consolas" w:eastAsia="Times New Roman" w:hAnsi="Consolas" w:cs="Times New Roman"/>
+          <w:color w:val="F8F8F2"/>
+          <w:sz w:val="21"/>
+          <w:szCs w:val="21"/>
+          <w:lang w:val="en-US" w:eastAsia="ru-RU"/>
+        </w:rPr>
+        <w:t>tNum</w:t>
+      </w:r>
+      <w:proofErr w:type="spellEnd"/>
+      <w:r>
+        <w:rPr>
+          <w:rFonts w:ascii="Consolas" w:eastAsia="Times New Roman" w:hAnsi="Consolas" w:cs="Times New Roman"/>
+          <w:color w:val="F8F8F2"/>
+          <w:sz w:val="21"/>
+          <w:szCs w:val="21"/>
+          <w:lang w:val="en-US" w:eastAsia="ru-RU"/>
+        </w:rPr>
+        <w:t>) </w:t>
+      </w:r>
+      <w:r>
+        <w:rPr>
+          <w:rFonts w:ascii="Consolas" w:eastAsia="Times New Roman" w:hAnsi="Consolas" w:cs="Times New Roman"/>
+          <w:color w:val="AE81FF"/>
+          <w:sz w:val="21"/>
+          <w:szCs w:val="21"/>
+          <w:lang w:val="en-US" w:eastAsia="ru-RU"/>
+        </w:rPr>
+        <w:t>t</w:t>
+      </w:r>
+      <w:r>
+        <w:rPr>
+          <w:rFonts w:ascii="Consolas" w:eastAsia="Times New Roman" w:hAnsi="Consolas" w:cs="Times New Roman"/>
+          <w:color w:val="F8F8F2"/>
+          <w:sz w:val="21"/>
+          <w:szCs w:val="21"/>
+          <w:lang w:val="en-US" w:eastAsia="ru-RU"/>
+        </w:rPr>
+        <w:t>)))</w:t>
+      </w:r>
+    </w:p>
+    <w:p>
+      <w:pPr>
+        <w:shd w:val="clear" w:color="auto" w:fill="272822"/>
+        <w:spacing w:after="0" w:line="285" w:lineRule="atLeast"/>
+        <w:jc w:val="left"/>
+        <w:rPr>
+          <w:rFonts w:ascii="Consolas" w:eastAsia="Times New Roman" w:hAnsi="Consolas" w:cs="Times New Roman"/>
+          <w:color w:val="F8F8F2"/>
+          <w:sz w:val="21"/>
+          <w:szCs w:val="21"/>
+          <w:lang w:val="en-US" w:eastAsia="ru-RU"/>
+        </w:rPr>
+      </w:pPr>
+      <w:r>
+        <w:rPr>
+          <w:rFonts w:ascii="Consolas" w:eastAsia="Times New Roman" w:hAnsi="Consolas" w:cs="Times New Roman"/>
+          <w:color w:val="F8F8F2"/>
+          <w:sz w:val="21"/>
+          <w:szCs w:val="21"/>
+          <w:lang w:val="en-US" w:eastAsia="ru-RU"/>
+        </w:rPr>
+        <w:t>))</w:t>
+      </w:r>
+    </w:p>
+    <w:p>
+      <w:pPr>
+        <w:shd w:val="clear" w:color="auto" w:fill="272822"/>
+        <w:spacing w:after="0" w:line="285" w:lineRule="atLeast"/>
+        <w:jc w:val="left"/>
+        <w:rPr>
+          <w:rFonts w:ascii="Consolas" w:eastAsia="Times New Roman" w:hAnsi="Consolas" w:cs="Times New Roman"/>
+          <w:color w:val="F8F8F2"/>
+          <w:sz w:val="21"/>
+          <w:szCs w:val="21"/>
+          <w:lang w:val="en-US" w:eastAsia="ru-RU"/>
+        </w:rPr>
+      </w:pPr>
+    </w:p>
+    <w:p>
+      <w:pPr>
+        <w:shd w:val="clear" w:color="auto" w:fill="272822"/>
+        <w:spacing w:after="0" w:line="285" w:lineRule="atLeast"/>
+        <w:jc w:val="left"/>
+        <w:rPr>
+          <w:rFonts w:ascii="Consolas" w:eastAsia="Times New Roman" w:hAnsi="Consolas" w:cs="Times New Roman"/>
+          <w:color w:val="F8F8F2"/>
+          <w:sz w:val="21"/>
+          <w:szCs w:val="21"/>
+          <w:lang w:val="en-US" w:eastAsia="ru-RU"/>
+        </w:rPr>
+      </w:pPr>
+      <w:r>
+        <w:rPr>
+          <w:rFonts w:ascii="Consolas" w:eastAsia="Times New Roman" w:hAnsi="Consolas" w:cs="Times New Roman"/>
+          <w:color w:val="88846F"/>
+          <w:sz w:val="21"/>
+          <w:szCs w:val="21"/>
+          <w:lang w:val="en-US" w:eastAsia="ru-RU"/>
+        </w:rPr>
+        <w:t>;or</w:t>
+      </w:r>
+    </w:p>
+    <w:p>
+      <w:pPr>
+        <w:shd w:val="clear" w:color="auto" w:fill="272822"/>
+        <w:spacing w:after="0" w:line="285" w:lineRule="atLeast"/>
+        <w:jc w:val="left"/>
+        <w:rPr>
+          <w:rFonts w:ascii="Consolas" w:eastAsia="Times New Roman" w:hAnsi="Consolas" w:cs="Times New Roman"/>
+          <w:color w:val="F8F8F2"/>
+          <w:sz w:val="21"/>
+          <w:szCs w:val="21"/>
+          <w:lang w:val="en-US" w:eastAsia="ru-RU"/>
+        </w:rPr>
+      </w:pPr>
+      <w:r>
+        <w:rPr>
+          <w:rFonts w:ascii="Consolas" w:eastAsia="Times New Roman" w:hAnsi="Consolas" w:cs="Times New Roman"/>
+          <w:color w:val="F8F8F2"/>
+          <w:sz w:val="21"/>
+          <w:szCs w:val="21"/>
+          <w:lang w:val="en-US" w:eastAsia="ru-RU"/>
+        </w:rPr>
+        <w:t>(</w:t>
+      </w:r>
+      <w:proofErr w:type="spellStart"/>
+      <w:r>
+        <w:rPr>
+          <w:rFonts w:ascii="Consolas" w:eastAsia="Times New Roman" w:hAnsi="Consolas" w:cs="Times New Roman"/>
+          <w:i/>
+          <w:iCs/>
+          <w:color w:val="66D9EF"/>
+          <w:sz w:val="21"/>
+          <w:szCs w:val="21"/>
+          <w:lang w:val="en-US" w:eastAsia="ru-RU"/>
+        </w:rPr>
+        <w:t>defun</w:t>
+      </w:r>
+      <w:proofErr w:type="spellEnd"/>
+      <w:r>
+        <w:rPr>
+          <w:rFonts w:ascii="Consolas" w:eastAsia="Times New Roman" w:hAnsi="Consolas" w:cs="Times New Roman"/>
+          <w:color w:val="F8F8F2"/>
+          <w:sz w:val="21"/>
+          <w:szCs w:val="21"/>
+          <w:lang w:val="en-US" w:eastAsia="ru-RU"/>
+        </w:rPr>
+        <w:t> </w:t>
+      </w:r>
+      <w:proofErr w:type="spellStart"/>
+      <w:r>
+        <w:rPr>
+          <w:rFonts w:ascii="Consolas" w:eastAsia="Times New Roman" w:hAnsi="Consolas" w:cs="Times New Roman"/>
+          <w:color w:val="A6E22E"/>
+          <w:sz w:val="21"/>
+          <w:szCs w:val="21"/>
+          <w:lang w:val="en-US" w:eastAsia="ru-RU"/>
+        </w:rPr>
+        <w:t>isBetweenOr</w:t>
+      </w:r>
+      <w:proofErr w:type="spellEnd"/>
+      <w:r>
+        <w:rPr>
+          <w:rFonts w:ascii="Consolas" w:eastAsia="Times New Roman" w:hAnsi="Consolas" w:cs="Times New Roman"/>
+          <w:color w:val="F8F8F2"/>
+          <w:sz w:val="21"/>
+          <w:szCs w:val="21"/>
+          <w:lang w:val="en-US" w:eastAsia="ru-RU"/>
+        </w:rPr>
+        <w:t> (</w:t>
+      </w:r>
+      <w:proofErr w:type="spellStart"/>
+      <w:r>
+        <w:rPr>
+          <w:rFonts w:ascii="Consolas" w:eastAsia="Times New Roman" w:hAnsi="Consolas" w:cs="Times New Roman"/>
+          <w:color w:val="F8F8F2"/>
+          <w:sz w:val="21"/>
+          <w:szCs w:val="21"/>
+          <w:lang w:val="en-US" w:eastAsia="ru-RU"/>
+        </w:rPr>
+        <w:t>fNum</w:t>
+      </w:r>
+      <w:proofErr w:type="spellEnd"/>
+      <w:r>
+        <w:rPr>
+          <w:rFonts w:ascii="Consolas" w:eastAsia="Times New Roman" w:hAnsi="Consolas" w:cs="Times New Roman"/>
+          <w:color w:val="F8F8F2"/>
+          <w:sz w:val="21"/>
+          <w:szCs w:val="21"/>
+          <w:lang w:val="en-US" w:eastAsia="ru-RU"/>
+        </w:rPr>
+        <w:t> </w:t>
+      </w:r>
+      <w:proofErr w:type="spellStart"/>
+      <w:r>
+        <w:rPr>
+          <w:rFonts w:ascii="Consolas" w:eastAsia="Times New Roman" w:hAnsi="Consolas" w:cs="Times New Roman"/>
+          <w:color w:val="F8F8F2"/>
+          <w:sz w:val="21"/>
+          <w:szCs w:val="21"/>
+          <w:lang w:val="en-US" w:eastAsia="ru-RU"/>
+        </w:rPr>
+        <w:t>sNum</w:t>
+      </w:r>
+      <w:proofErr w:type="spellEnd"/>
+      <w:r>
+        <w:rPr>
+          <w:rFonts w:ascii="Consolas" w:eastAsia="Times New Roman" w:hAnsi="Consolas" w:cs="Times New Roman"/>
+          <w:color w:val="F8F8F2"/>
+          <w:sz w:val="21"/>
+          <w:szCs w:val="21"/>
+          <w:lang w:val="en-US" w:eastAsia="ru-RU"/>
+        </w:rPr>
+        <w:t> </w:t>
+      </w:r>
+      <w:proofErr w:type="spellStart"/>
+      <w:r>
+        <w:rPr>
+          <w:rFonts w:ascii="Consolas" w:eastAsia="Times New Roman" w:hAnsi="Consolas" w:cs="Times New Roman"/>
+          <w:color w:val="F8F8F2"/>
+          <w:sz w:val="21"/>
+          <w:szCs w:val="21"/>
+          <w:lang w:val="en-US" w:eastAsia="ru-RU"/>
+        </w:rPr>
+        <w:t>tNum</w:t>
+      </w:r>
+      <w:proofErr w:type="spellEnd"/>
+      <w:r>
+        <w:rPr>
+          <w:rFonts w:ascii="Consolas" w:eastAsia="Times New Roman" w:hAnsi="Consolas" w:cs="Times New Roman"/>
+          <w:color w:val="F8F8F2"/>
+          <w:sz w:val="21"/>
+          <w:szCs w:val="21"/>
+          <w:lang w:val="en-US" w:eastAsia="ru-RU"/>
+        </w:rPr>
+        <w:t>) (</w:t>
+      </w:r>
+    </w:p>
+    <w:p>
+      <w:pPr>
+        <w:shd w:val="clear" w:color="auto" w:fill="272822"/>
+        <w:spacing w:after="0" w:line="285" w:lineRule="atLeast"/>
+        <w:jc w:val="left"/>
+        <w:rPr>
+          <w:rFonts w:ascii="Consolas" w:eastAsia="Times New Roman" w:hAnsi="Consolas" w:cs="Times New Roman"/>
+          <w:color w:val="F8F8F2"/>
+          <w:sz w:val="21"/>
+          <w:szCs w:val="21"/>
+          <w:lang w:val="en-US" w:eastAsia="ru-RU"/>
+        </w:rPr>
+      </w:pPr>
+      <w:r>
+        <w:rPr>
+          <w:rFonts w:ascii="Consolas" w:eastAsia="Times New Roman" w:hAnsi="Consolas" w:cs="Times New Roman"/>
+          <w:color w:val="F8F8F2"/>
+          <w:sz w:val="21"/>
+          <w:szCs w:val="21"/>
+          <w:lang w:val="en-US" w:eastAsia="ru-RU"/>
+        </w:rPr>
+        <w:t>    </w:t>
+      </w:r>
+      <w:r>
+        <w:rPr>
+          <w:rFonts w:ascii="Consolas" w:eastAsia="Times New Roman" w:hAnsi="Consolas" w:cs="Times New Roman"/>
+          <w:color w:val="66D9EF"/>
+          <w:sz w:val="21"/>
+          <w:szCs w:val="21"/>
+          <w:lang w:val="en-US" w:eastAsia="ru-RU"/>
+        </w:rPr>
+        <w:t>not</w:t>
+      </w:r>
+      <w:r>
+        <w:rPr>
+          <w:rFonts w:ascii="Consolas" w:eastAsia="Times New Roman" w:hAnsi="Consolas" w:cs="Times New Roman"/>
+          <w:color w:val="F8F8F2"/>
+          <w:sz w:val="21"/>
+          <w:szCs w:val="21"/>
+          <w:lang w:val="en-US" w:eastAsia="ru-RU"/>
+        </w:rPr>
+        <w:t> (</w:t>
+      </w:r>
+      <w:r>
+        <w:rPr>
+          <w:rFonts w:ascii="Consolas" w:eastAsia="Times New Roman" w:hAnsi="Consolas" w:cs="Times New Roman"/>
+          <w:i/>
+          <w:iCs/>
+          <w:color w:val="66D9EF"/>
+          <w:sz w:val="21"/>
+          <w:szCs w:val="21"/>
+          <w:lang w:val="en-US" w:eastAsia="ru-RU"/>
+        </w:rPr>
+        <w:t>or</w:t>
+      </w:r>
+      <w:r>
+        <w:rPr>
+          <w:rFonts w:ascii="Consolas" w:eastAsia="Times New Roman" w:hAnsi="Consolas" w:cs="Times New Roman"/>
+          <w:color w:val="F8F8F2"/>
+          <w:sz w:val="21"/>
+          <w:szCs w:val="21"/>
+          <w:lang w:val="en-US" w:eastAsia="ru-RU"/>
+        </w:rPr>
+        <w:t> (</w:t>
+      </w:r>
+      <w:r>
+        <w:rPr>
+          <w:rFonts w:ascii="Consolas" w:eastAsia="Times New Roman" w:hAnsi="Consolas" w:cs="Times New Roman"/>
+          <w:color w:val="66D9EF"/>
+          <w:sz w:val="21"/>
+          <w:szCs w:val="21"/>
+          <w:lang w:val="en-US" w:eastAsia="ru-RU"/>
+        </w:rPr>
+        <w:t>not</w:t>
+      </w:r>
+      <w:r>
+        <w:rPr>
+          <w:rFonts w:ascii="Consolas" w:eastAsia="Times New Roman" w:hAnsi="Consolas" w:cs="Times New Roman"/>
+          <w:color w:val="F8F8F2"/>
+          <w:sz w:val="21"/>
+          <w:szCs w:val="21"/>
+          <w:lang w:val="en-US" w:eastAsia="ru-RU"/>
+        </w:rPr>
+        <w:t> (</w:t>
+      </w:r>
+      <w:r>
+        <w:rPr>
+          <w:rFonts w:ascii="Consolas" w:eastAsia="Times New Roman" w:hAnsi="Consolas" w:cs="Times New Roman"/>
+          <w:color w:val="66D9EF"/>
+          <w:sz w:val="21"/>
+          <w:szCs w:val="21"/>
+          <w:lang w:val="en-US" w:eastAsia="ru-RU"/>
+        </w:rPr>
+        <w:t>&gt;</w:t>
+      </w:r>
+      <w:r>
+        <w:rPr>
+          <w:rFonts w:ascii="Consolas" w:eastAsia="Times New Roman" w:hAnsi="Consolas" w:cs="Times New Roman"/>
+          <w:color w:val="F8F8F2"/>
+          <w:sz w:val="21"/>
+          <w:szCs w:val="21"/>
+          <w:lang w:val="en-US" w:eastAsia="ru-RU"/>
+        </w:rPr>
+        <w:t> </w:t>
+      </w:r>
+      <w:proofErr w:type="spellStart"/>
+      <w:r>
+        <w:rPr>
+          <w:rFonts w:ascii="Consolas" w:eastAsia="Times New Roman" w:hAnsi="Consolas" w:cs="Times New Roman"/>
+          <w:color w:val="F8F8F2"/>
+          <w:sz w:val="21"/>
+          <w:szCs w:val="21"/>
+          <w:lang w:val="en-US" w:eastAsia="ru-RU"/>
+        </w:rPr>
+        <w:t>fNum</w:t>
+      </w:r>
+      <w:proofErr w:type="spellEnd"/>
+      <w:r>
+        <w:rPr>
+          <w:rFonts w:ascii="Consolas" w:eastAsia="Times New Roman" w:hAnsi="Consolas" w:cs="Times New Roman"/>
+          <w:color w:val="F8F8F2"/>
+          <w:sz w:val="21"/>
+          <w:szCs w:val="21"/>
+          <w:lang w:val="en-US" w:eastAsia="ru-RU"/>
+        </w:rPr>
+        <w:t> </w:t>
+      </w:r>
+      <w:proofErr w:type="spellStart"/>
+      <w:r>
+        <w:rPr>
+          <w:rFonts w:ascii="Consolas" w:eastAsia="Times New Roman" w:hAnsi="Consolas" w:cs="Times New Roman"/>
+          <w:color w:val="F8F8F2"/>
+          <w:sz w:val="21"/>
+          <w:szCs w:val="21"/>
+          <w:lang w:val="en-US" w:eastAsia="ru-RU"/>
+        </w:rPr>
+        <w:t>sNum</w:t>
+      </w:r>
+      <w:proofErr w:type="spellEnd"/>
+      <w:r>
+        <w:rPr>
+          <w:rFonts w:ascii="Consolas" w:eastAsia="Times New Roman" w:hAnsi="Consolas" w:cs="Times New Roman"/>
+          <w:color w:val="F8F8F2"/>
+          <w:sz w:val="21"/>
+          <w:szCs w:val="21"/>
+          <w:lang w:val="en-US" w:eastAsia="ru-RU"/>
+        </w:rPr>
+        <w:t>)) (</w:t>
+      </w:r>
+      <w:r>
+        <w:rPr>
+          <w:rFonts w:ascii="Consolas" w:eastAsia="Times New Roman" w:hAnsi="Consolas" w:cs="Times New Roman"/>
+          <w:color w:val="66D9EF"/>
+          <w:sz w:val="21"/>
+          <w:szCs w:val="21"/>
+          <w:lang w:val="en-US" w:eastAsia="ru-RU"/>
+        </w:rPr>
+        <w:t>not</w:t>
+      </w:r>
+      <w:r>
+        <w:rPr>
+          <w:rFonts w:ascii="Consolas" w:eastAsia="Times New Roman" w:hAnsi="Consolas" w:cs="Times New Roman"/>
+          <w:color w:val="F8F8F2"/>
+          <w:sz w:val="21"/>
+          <w:szCs w:val="21"/>
+          <w:lang w:val="en-US" w:eastAsia="ru-RU"/>
+        </w:rPr>
+        <w:t> (&lt; </w:t>
+      </w:r>
+      <w:proofErr w:type="spellStart"/>
+      <w:r>
+        <w:rPr>
+          <w:rFonts w:ascii="Consolas" w:eastAsia="Times New Roman" w:hAnsi="Consolas" w:cs="Times New Roman"/>
+          <w:color w:val="F8F8F2"/>
+          <w:sz w:val="21"/>
+          <w:szCs w:val="21"/>
+          <w:lang w:val="en-US" w:eastAsia="ru-RU"/>
+        </w:rPr>
+        <w:t>fNum</w:t>
+      </w:r>
+      <w:proofErr w:type="spellEnd"/>
+      <w:r>
+        <w:rPr>
+          <w:rFonts w:ascii="Consolas" w:eastAsia="Times New Roman" w:hAnsi="Consolas" w:cs="Times New Roman"/>
+          <w:color w:val="F8F8F2"/>
+          <w:sz w:val="21"/>
+          <w:szCs w:val="21"/>
+          <w:lang w:val="en-US" w:eastAsia="ru-RU"/>
+        </w:rPr>
+        <w:t> </w:t>
+      </w:r>
+      <w:proofErr w:type="spellStart"/>
+      <w:r>
+        <w:rPr>
+          <w:rFonts w:ascii="Consolas" w:eastAsia="Times New Roman" w:hAnsi="Consolas" w:cs="Times New Roman"/>
+          <w:color w:val="F8F8F2"/>
+          <w:sz w:val="21"/>
+          <w:szCs w:val="21"/>
+          <w:lang w:val="en-US" w:eastAsia="ru-RU"/>
+        </w:rPr>
+        <w:t>tNum</w:t>
+      </w:r>
+      <w:proofErr w:type="spellEnd"/>
+      <w:r>
+        <w:rPr>
+          <w:rFonts w:ascii="Consolas" w:eastAsia="Times New Roman" w:hAnsi="Consolas" w:cs="Times New Roman"/>
+          <w:color w:val="F8F8F2"/>
+          <w:sz w:val="21"/>
+          <w:szCs w:val="21"/>
+          <w:lang w:val="en-US" w:eastAsia="ru-RU"/>
+        </w:rPr>
+        <w:t>)))</w:t>
+      </w:r>
+    </w:p>
+    <w:p>
+      <w:pPr>
+        <w:shd w:val="clear" w:color="auto" w:fill="272822"/>
+        <w:spacing w:after="0" w:line="285" w:lineRule="atLeast"/>
+        <w:jc w:val="left"/>
+        <w:rPr>
+          <w:rFonts w:ascii="Consolas" w:eastAsia="Times New Roman" w:hAnsi="Consolas" w:cs="Times New Roman"/>
+          <w:color w:val="F8F8F2"/>
+          <w:sz w:val="21"/>
+          <w:szCs w:val="21"/>
+          <w:lang w:eastAsia="ru-RU"/>
+        </w:rPr>
+      </w:pPr>
+      <w:r>
+        <w:rPr>
+          <w:rFonts w:ascii="Consolas" w:eastAsia="Times New Roman" w:hAnsi="Consolas" w:cs="Times New Roman"/>
+          <w:color w:val="F8F8F2"/>
+          <w:sz w:val="21"/>
+          <w:szCs w:val="21"/>
+          <w:lang w:eastAsia="ru-RU"/>
+        </w:rPr>
+        <w:t>))</w:t>
+      </w:r>
+    </w:p>
+    <w:p/>
+    <w:p>
+      <w:r>
+        <w:t xml:space="preserve">Задание 9. Переписать функцию </w:t>
+      </w:r>
+      <w:r>
+        <w:rPr>
+          <w:lang w:val="en-US"/>
+        </w:rPr>
+        <w:t>how</w:t>
+      </w:r>
+      <w:r>
+        <w:t>-</w:t>
+      </w:r>
+      <w:r>
+        <w:rPr>
+          <w:lang w:val="en-US"/>
+        </w:rPr>
+        <w:t>alike</w:t>
+      </w:r>
+      <w:r>
+        <w:t xml:space="preserve">, </w:t>
+      </w:r>
+      <w:r>
+        <w:t xml:space="preserve">приведенную в лекции и использующую </w:t>
+      </w:r>
+      <w:r>
+        <w:rPr>
+          <w:lang w:val="en-US"/>
+        </w:rPr>
+        <w:t>COND</w:t>
+      </w:r>
+      <w:r>
+        <w:t xml:space="preserve">, </w:t>
+      </w:r>
+      <w:r>
+        <w:t>используя кон</w:t>
+      </w:r>
+      <w:r>
+        <w:t>с</w:t>
+      </w:r>
+      <w:r>
+        <w:t xml:space="preserve">трукции </w:t>
+      </w:r>
+      <w:r>
+        <w:rPr>
+          <w:lang w:val="en-US"/>
+        </w:rPr>
+        <w:t>IF</w:t>
+      </w:r>
+      <w:r>
+        <w:t xml:space="preserve">, </w:t>
+      </w:r>
+      <w:r>
+        <w:rPr>
+          <w:lang w:val="en-US"/>
+        </w:rPr>
+        <w:t>AND</w:t>
+      </w:r>
+      <w:r>
+        <w:t>/</w:t>
+      </w:r>
+      <w:r>
+        <w:rPr>
+          <w:lang w:val="en-US"/>
+        </w:rPr>
+        <w:t>OR</w:t>
+      </w:r>
+      <w:r>
+        <w:t>.</w:t>
+      </w:r>
+    </w:p>
+    <w:p>
+      <w:pPr>
+        <w:rPr>
+          <w:lang w:val="en-US"/>
+        </w:rPr>
+      </w:pPr>
+      <w:r>
+        <w:t>Решение</w:t>
+      </w:r>
+      <w:r>
+        <w:rPr>
+          <w:lang w:val="en-US"/>
+        </w:rPr>
+        <w:t>:</w:t>
+      </w:r>
+    </w:p>
+    <w:p>
+      <w:pPr>
+        <w:shd w:val="clear" w:color="auto" w:fill="272822"/>
+        <w:spacing w:after="0" w:line="285" w:lineRule="atLeast"/>
+        <w:jc w:val="left"/>
+        <w:rPr>
+          <w:rFonts w:ascii="Consolas" w:eastAsia="Times New Roman" w:hAnsi="Consolas" w:cs="Times New Roman"/>
+          <w:color w:val="F8F8F2"/>
+          <w:sz w:val="21"/>
+          <w:szCs w:val="21"/>
+          <w:lang w:val="en-US" w:eastAsia="ru-RU"/>
+        </w:rPr>
+      </w:pPr>
+      <w:r>
+        <w:rPr>
+          <w:rFonts w:ascii="Consolas" w:eastAsia="Times New Roman" w:hAnsi="Consolas" w:cs="Times New Roman"/>
+          <w:color w:val="88846F"/>
+          <w:sz w:val="21"/>
+          <w:szCs w:val="21"/>
+          <w:lang w:val="en-US" w:eastAsia="ru-RU"/>
+        </w:rPr>
+        <w:t>; if</w:t>
+      </w:r>
+    </w:p>
+    <w:p>
+      <w:pPr>
+        <w:shd w:val="clear" w:color="auto" w:fill="272822"/>
+        <w:spacing w:after="0" w:line="285" w:lineRule="atLeast"/>
+        <w:jc w:val="left"/>
+        <w:rPr>
+          <w:rFonts w:ascii="Consolas" w:eastAsia="Times New Roman" w:hAnsi="Consolas" w:cs="Times New Roman"/>
+          <w:color w:val="F8F8F2"/>
+          <w:sz w:val="21"/>
+          <w:szCs w:val="21"/>
+          <w:lang w:val="en-US" w:eastAsia="ru-RU"/>
+        </w:rPr>
+      </w:pPr>
+      <w:r>
+        <w:rPr>
+          <w:rFonts w:ascii="Consolas" w:eastAsia="Times New Roman" w:hAnsi="Consolas" w:cs="Times New Roman"/>
+          <w:color w:val="F8F8F2"/>
+          <w:sz w:val="21"/>
+          <w:szCs w:val="21"/>
+          <w:lang w:val="en-US" w:eastAsia="ru-RU"/>
+        </w:rPr>
+        <w:t>(</w:t>
+      </w:r>
+      <w:proofErr w:type="spellStart"/>
+      <w:r>
+        <w:rPr>
+          <w:rFonts w:ascii="Consolas" w:eastAsia="Times New Roman" w:hAnsi="Consolas" w:cs="Times New Roman"/>
+          <w:i/>
+          <w:iCs/>
+          <w:color w:val="66D9EF"/>
+          <w:sz w:val="21"/>
+          <w:szCs w:val="21"/>
+          <w:lang w:val="en-US" w:eastAsia="ru-RU"/>
+        </w:rPr>
+        <w:t>defun</w:t>
+      </w:r>
+      <w:proofErr w:type="spellEnd"/>
+      <w:r>
+        <w:rPr>
+          <w:rFonts w:ascii="Consolas" w:eastAsia="Times New Roman" w:hAnsi="Consolas" w:cs="Times New Roman"/>
+          <w:color w:val="F8F8F2"/>
+          <w:sz w:val="21"/>
+          <w:szCs w:val="21"/>
+          <w:lang w:val="en-US" w:eastAsia="ru-RU"/>
+        </w:rPr>
+        <w:t> </w:t>
+      </w:r>
+      <w:proofErr w:type="spellStart"/>
+      <w:r>
+        <w:rPr>
+          <w:rFonts w:ascii="Consolas" w:eastAsia="Times New Roman" w:hAnsi="Consolas" w:cs="Times New Roman"/>
+          <w:color w:val="A6E22E"/>
+          <w:sz w:val="21"/>
+          <w:szCs w:val="21"/>
+          <w:lang w:val="en-US" w:eastAsia="ru-RU"/>
+        </w:rPr>
+        <w:t>how_alike</w:t>
+      </w:r>
+      <w:proofErr w:type="spellEnd"/>
+      <w:r>
+        <w:rPr>
+          <w:rFonts w:ascii="Consolas" w:eastAsia="Times New Roman" w:hAnsi="Consolas" w:cs="Times New Roman"/>
+          <w:color w:val="F8F8F2"/>
+          <w:sz w:val="21"/>
+          <w:szCs w:val="21"/>
+          <w:lang w:val="en-US" w:eastAsia="ru-RU"/>
+        </w:rPr>
+        <w:t> (x y)</w:t>
+      </w:r>
+    </w:p>
+    <w:p>
+      <w:pPr>
+        <w:shd w:val="clear" w:color="auto" w:fill="272822"/>
+        <w:spacing w:after="0" w:line="285" w:lineRule="atLeast"/>
+        <w:jc w:val="left"/>
+        <w:rPr>
+          <w:rFonts w:ascii="Consolas" w:eastAsia="Times New Roman" w:hAnsi="Consolas" w:cs="Times New Roman"/>
+          <w:color w:val="F8F8F2"/>
+          <w:sz w:val="21"/>
+          <w:szCs w:val="21"/>
+          <w:lang w:val="en-US" w:eastAsia="ru-RU"/>
+        </w:rPr>
+      </w:pPr>
+      <w:r>
+        <w:rPr>
+          <w:rFonts w:ascii="Consolas" w:eastAsia="Times New Roman" w:hAnsi="Consolas" w:cs="Times New Roman"/>
+          <w:color w:val="F8F8F2"/>
+          <w:sz w:val="21"/>
+          <w:szCs w:val="21"/>
+          <w:lang w:val="en-US" w:eastAsia="ru-RU"/>
+        </w:rPr>
+        <w:t>    (</w:t>
+      </w:r>
+      <w:r>
+        <w:rPr>
+          <w:rFonts w:ascii="Consolas" w:eastAsia="Times New Roman" w:hAnsi="Consolas" w:cs="Times New Roman"/>
+          <w:color w:val="F92672"/>
+          <w:sz w:val="21"/>
+          <w:szCs w:val="21"/>
+          <w:lang w:val="en-US" w:eastAsia="ru-RU"/>
+        </w:rPr>
+        <w:t>if</w:t>
+      </w:r>
+      <w:r>
+        <w:rPr>
+          <w:rFonts w:ascii="Consolas" w:eastAsia="Times New Roman" w:hAnsi="Consolas" w:cs="Times New Roman"/>
+          <w:color w:val="F8F8F2"/>
+          <w:sz w:val="21"/>
+          <w:szCs w:val="21"/>
+          <w:lang w:val="en-US" w:eastAsia="ru-RU"/>
+        </w:rPr>
+        <w:t> (</w:t>
+      </w:r>
+      <w:r>
+        <w:rPr>
+          <w:rFonts w:ascii="Consolas" w:eastAsia="Times New Roman" w:hAnsi="Consolas" w:cs="Times New Roman"/>
+          <w:color w:val="F92672"/>
+          <w:sz w:val="21"/>
+          <w:szCs w:val="21"/>
+          <w:lang w:val="en-US" w:eastAsia="ru-RU"/>
+        </w:rPr>
+        <w:t>if</w:t>
+      </w:r>
+      <w:r>
+        <w:rPr>
+          <w:rFonts w:ascii="Consolas" w:eastAsia="Times New Roman" w:hAnsi="Consolas" w:cs="Times New Roman"/>
+          <w:color w:val="F8F8F2"/>
+          <w:sz w:val="21"/>
+          <w:szCs w:val="21"/>
+          <w:lang w:val="en-US" w:eastAsia="ru-RU"/>
+        </w:rPr>
+        <w:t> (</w:t>
+      </w:r>
+      <w:r>
+        <w:rPr>
+          <w:rFonts w:ascii="Consolas" w:eastAsia="Times New Roman" w:hAnsi="Consolas" w:cs="Times New Roman"/>
+          <w:color w:val="66D9EF"/>
+          <w:sz w:val="21"/>
+          <w:szCs w:val="21"/>
+          <w:lang w:val="en-US" w:eastAsia="ru-RU"/>
+        </w:rPr>
+        <w:t>=</w:t>
+      </w:r>
+      <w:r>
+        <w:rPr>
+          <w:rFonts w:ascii="Consolas" w:eastAsia="Times New Roman" w:hAnsi="Consolas" w:cs="Times New Roman"/>
+          <w:color w:val="F8F8F2"/>
+          <w:sz w:val="21"/>
+          <w:szCs w:val="21"/>
+          <w:lang w:val="en-US" w:eastAsia="ru-RU"/>
+        </w:rPr>
+        <w:t> x y) </w:t>
+      </w:r>
+      <w:r>
+        <w:rPr>
+          <w:rFonts w:ascii="Consolas" w:eastAsia="Times New Roman" w:hAnsi="Consolas" w:cs="Times New Roman"/>
+          <w:color w:val="AE81FF"/>
+          <w:sz w:val="21"/>
+          <w:szCs w:val="21"/>
+          <w:lang w:val="en-US" w:eastAsia="ru-RU"/>
+        </w:rPr>
+        <w:t>t</w:t>
+      </w:r>
+      <w:r>
+        <w:rPr>
+          <w:rFonts w:ascii="Consolas" w:eastAsia="Times New Roman" w:hAnsi="Consolas" w:cs="Times New Roman"/>
+          <w:color w:val="F8F8F2"/>
+          <w:sz w:val="21"/>
+          <w:szCs w:val="21"/>
+          <w:lang w:val="en-US" w:eastAsia="ru-RU"/>
+        </w:rPr>
+        <w:t> (</w:t>
+      </w:r>
+      <w:r>
+        <w:rPr>
+          <w:rFonts w:ascii="Consolas" w:eastAsia="Times New Roman" w:hAnsi="Consolas" w:cs="Times New Roman"/>
+          <w:color w:val="66D9EF"/>
+          <w:sz w:val="21"/>
+          <w:szCs w:val="21"/>
+          <w:lang w:val="en-US" w:eastAsia="ru-RU"/>
+        </w:rPr>
+        <w:t>equal</w:t>
+      </w:r>
+      <w:r>
+        <w:rPr>
+          <w:rFonts w:ascii="Consolas" w:eastAsia="Times New Roman" w:hAnsi="Consolas" w:cs="Times New Roman"/>
+          <w:color w:val="F8F8F2"/>
+          <w:sz w:val="21"/>
+          <w:szCs w:val="21"/>
+          <w:lang w:val="en-US" w:eastAsia="ru-RU"/>
+        </w:rPr>
+        <w:t> x y))</w:t>
+      </w:r>
+    </w:p>
+    <w:p>
+      <w:pPr>
+        <w:shd w:val="clear" w:color="auto" w:fill="272822"/>
+        <w:spacing w:after="0" w:line="285" w:lineRule="atLeast"/>
+        <w:jc w:val="left"/>
+        <w:rPr>
+          <w:rFonts w:ascii="Consolas" w:eastAsia="Times New Roman" w:hAnsi="Consolas" w:cs="Times New Roman"/>
+          <w:color w:val="F8F8F2"/>
+          <w:sz w:val="21"/>
+          <w:szCs w:val="21"/>
+          <w:lang w:val="en-US" w:eastAsia="ru-RU"/>
+        </w:rPr>
+      </w:pPr>
+      <w:r>
+        <w:rPr>
+          <w:rFonts w:ascii="Consolas" w:eastAsia="Times New Roman" w:hAnsi="Consolas" w:cs="Times New Roman"/>
+          <w:color w:val="F8F8F2"/>
+          <w:sz w:val="21"/>
+          <w:szCs w:val="21"/>
+          <w:lang w:val="en-US" w:eastAsia="ru-RU"/>
+        </w:rPr>
+        <w:t>    `</w:t>
+      </w:r>
+      <w:proofErr w:type="spellStart"/>
+      <w:r>
+        <w:rPr>
+          <w:rFonts w:ascii="Consolas" w:eastAsia="Times New Roman" w:hAnsi="Consolas" w:cs="Times New Roman"/>
+          <w:color w:val="F8F8F2"/>
+          <w:sz w:val="21"/>
+          <w:szCs w:val="21"/>
+          <w:lang w:val="en-US" w:eastAsia="ru-RU"/>
+        </w:rPr>
+        <w:t>the_same</w:t>
+      </w:r>
+      <w:proofErr w:type="spellEnd"/>
+    </w:p>
+    <w:p>
+      <w:pPr>
+        <w:shd w:val="clear" w:color="auto" w:fill="272822"/>
+        <w:spacing w:after="0" w:line="285" w:lineRule="atLeast"/>
+        <w:jc w:val="left"/>
+        <w:rPr>
+          <w:rFonts w:ascii="Consolas" w:eastAsia="Times New Roman" w:hAnsi="Consolas" w:cs="Times New Roman"/>
+          <w:color w:val="F8F8F2"/>
+          <w:sz w:val="21"/>
+          <w:szCs w:val="21"/>
+          <w:lang w:val="en-US" w:eastAsia="ru-RU"/>
+        </w:rPr>
+      </w:pPr>
+      <w:r>
+        <w:rPr>
+          <w:rFonts w:ascii="Consolas" w:eastAsia="Times New Roman" w:hAnsi="Consolas" w:cs="Times New Roman"/>
+          <w:color w:val="F8F8F2"/>
+          <w:sz w:val="21"/>
+          <w:szCs w:val="21"/>
+          <w:lang w:val="en-US" w:eastAsia="ru-RU"/>
+        </w:rPr>
+        <w:t>    (</w:t>
+      </w:r>
+      <w:r>
+        <w:rPr>
+          <w:rFonts w:ascii="Consolas" w:eastAsia="Times New Roman" w:hAnsi="Consolas" w:cs="Times New Roman"/>
+          <w:color w:val="F92672"/>
+          <w:sz w:val="21"/>
+          <w:szCs w:val="21"/>
+          <w:lang w:val="en-US" w:eastAsia="ru-RU"/>
+        </w:rPr>
+        <w:t>if</w:t>
+      </w:r>
+      <w:r>
+        <w:rPr>
+          <w:rFonts w:ascii="Consolas" w:eastAsia="Times New Roman" w:hAnsi="Consolas" w:cs="Times New Roman"/>
+          <w:color w:val="F8F8F2"/>
+          <w:sz w:val="21"/>
+          <w:szCs w:val="21"/>
+          <w:lang w:val="en-US" w:eastAsia="ru-RU"/>
+        </w:rPr>
+        <w:t> (</w:t>
+      </w:r>
+      <w:r>
+        <w:rPr>
+          <w:rFonts w:ascii="Consolas" w:eastAsia="Times New Roman" w:hAnsi="Consolas" w:cs="Times New Roman"/>
+          <w:color w:val="F92672"/>
+          <w:sz w:val="21"/>
+          <w:szCs w:val="21"/>
+          <w:lang w:val="en-US" w:eastAsia="ru-RU"/>
+        </w:rPr>
+        <w:t>if</w:t>
+      </w:r>
+      <w:r>
+        <w:rPr>
+          <w:rFonts w:ascii="Consolas" w:eastAsia="Times New Roman" w:hAnsi="Consolas" w:cs="Times New Roman"/>
+          <w:color w:val="F8F8F2"/>
+          <w:sz w:val="21"/>
+          <w:szCs w:val="21"/>
+          <w:lang w:val="en-US" w:eastAsia="ru-RU"/>
+        </w:rPr>
+        <w:t> (</w:t>
+      </w:r>
+      <w:proofErr w:type="spellStart"/>
+      <w:r>
+        <w:rPr>
+          <w:rFonts w:ascii="Consolas" w:eastAsia="Times New Roman" w:hAnsi="Consolas" w:cs="Times New Roman"/>
+          <w:color w:val="66D9EF"/>
+          <w:sz w:val="21"/>
+          <w:szCs w:val="21"/>
+          <w:lang w:val="en-US" w:eastAsia="ru-RU"/>
+        </w:rPr>
+        <w:t>oddp</w:t>
+      </w:r>
+      <w:proofErr w:type="spellEnd"/>
+      <w:r>
+        <w:rPr>
+          <w:rFonts w:ascii="Consolas" w:eastAsia="Times New Roman" w:hAnsi="Consolas" w:cs="Times New Roman"/>
+          <w:color w:val="F8F8F2"/>
+          <w:sz w:val="21"/>
+          <w:szCs w:val="21"/>
+          <w:lang w:val="en-US" w:eastAsia="ru-RU"/>
+        </w:rPr>
+        <w:t> x) (</w:t>
+      </w:r>
+      <w:proofErr w:type="spellStart"/>
+      <w:r>
+        <w:rPr>
+          <w:rFonts w:ascii="Consolas" w:eastAsia="Times New Roman" w:hAnsi="Consolas" w:cs="Times New Roman"/>
+          <w:color w:val="66D9EF"/>
+          <w:sz w:val="21"/>
+          <w:szCs w:val="21"/>
+          <w:lang w:val="en-US" w:eastAsia="ru-RU"/>
+        </w:rPr>
+        <w:t>oddp</w:t>
+      </w:r>
+      <w:proofErr w:type="spellEnd"/>
+      <w:r>
+        <w:rPr>
+          <w:rFonts w:ascii="Consolas" w:eastAsia="Times New Roman" w:hAnsi="Consolas" w:cs="Times New Roman"/>
+          <w:color w:val="F8F8F2"/>
+          <w:sz w:val="21"/>
+          <w:szCs w:val="21"/>
+          <w:lang w:val="en-US" w:eastAsia="ru-RU"/>
+        </w:rPr>
+        <w:t> y)) </w:t>
+      </w:r>
+    </w:p>
+    <w:p>
+      <w:pPr>
+        <w:shd w:val="clear" w:color="auto" w:fill="272822"/>
+        <w:spacing w:after="0" w:line="285" w:lineRule="atLeast"/>
+        <w:jc w:val="left"/>
+        <w:rPr>
+          <w:rFonts w:ascii="Consolas" w:eastAsia="Times New Roman" w:hAnsi="Consolas" w:cs="Times New Roman"/>
+          <w:color w:val="F8F8F2"/>
+          <w:sz w:val="21"/>
+          <w:szCs w:val="21"/>
+          <w:lang w:val="en-US" w:eastAsia="ru-RU"/>
+        </w:rPr>
+      </w:pPr>
+      <w:r>
+        <w:rPr>
+          <w:rFonts w:ascii="Consolas" w:eastAsia="Times New Roman" w:hAnsi="Consolas" w:cs="Times New Roman"/>
+          <w:color w:val="F8F8F2"/>
+          <w:sz w:val="21"/>
+          <w:szCs w:val="21"/>
+          <w:lang w:val="en-US" w:eastAsia="ru-RU"/>
+        </w:rPr>
+        <w:t>    `</w:t>
+      </w:r>
+      <w:proofErr w:type="spellStart"/>
+      <w:r>
+        <w:rPr>
+          <w:rFonts w:ascii="Consolas" w:eastAsia="Times New Roman" w:hAnsi="Consolas" w:cs="Times New Roman"/>
+          <w:color w:val="F8F8F2"/>
+          <w:sz w:val="21"/>
+          <w:szCs w:val="21"/>
+          <w:lang w:val="en-US" w:eastAsia="ru-RU"/>
+        </w:rPr>
+        <w:t>both_odd</w:t>
+      </w:r>
+      <w:proofErr w:type="spellEnd"/>
+    </w:p>
+    <w:p>
+      <w:pPr>
+        <w:shd w:val="clear" w:color="auto" w:fill="272822"/>
+        <w:spacing w:after="0" w:line="285" w:lineRule="atLeast"/>
+        <w:jc w:val="left"/>
+        <w:rPr>
+          <w:rFonts w:ascii="Consolas" w:eastAsia="Times New Roman" w:hAnsi="Consolas" w:cs="Times New Roman"/>
+          <w:color w:val="F8F8F2"/>
+          <w:sz w:val="21"/>
+          <w:szCs w:val="21"/>
+          <w:lang w:val="en-US" w:eastAsia="ru-RU"/>
+        </w:rPr>
+      </w:pPr>
+      <w:r>
+        <w:rPr>
+          <w:rFonts w:ascii="Consolas" w:eastAsia="Times New Roman" w:hAnsi="Consolas" w:cs="Times New Roman"/>
+          <w:color w:val="F8F8F2"/>
+          <w:sz w:val="21"/>
+          <w:szCs w:val="21"/>
+          <w:lang w:val="en-US" w:eastAsia="ru-RU"/>
+        </w:rPr>
+        <w:t>    (</w:t>
+      </w:r>
+      <w:r>
+        <w:rPr>
+          <w:rFonts w:ascii="Consolas" w:eastAsia="Times New Roman" w:hAnsi="Consolas" w:cs="Times New Roman"/>
+          <w:color w:val="F92672"/>
+          <w:sz w:val="21"/>
+          <w:szCs w:val="21"/>
+          <w:lang w:val="en-US" w:eastAsia="ru-RU"/>
+        </w:rPr>
+        <w:t>if</w:t>
+      </w:r>
+      <w:r>
+        <w:rPr>
+          <w:rFonts w:ascii="Consolas" w:eastAsia="Times New Roman" w:hAnsi="Consolas" w:cs="Times New Roman"/>
+          <w:color w:val="F8F8F2"/>
+          <w:sz w:val="21"/>
+          <w:szCs w:val="21"/>
+          <w:lang w:val="en-US" w:eastAsia="ru-RU"/>
+        </w:rPr>
+        <w:t> (</w:t>
+      </w:r>
+      <w:r>
+        <w:rPr>
+          <w:rFonts w:ascii="Consolas" w:eastAsia="Times New Roman" w:hAnsi="Consolas" w:cs="Times New Roman"/>
+          <w:color w:val="F92672"/>
+          <w:sz w:val="21"/>
+          <w:szCs w:val="21"/>
+          <w:lang w:val="en-US" w:eastAsia="ru-RU"/>
+        </w:rPr>
+        <w:t>if</w:t>
+      </w:r>
+      <w:r>
+        <w:rPr>
+          <w:rFonts w:ascii="Consolas" w:eastAsia="Times New Roman" w:hAnsi="Consolas" w:cs="Times New Roman"/>
+          <w:color w:val="F8F8F2"/>
+          <w:sz w:val="21"/>
+          <w:szCs w:val="21"/>
+          <w:lang w:val="en-US" w:eastAsia="ru-RU"/>
+        </w:rPr>
+        <w:t> (</w:t>
+      </w:r>
+      <w:proofErr w:type="spellStart"/>
+      <w:r>
+        <w:rPr>
+          <w:rFonts w:ascii="Consolas" w:eastAsia="Times New Roman" w:hAnsi="Consolas" w:cs="Times New Roman"/>
+          <w:color w:val="66D9EF"/>
+          <w:sz w:val="21"/>
+          <w:szCs w:val="21"/>
+          <w:lang w:val="en-US" w:eastAsia="ru-RU"/>
+        </w:rPr>
+        <w:t>evenp</w:t>
+      </w:r>
+      <w:proofErr w:type="spellEnd"/>
+      <w:r>
+        <w:rPr>
+          <w:rFonts w:ascii="Consolas" w:eastAsia="Times New Roman" w:hAnsi="Consolas" w:cs="Times New Roman"/>
+          <w:color w:val="F8F8F2"/>
+          <w:sz w:val="21"/>
+          <w:szCs w:val="21"/>
+          <w:lang w:val="en-US" w:eastAsia="ru-RU"/>
+        </w:rPr>
+        <w:t> x) (</w:t>
+      </w:r>
+      <w:proofErr w:type="spellStart"/>
+      <w:r>
+        <w:rPr>
+          <w:rFonts w:ascii="Consolas" w:eastAsia="Times New Roman" w:hAnsi="Consolas" w:cs="Times New Roman"/>
+          <w:color w:val="66D9EF"/>
+          <w:sz w:val="21"/>
+          <w:szCs w:val="21"/>
+          <w:lang w:val="en-US" w:eastAsia="ru-RU"/>
+        </w:rPr>
+        <w:t>evenp</w:t>
+      </w:r>
+      <w:proofErr w:type="spellEnd"/>
+      <w:r>
+        <w:rPr>
+          <w:rFonts w:ascii="Consolas" w:eastAsia="Times New Roman" w:hAnsi="Consolas" w:cs="Times New Roman"/>
+          <w:color w:val="F8F8F2"/>
+          <w:sz w:val="21"/>
+          <w:szCs w:val="21"/>
+          <w:lang w:val="en-US" w:eastAsia="ru-RU"/>
+        </w:rPr>
+        <w:t> y)) </w:t>
+      </w:r>
+    </w:p>
+    <w:p>
+      <w:pPr>
+        <w:shd w:val="clear" w:color="auto" w:fill="272822"/>
+        <w:spacing w:after="0" w:line="285" w:lineRule="atLeast"/>
+        <w:jc w:val="left"/>
+        <w:rPr>
+          <w:rFonts w:ascii="Consolas" w:eastAsia="Times New Roman" w:hAnsi="Consolas" w:cs="Times New Roman"/>
+          <w:color w:val="F8F8F2"/>
+          <w:sz w:val="21"/>
+          <w:szCs w:val="21"/>
+          <w:lang w:val="en-US" w:eastAsia="ru-RU"/>
+        </w:rPr>
+      </w:pPr>
+      <w:r>
+        <w:rPr>
+          <w:rFonts w:ascii="Consolas" w:eastAsia="Times New Roman" w:hAnsi="Consolas" w:cs="Times New Roman"/>
+          <w:color w:val="F8F8F2"/>
+          <w:sz w:val="21"/>
+          <w:szCs w:val="21"/>
+          <w:lang w:val="en-US" w:eastAsia="ru-RU"/>
+        </w:rPr>
+        <w:t>    `</w:t>
+      </w:r>
+      <w:proofErr w:type="spellStart"/>
+      <w:r>
+        <w:rPr>
+          <w:rFonts w:ascii="Consolas" w:eastAsia="Times New Roman" w:hAnsi="Consolas" w:cs="Times New Roman"/>
+          <w:color w:val="F8F8F2"/>
+          <w:sz w:val="21"/>
+          <w:szCs w:val="21"/>
+          <w:lang w:val="en-US" w:eastAsia="ru-RU"/>
+        </w:rPr>
+        <w:t>both_even</w:t>
+      </w:r>
+      <w:proofErr w:type="spellEnd"/>
+      <w:r>
+        <w:rPr>
+          <w:rFonts w:ascii="Consolas" w:eastAsia="Times New Roman" w:hAnsi="Consolas" w:cs="Times New Roman"/>
+          <w:color w:val="F8F8F2"/>
+          <w:sz w:val="21"/>
+          <w:szCs w:val="21"/>
+          <w:lang w:val="en-US" w:eastAsia="ru-RU"/>
+        </w:rPr>
+        <w:t> </w:t>
+      </w:r>
+    </w:p>
+    <w:p>
+      <w:pPr>
+        <w:shd w:val="clear" w:color="auto" w:fill="272822"/>
+        <w:spacing w:after="0" w:line="285" w:lineRule="atLeast"/>
+        <w:jc w:val="left"/>
+        <w:rPr>
+          <w:rFonts w:ascii="Consolas" w:eastAsia="Times New Roman" w:hAnsi="Consolas" w:cs="Times New Roman"/>
+          <w:color w:val="F8F8F2"/>
+          <w:sz w:val="21"/>
+          <w:szCs w:val="21"/>
+          <w:lang w:val="en-US" w:eastAsia="ru-RU"/>
+        </w:rPr>
+      </w:pPr>
+      <w:r>
+        <w:rPr>
+          <w:rFonts w:ascii="Consolas" w:eastAsia="Times New Roman" w:hAnsi="Consolas" w:cs="Times New Roman"/>
+          <w:color w:val="F8F8F2"/>
+          <w:sz w:val="21"/>
+          <w:szCs w:val="21"/>
+          <w:lang w:val="en-US" w:eastAsia="ru-RU"/>
+        </w:rPr>
+        <w:t>    `difference))))</w:t>
+      </w:r>
+    </w:p>
+    <w:p>
+      <w:pPr>
+        <w:shd w:val="clear" w:color="auto" w:fill="272822"/>
+        <w:spacing w:after="0" w:line="285" w:lineRule="atLeast"/>
+        <w:jc w:val="left"/>
+        <w:rPr>
+          <w:rFonts w:ascii="Consolas" w:eastAsia="Times New Roman" w:hAnsi="Consolas" w:cs="Times New Roman"/>
+          <w:color w:val="F8F8F2"/>
+          <w:sz w:val="21"/>
+          <w:szCs w:val="21"/>
+          <w:lang w:val="en-US" w:eastAsia="ru-RU"/>
+        </w:rPr>
+      </w:pPr>
+    </w:p>
+    <w:p>
+      <w:pPr>
+        <w:shd w:val="clear" w:color="auto" w:fill="272822"/>
+        <w:spacing w:after="0" w:line="285" w:lineRule="atLeast"/>
+        <w:jc w:val="left"/>
+        <w:rPr>
+          <w:rFonts w:ascii="Consolas" w:eastAsia="Times New Roman" w:hAnsi="Consolas" w:cs="Times New Roman"/>
+          <w:color w:val="F8F8F2"/>
+          <w:sz w:val="21"/>
+          <w:szCs w:val="21"/>
+          <w:lang w:val="en-US" w:eastAsia="ru-RU"/>
+        </w:rPr>
+      </w:pPr>
+      <w:r>
+        <w:rPr>
+          <w:rFonts w:ascii="Consolas" w:eastAsia="Times New Roman" w:hAnsi="Consolas" w:cs="Times New Roman"/>
+          <w:color w:val="88846F"/>
+          <w:sz w:val="21"/>
+          <w:szCs w:val="21"/>
+          <w:lang w:val="en-US" w:eastAsia="ru-RU"/>
+        </w:rPr>
+        <w:t>; and/or</w:t>
+      </w:r>
+    </w:p>
+    <w:p>
+      <w:pPr>
+        <w:shd w:val="clear" w:color="auto" w:fill="272822"/>
+        <w:spacing w:after="0" w:line="285" w:lineRule="atLeast"/>
+        <w:jc w:val="left"/>
+        <w:rPr>
+          <w:rFonts w:ascii="Consolas" w:eastAsia="Times New Roman" w:hAnsi="Consolas" w:cs="Times New Roman"/>
+          <w:color w:val="F8F8F2"/>
+          <w:sz w:val="21"/>
+          <w:szCs w:val="21"/>
+          <w:lang w:val="en-US" w:eastAsia="ru-RU"/>
+        </w:rPr>
+      </w:pPr>
+      <w:r>
+        <w:rPr>
+          <w:rFonts w:ascii="Consolas" w:eastAsia="Times New Roman" w:hAnsi="Consolas" w:cs="Times New Roman"/>
+          <w:color w:val="F8F8F2"/>
+          <w:sz w:val="21"/>
+          <w:szCs w:val="21"/>
+          <w:lang w:val="en-US" w:eastAsia="ru-RU"/>
+        </w:rPr>
+        <w:t>(</w:t>
+      </w:r>
+      <w:proofErr w:type="spellStart"/>
+      <w:r>
+        <w:rPr>
+          <w:rFonts w:ascii="Consolas" w:eastAsia="Times New Roman" w:hAnsi="Consolas" w:cs="Times New Roman"/>
+          <w:i/>
+          <w:iCs/>
+          <w:color w:val="66D9EF"/>
+          <w:sz w:val="21"/>
+          <w:szCs w:val="21"/>
+          <w:lang w:val="en-US" w:eastAsia="ru-RU"/>
+        </w:rPr>
+        <w:t>defun</w:t>
+      </w:r>
+      <w:proofErr w:type="spellEnd"/>
+      <w:r>
+        <w:rPr>
+          <w:rFonts w:ascii="Consolas" w:eastAsia="Times New Roman" w:hAnsi="Consolas" w:cs="Times New Roman"/>
+          <w:color w:val="F8F8F2"/>
+          <w:sz w:val="21"/>
+          <w:szCs w:val="21"/>
+          <w:lang w:val="en-US" w:eastAsia="ru-RU"/>
+        </w:rPr>
+        <w:t> </w:t>
+      </w:r>
+      <w:proofErr w:type="spellStart"/>
+      <w:r>
+        <w:rPr>
+          <w:rFonts w:ascii="Consolas" w:eastAsia="Times New Roman" w:hAnsi="Consolas" w:cs="Times New Roman"/>
+          <w:color w:val="A6E22E"/>
+          <w:sz w:val="21"/>
+          <w:szCs w:val="21"/>
+          <w:lang w:val="en-US" w:eastAsia="ru-RU"/>
+        </w:rPr>
+        <w:t>how_alike</w:t>
+      </w:r>
+      <w:proofErr w:type="spellEnd"/>
+      <w:r>
+        <w:rPr>
+          <w:rFonts w:ascii="Consolas" w:eastAsia="Times New Roman" w:hAnsi="Consolas" w:cs="Times New Roman"/>
+          <w:color w:val="F8F8F2"/>
+          <w:sz w:val="21"/>
+          <w:szCs w:val="21"/>
+          <w:lang w:val="en-US" w:eastAsia="ru-RU"/>
+        </w:rPr>
+        <w:t> (x y)</w:t>
+      </w:r>
+    </w:p>
+    <w:p>
+      <w:pPr>
+        <w:shd w:val="clear" w:color="auto" w:fill="272822"/>
+        <w:spacing w:after="0" w:line="285" w:lineRule="atLeast"/>
+        <w:jc w:val="left"/>
+        <w:rPr>
+          <w:rFonts w:ascii="Consolas" w:eastAsia="Times New Roman" w:hAnsi="Consolas" w:cs="Times New Roman"/>
+          <w:color w:val="F8F8F2"/>
+          <w:sz w:val="21"/>
+          <w:szCs w:val="21"/>
+          <w:lang w:val="en-US" w:eastAsia="ru-RU"/>
+        </w:rPr>
+      </w:pPr>
+      <w:r>
+        <w:rPr>
+          <w:rFonts w:ascii="Consolas" w:eastAsia="Times New Roman" w:hAnsi="Consolas" w:cs="Times New Roman"/>
+          <w:color w:val="F8F8F2"/>
+          <w:sz w:val="21"/>
+          <w:szCs w:val="21"/>
+          <w:lang w:val="en-US" w:eastAsia="ru-RU"/>
+        </w:rPr>
+        <w:t>    (</w:t>
+      </w:r>
+      <w:r>
+        <w:rPr>
+          <w:rFonts w:ascii="Consolas" w:eastAsia="Times New Roman" w:hAnsi="Consolas" w:cs="Times New Roman"/>
+          <w:i/>
+          <w:iCs/>
+          <w:color w:val="66D9EF"/>
+          <w:sz w:val="21"/>
+          <w:szCs w:val="21"/>
+          <w:lang w:val="en-US" w:eastAsia="ru-RU"/>
+        </w:rPr>
+        <w:t>or</w:t>
+      </w:r>
+      <w:r>
+        <w:rPr>
+          <w:rFonts w:ascii="Consolas" w:eastAsia="Times New Roman" w:hAnsi="Consolas" w:cs="Times New Roman"/>
+          <w:color w:val="F8F8F2"/>
+          <w:sz w:val="21"/>
+          <w:szCs w:val="21"/>
+          <w:lang w:val="en-US" w:eastAsia="ru-RU"/>
+        </w:rPr>
+        <w:t> </w:t>
+      </w:r>
+    </w:p>
+    <w:p>
+      <w:pPr>
+        <w:shd w:val="clear" w:color="auto" w:fill="272822"/>
+        <w:spacing w:after="0" w:line="285" w:lineRule="atLeast"/>
+        <w:jc w:val="left"/>
+        <w:rPr>
+          <w:rFonts w:ascii="Consolas" w:eastAsia="Times New Roman" w:hAnsi="Consolas" w:cs="Times New Roman"/>
+          <w:color w:val="F8F8F2"/>
+          <w:sz w:val="21"/>
+          <w:szCs w:val="21"/>
+          <w:lang w:val="en-US" w:eastAsia="ru-RU"/>
+        </w:rPr>
+      </w:pPr>
+      <w:r>
+        <w:rPr>
+          <w:rFonts w:ascii="Consolas" w:eastAsia="Times New Roman" w:hAnsi="Consolas" w:cs="Times New Roman"/>
+          <w:color w:val="F8F8F2"/>
+          <w:sz w:val="21"/>
+          <w:szCs w:val="21"/>
+          <w:lang w:val="en-US" w:eastAsia="ru-RU"/>
+        </w:rPr>
+        <w:t>    (</w:t>
+      </w:r>
+      <w:r>
+        <w:rPr>
+          <w:rFonts w:ascii="Consolas" w:eastAsia="Times New Roman" w:hAnsi="Consolas" w:cs="Times New Roman"/>
+          <w:i/>
+          <w:iCs/>
+          <w:color w:val="66D9EF"/>
+          <w:sz w:val="21"/>
+          <w:szCs w:val="21"/>
+          <w:lang w:val="en-US" w:eastAsia="ru-RU"/>
+        </w:rPr>
+        <w:t>and</w:t>
+      </w:r>
+      <w:r>
+        <w:rPr>
+          <w:rFonts w:ascii="Consolas" w:eastAsia="Times New Roman" w:hAnsi="Consolas" w:cs="Times New Roman"/>
+          <w:color w:val="F8F8F2"/>
+          <w:sz w:val="21"/>
+          <w:szCs w:val="21"/>
+          <w:lang w:val="en-US" w:eastAsia="ru-RU"/>
+        </w:rPr>
+        <w:t> (</w:t>
+      </w:r>
+      <w:r>
+        <w:rPr>
+          <w:rFonts w:ascii="Consolas" w:eastAsia="Times New Roman" w:hAnsi="Consolas" w:cs="Times New Roman"/>
+          <w:i/>
+          <w:iCs/>
+          <w:color w:val="66D9EF"/>
+          <w:sz w:val="21"/>
+          <w:szCs w:val="21"/>
+          <w:lang w:val="en-US" w:eastAsia="ru-RU"/>
+        </w:rPr>
+        <w:t>or</w:t>
+      </w:r>
+      <w:r>
+        <w:rPr>
+          <w:rFonts w:ascii="Consolas" w:eastAsia="Times New Roman" w:hAnsi="Consolas" w:cs="Times New Roman"/>
+          <w:color w:val="F8F8F2"/>
+          <w:sz w:val="21"/>
+          <w:szCs w:val="21"/>
+          <w:lang w:val="en-US" w:eastAsia="ru-RU"/>
+        </w:rPr>
+        <w:t> (</w:t>
+      </w:r>
+      <w:r>
+        <w:rPr>
+          <w:rFonts w:ascii="Consolas" w:eastAsia="Times New Roman" w:hAnsi="Consolas" w:cs="Times New Roman"/>
+          <w:color w:val="66D9EF"/>
+          <w:sz w:val="21"/>
+          <w:szCs w:val="21"/>
+          <w:lang w:val="en-US" w:eastAsia="ru-RU"/>
+        </w:rPr>
+        <w:t>=</w:t>
+      </w:r>
+      <w:r>
+        <w:rPr>
+          <w:rFonts w:ascii="Consolas" w:eastAsia="Times New Roman" w:hAnsi="Consolas" w:cs="Times New Roman"/>
+          <w:color w:val="F8F8F2"/>
+          <w:sz w:val="21"/>
+          <w:szCs w:val="21"/>
+          <w:lang w:val="en-US" w:eastAsia="ru-RU"/>
+        </w:rPr>
+        <w:t> x y) (</w:t>
+      </w:r>
+      <w:r>
+        <w:rPr>
+          <w:rFonts w:ascii="Consolas" w:eastAsia="Times New Roman" w:hAnsi="Consolas" w:cs="Times New Roman"/>
+          <w:color w:val="66D9EF"/>
+          <w:sz w:val="21"/>
+          <w:szCs w:val="21"/>
+          <w:lang w:val="en-US" w:eastAsia="ru-RU"/>
+        </w:rPr>
+        <w:t>equal</w:t>
+      </w:r>
+      <w:r>
+        <w:rPr>
+          <w:rFonts w:ascii="Consolas" w:eastAsia="Times New Roman" w:hAnsi="Consolas" w:cs="Times New Roman"/>
+          <w:color w:val="F8F8F2"/>
+          <w:sz w:val="21"/>
+          <w:szCs w:val="21"/>
+          <w:lang w:val="en-US" w:eastAsia="ru-RU"/>
+        </w:rPr>
+        <w:t> x y)) `</w:t>
+      </w:r>
+      <w:proofErr w:type="spellStart"/>
+      <w:r>
+        <w:rPr>
+          <w:rFonts w:ascii="Consolas" w:eastAsia="Times New Roman" w:hAnsi="Consolas" w:cs="Times New Roman"/>
+          <w:color w:val="F8F8F2"/>
+          <w:sz w:val="21"/>
+          <w:szCs w:val="21"/>
+          <w:lang w:val="en-US" w:eastAsia="ru-RU"/>
+        </w:rPr>
+        <w:t>the_same</w:t>
+      </w:r>
+      <w:proofErr w:type="spellEnd"/>
+      <w:r>
+        <w:rPr>
+          <w:rFonts w:ascii="Consolas" w:eastAsia="Times New Roman" w:hAnsi="Consolas" w:cs="Times New Roman"/>
+          <w:color w:val="F8F8F2"/>
+          <w:sz w:val="21"/>
+          <w:szCs w:val="21"/>
+          <w:lang w:val="en-US" w:eastAsia="ru-RU"/>
+        </w:rPr>
+        <w:t>)</w:t>
+      </w:r>
+    </w:p>
+    <w:p>
+      <w:pPr>
+        <w:shd w:val="clear" w:color="auto" w:fill="272822"/>
+        <w:spacing w:after="0" w:line="285" w:lineRule="atLeast"/>
+        <w:jc w:val="left"/>
+        <w:rPr>
+          <w:rFonts w:ascii="Consolas" w:eastAsia="Times New Roman" w:hAnsi="Consolas" w:cs="Times New Roman"/>
+          <w:color w:val="F8F8F2"/>
+          <w:sz w:val="21"/>
+          <w:szCs w:val="21"/>
+          <w:lang w:val="en-US" w:eastAsia="ru-RU"/>
+        </w:rPr>
+      </w:pPr>
+      <w:r>
+        <w:rPr>
+          <w:rFonts w:ascii="Consolas" w:eastAsia="Times New Roman" w:hAnsi="Consolas" w:cs="Times New Roman"/>
+          <w:color w:val="F8F8F2"/>
+          <w:sz w:val="21"/>
+          <w:szCs w:val="21"/>
+          <w:lang w:val="en-US" w:eastAsia="ru-RU"/>
+        </w:rPr>
+        <w:t>    (</w:t>
+      </w:r>
+      <w:r>
+        <w:rPr>
+          <w:rFonts w:ascii="Consolas" w:eastAsia="Times New Roman" w:hAnsi="Consolas" w:cs="Times New Roman"/>
+          <w:i/>
+          <w:iCs/>
+          <w:color w:val="66D9EF"/>
+          <w:sz w:val="21"/>
+          <w:szCs w:val="21"/>
+          <w:lang w:val="en-US" w:eastAsia="ru-RU"/>
+        </w:rPr>
+        <w:t>and</w:t>
+      </w:r>
+      <w:r>
+        <w:rPr>
+          <w:rFonts w:ascii="Consolas" w:eastAsia="Times New Roman" w:hAnsi="Consolas" w:cs="Times New Roman"/>
+          <w:color w:val="F8F8F2"/>
+          <w:sz w:val="21"/>
+          <w:szCs w:val="21"/>
+          <w:lang w:val="en-US" w:eastAsia="ru-RU"/>
+        </w:rPr>
+        <w:t> (</w:t>
+      </w:r>
+      <w:proofErr w:type="spellStart"/>
+      <w:r>
+        <w:rPr>
+          <w:rFonts w:ascii="Consolas" w:eastAsia="Times New Roman" w:hAnsi="Consolas" w:cs="Times New Roman"/>
+          <w:color w:val="66D9EF"/>
+          <w:sz w:val="21"/>
+          <w:szCs w:val="21"/>
+          <w:lang w:val="en-US" w:eastAsia="ru-RU"/>
+        </w:rPr>
+        <w:t>oddp</w:t>
+      </w:r>
+      <w:proofErr w:type="spellEnd"/>
+      <w:r>
+        <w:rPr>
+          <w:rFonts w:ascii="Consolas" w:eastAsia="Times New Roman" w:hAnsi="Consolas" w:cs="Times New Roman"/>
+          <w:color w:val="F8F8F2"/>
+          <w:sz w:val="21"/>
+          <w:szCs w:val="21"/>
+          <w:lang w:val="en-US" w:eastAsia="ru-RU"/>
+        </w:rPr>
+        <w:t> x) (</w:t>
+      </w:r>
+      <w:proofErr w:type="spellStart"/>
+      <w:r>
+        <w:rPr>
+          <w:rFonts w:ascii="Consolas" w:eastAsia="Times New Roman" w:hAnsi="Consolas" w:cs="Times New Roman"/>
+          <w:color w:val="66D9EF"/>
+          <w:sz w:val="21"/>
+          <w:szCs w:val="21"/>
+          <w:lang w:val="en-US" w:eastAsia="ru-RU"/>
+        </w:rPr>
+        <w:t>oddp</w:t>
+      </w:r>
+      <w:proofErr w:type="spellEnd"/>
+      <w:r>
+        <w:rPr>
+          <w:rFonts w:ascii="Consolas" w:eastAsia="Times New Roman" w:hAnsi="Consolas" w:cs="Times New Roman"/>
+          <w:color w:val="F8F8F2"/>
+          <w:sz w:val="21"/>
+          <w:szCs w:val="21"/>
+          <w:lang w:val="en-US" w:eastAsia="ru-RU"/>
+        </w:rPr>
+        <w:t> y) `</w:t>
+      </w:r>
+      <w:proofErr w:type="spellStart"/>
+      <w:r>
+        <w:rPr>
+          <w:rFonts w:ascii="Consolas" w:eastAsia="Times New Roman" w:hAnsi="Consolas" w:cs="Times New Roman"/>
+          <w:color w:val="F8F8F2"/>
+          <w:sz w:val="21"/>
+          <w:szCs w:val="21"/>
+          <w:lang w:val="en-US" w:eastAsia="ru-RU"/>
+        </w:rPr>
+        <w:t>both_odd</w:t>
+      </w:r>
+      <w:proofErr w:type="spellEnd"/>
+      <w:r>
+        <w:rPr>
+          <w:rFonts w:ascii="Consolas" w:eastAsia="Times New Roman" w:hAnsi="Consolas" w:cs="Times New Roman"/>
+          <w:color w:val="F8F8F2"/>
+          <w:sz w:val="21"/>
+          <w:szCs w:val="21"/>
+          <w:lang w:val="en-US" w:eastAsia="ru-RU"/>
+        </w:rPr>
+        <w:t>)</w:t>
+      </w:r>
+    </w:p>
+    <w:p>
+      <w:pPr>
+        <w:shd w:val="clear" w:color="auto" w:fill="272822"/>
+        <w:spacing w:after="0" w:line="285" w:lineRule="atLeast"/>
+        <w:jc w:val="left"/>
+        <w:rPr>
+          <w:rFonts w:ascii="Consolas" w:eastAsia="Times New Roman" w:hAnsi="Consolas" w:cs="Times New Roman"/>
+          <w:color w:val="F8F8F2"/>
+          <w:sz w:val="21"/>
+          <w:szCs w:val="21"/>
+          <w:lang w:val="en-US" w:eastAsia="ru-RU"/>
+        </w:rPr>
+      </w:pPr>
+      <w:r>
+        <w:rPr>
+          <w:rFonts w:ascii="Consolas" w:eastAsia="Times New Roman" w:hAnsi="Consolas" w:cs="Times New Roman"/>
+          <w:color w:val="F8F8F2"/>
+          <w:sz w:val="21"/>
+          <w:szCs w:val="21"/>
+          <w:lang w:val="en-US" w:eastAsia="ru-RU"/>
+        </w:rPr>
+        <w:t>    (</w:t>
+      </w:r>
+      <w:r>
+        <w:rPr>
+          <w:rFonts w:ascii="Consolas" w:eastAsia="Times New Roman" w:hAnsi="Consolas" w:cs="Times New Roman"/>
+          <w:i/>
+          <w:iCs/>
+          <w:color w:val="66D9EF"/>
+          <w:sz w:val="21"/>
+          <w:szCs w:val="21"/>
+          <w:lang w:val="en-US" w:eastAsia="ru-RU"/>
+        </w:rPr>
+        <w:t>and</w:t>
+      </w:r>
+      <w:r>
+        <w:rPr>
+          <w:rFonts w:ascii="Consolas" w:eastAsia="Times New Roman" w:hAnsi="Consolas" w:cs="Times New Roman"/>
+          <w:color w:val="F8F8F2"/>
+          <w:sz w:val="21"/>
+          <w:szCs w:val="21"/>
+          <w:lang w:val="en-US" w:eastAsia="ru-RU"/>
+        </w:rPr>
+        <w:t> (</w:t>
+      </w:r>
+      <w:proofErr w:type="spellStart"/>
+      <w:r>
+        <w:rPr>
+          <w:rFonts w:ascii="Consolas" w:eastAsia="Times New Roman" w:hAnsi="Consolas" w:cs="Times New Roman"/>
+          <w:color w:val="66D9EF"/>
+          <w:sz w:val="21"/>
+          <w:szCs w:val="21"/>
+          <w:lang w:val="en-US" w:eastAsia="ru-RU"/>
+        </w:rPr>
+        <w:t>evenp</w:t>
+      </w:r>
+      <w:proofErr w:type="spellEnd"/>
+      <w:r>
+        <w:rPr>
+          <w:rFonts w:ascii="Consolas" w:eastAsia="Times New Roman" w:hAnsi="Consolas" w:cs="Times New Roman"/>
+          <w:color w:val="F8F8F2"/>
+          <w:sz w:val="21"/>
+          <w:szCs w:val="21"/>
+          <w:lang w:val="en-US" w:eastAsia="ru-RU"/>
+        </w:rPr>
+        <w:t> x) (</w:t>
+      </w:r>
+      <w:proofErr w:type="spellStart"/>
+      <w:r>
+        <w:rPr>
+          <w:rFonts w:ascii="Consolas" w:eastAsia="Times New Roman" w:hAnsi="Consolas" w:cs="Times New Roman"/>
+          <w:color w:val="66D9EF"/>
+          <w:sz w:val="21"/>
+          <w:szCs w:val="21"/>
+          <w:lang w:val="en-US" w:eastAsia="ru-RU"/>
+        </w:rPr>
+        <w:t>evenp</w:t>
+      </w:r>
+      <w:proofErr w:type="spellEnd"/>
+      <w:r>
+        <w:rPr>
+          <w:rFonts w:ascii="Consolas" w:eastAsia="Times New Roman" w:hAnsi="Consolas" w:cs="Times New Roman"/>
+          <w:color w:val="F8F8F2"/>
+          <w:sz w:val="21"/>
+          <w:szCs w:val="21"/>
+          <w:lang w:val="en-US" w:eastAsia="ru-RU"/>
+        </w:rPr>
+        <w:t> y) `</w:t>
+      </w:r>
+      <w:proofErr w:type="spellStart"/>
+      <w:r>
+        <w:rPr>
+          <w:rFonts w:ascii="Consolas" w:eastAsia="Times New Roman" w:hAnsi="Consolas" w:cs="Times New Roman"/>
+          <w:color w:val="F8F8F2"/>
+          <w:sz w:val="21"/>
+          <w:szCs w:val="21"/>
+          <w:lang w:val="en-US" w:eastAsia="ru-RU"/>
+        </w:rPr>
+        <w:t>both_even</w:t>
+      </w:r>
+      <w:proofErr w:type="spellEnd"/>
+      <w:r>
+        <w:rPr>
+          <w:rFonts w:ascii="Consolas" w:eastAsia="Times New Roman" w:hAnsi="Consolas" w:cs="Times New Roman"/>
+          <w:color w:val="F8F8F2"/>
+          <w:sz w:val="21"/>
+          <w:szCs w:val="21"/>
+          <w:lang w:val="en-US" w:eastAsia="ru-RU"/>
+        </w:rPr>
+        <w:t>)</w:t>
+      </w:r>
+    </w:p>
+    <w:p>
+      <w:pPr>
+        <w:shd w:val="clear" w:color="auto" w:fill="272822"/>
+        <w:spacing w:after="0" w:line="285" w:lineRule="atLeast"/>
+        <w:jc w:val="left"/>
+        <w:rPr>
+          <w:rFonts w:ascii="Consolas" w:eastAsia="Times New Roman" w:hAnsi="Consolas" w:cs="Times New Roman"/>
+          <w:color w:val="F8F8F2"/>
+          <w:sz w:val="21"/>
+          <w:szCs w:val="21"/>
+          <w:lang w:eastAsia="ru-RU"/>
+        </w:rPr>
+      </w:pPr>
+      <w:r>
+        <w:rPr>
+          <w:rFonts w:ascii="Consolas" w:eastAsia="Times New Roman" w:hAnsi="Consolas" w:cs="Times New Roman"/>
+          <w:color w:val="F8F8F2"/>
+          <w:sz w:val="21"/>
+          <w:szCs w:val="21"/>
+          <w:lang w:val="en-US" w:eastAsia="ru-RU"/>
+        </w:rPr>
+        <w:t>    </w:t>
+      </w:r>
+      <w:r>
+        <w:rPr>
+          <w:rFonts w:ascii="Consolas" w:eastAsia="Times New Roman" w:hAnsi="Consolas" w:cs="Times New Roman"/>
+          <w:color w:val="F8F8F2"/>
+          <w:sz w:val="21"/>
+          <w:szCs w:val="21"/>
+          <w:lang w:eastAsia="ru-RU"/>
+        </w:rPr>
+        <w:t>`</w:t>
+      </w:r>
+      <w:proofErr w:type="spellStart"/>
+      <w:r>
+        <w:rPr>
+          <w:rFonts w:ascii="Consolas" w:eastAsia="Times New Roman" w:hAnsi="Consolas" w:cs="Times New Roman"/>
+          <w:color w:val="F8F8F2"/>
+          <w:sz w:val="21"/>
+          <w:szCs w:val="21"/>
+          <w:lang w:eastAsia="ru-RU"/>
+        </w:rPr>
+        <w:t>difference</w:t>
+      </w:r>
+      <w:proofErr w:type="spellEnd"/>
+      <w:r>
+        <w:rPr>
+          <w:rFonts w:ascii="Consolas" w:eastAsia="Times New Roman" w:hAnsi="Consolas" w:cs="Times New Roman"/>
+          <w:color w:val="F8F8F2"/>
+          <w:sz w:val="21"/>
+          <w:szCs w:val="21"/>
+          <w:lang w:eastAsia="ru-RU"/>
+        </w:rPr>
+        <w:t>))</w:t>
+      </w:r>
+    </w:p>
+    <w:p/>
+    <w:p>
+      <w:pPr>
+        <w:pStyle w:val="1"/>
+      </w:pPr>
+      <w:r>
         <w:lastRenderedPageBreak/>
-        <w:t>Задание 7. Какой из следующих двух вариантов предиката ошиб</w:t>
-      </w:r>
-      <w:r>
-        <w:t>о</w:t>
-      </w:r>
-      <w:r>
-        <w:t>чен и почему?</w:t>
-      </w:r>
-    </w:p>
-    <w:p>
-      <w:pPr>
-        <w:rPr>
-          <w:lang w:val="en-US"/>
-        </w:rPr>
-      </w:pPr>
-      <w:r>
-        <w:rPr>
-          <w:lang w:val="en-US"/>
-        </w:rPr>
+        <w:t>Теоретическая</w:t>
+      </w:r>
+      <w:r>
+        <w:t xml:space="preserve"> </w:t>
+      </w:r>
+      <w:r>
+        <w:t>часть</w:t>
+      </w:r>
+    </w:p>
+    <w:p>
+      <w:pPr>
+        <w:jc w:val="left"/>
+      </w:pPr>
+      <w:r>
+        <w:t>1</w:t>
+      </w:r>
+      <w:r>
+        <w:t xml:space="preserve">. </w:t>
+      </w:r>
+      <w:r>
+        <w:t>Классификация функций.</w:t>
+      </w:r>
+    </w:p>
+    <w:p>
+      <w:pPr>
+        <w:pStyle w:val="a8"/>
+        <w:numPr>
+          <w:ilvl w:val="0"/>
+          <w:numId w:val="1"/>
+        </w:numPr>
+        <w:jc w:val="left"/>
+      </w:pPr>
+      <w:r>
+        <w:t>чистые математические функции (имеют фиксированное количество аргументов и в качестве возврата – единственное значение)</w:t>
+      </w:r>
+      <w:r>
+        <w:t>;</w:t>
+      </w:r>
+    </w:p>
+    <w:p>
+      <w:pPr>
+        <w:pStyle w:val="a8"/>
+        <w:numPr>
+          <w:ilvl w:val="0"/>
+          <w:numId w:val="1"/>
+        </w:numPr>
+        <w:jc w:val="left"/>
+      </w:pPr>
+      <w:r>
+        <w:t>рекурсивные функции</w:t>
+      </w:r>
+      <w:r>
+        <w:rPr>
+          <w:lang w:val="en-US"/>
+        </w:rPr>
+        <w:t>;</w:t>
+      </w:r>
+    </w:p>
+    <w:p>
+      <w:pPr>
+        <w:pStyle w:val="a8"/>
+        <w:numPr>
+          <w:ilvl w:val="0"/>
+          <w:numId w:val="1"/>
+        </w:numPr>
+        <w:jc w:val="left"/>
+      </w:pPr>
+      <w:r>
+        <w:t>специальные функции – формы (имеют произвольное количество аргументов, либо эти аргументы обрабатываются не все одинаково)</w:t>
+      </w:r>
+      <w:r>
+        <w:t>;</w:t>
+      </w:r>
+    </w:p>
+    <w:p>
+      <w:pPr>
+        <w:pStyle w:val="a8"/>
+        <w:numPr>
+          <w:ilvl w:val="0"/>
+          <w:numId w:val="1"/>
+        </w:numPr>
+        <w:jc w:val="left"/>
+      </w:pPr>
+      <w:proofErr w:type="spellStart"/>
+      <w:r>
+        <w:t>псевдофункции</w:t>
+      </w:r>
+      <w:proofErr w:type="spellEnd"/>
+      <w:r>
+        <w:t xml:space="preserve"> – функции, эффект которых виден на внешних устройствах</w:t>
+      </w:r>
+      <w:r>
+        <w:t>;</w:t>
+      </w:r>
+    </w:p>
+    <w:p>
+      <w:pPr>
+        <w:pStyle w:val="a8"/>
+        <w:numPr>
+          <w:ilvl w:val="0"/>
+          <w:numId w:val="1"/>
+        </w:numPr>
+        <w:jc w:val="left"/>
+      </w:pPr>
+      <w:r>
+        <w:t>функции с вариантными значениями, из которых выбирается одно</w:t>
+      </w:r>
+      <w:r>
+        <w:t>;</w:t>
+      </w:r>
+    </w:p>
+    <w:p>
+      <w:pPr>
+        <w:pStyle w:val="a8"/>
+        <w:numPr>
+          <w:ilvl w:val="0"/>
+          <w:numId w:val="1"/>
+        </w:numPr>
+        <w:jc w:val="left"/>
+      </w:pPr>
+      <w:r>
+        <w:t>функции высших порядков – функционалы (используются для построения синтаксически-управляемых программ, в качестве одного из аргументов принимают описание функции).</w:t>
+      </w:r>
+    </w:p>
+    <w:p>
+      <w:pPr>
+        <w:jc w:val="left"/>
+      </w:pPr>
+      <w:r>
+        <w:t>Классификация базисных функций:</w:t>
+      </w:r>
+    </w:p>
+    <w:p>
+      <w:pPr>
+        <w:pStyle w:val="a8"/>
+        <w:numPr>
+          <w:ilvl w:val="0"/>
+          <w:numId w:val="3"/>
+        </w:numPr>
+        <w:jc w:val="left"/>
+      </w:pPr>
+      <w:r>
+        <w:t xml:space="preserve">селекторы: </w:t>
+      </w:r>
+      <w:r>
+        <w:rPr>
+          <w:lang w:val="en-US"/>
+        </w:rPr>
+        <w:t xml:space="preserve">car </w:t>
+      </w:r>
+      <w:r>
+        <w:t xml:space="preserve">и </w:t>
+      </w:r>
+      <w:proofErr w:type="spellStart"/>
+      <w:r>
+        <w:rPr>
+          <w:lang w:val="en-US"/>
+        </w:rPr>
+        <w:t>cdr</w:t>
+      </w:r>
+      <w:proofErr w:type="spellEnd"/>
+      <w:r>
+        <w:rPr>
+          <w:lang w:val="en-US"/>
+        </w:rPr>
+        <w:t>;</w:t>
+      </w:r>
+    </w:p>
+    <w:p>
+      <w:pPr>
+        <w:pStyle w:val="a8"/>
+        <w:numPr>
+          <w:ilvl w:val="0"/>
+          <w:numId w:val="3"/>
+        </w:numPr>
+        <w:jc w:val="left"/>
+      </w:pPr>
+      <w:r>
+        <w:t xml:space="preserve">конструкторы: </w:t>
+      </w:r>
+      <w:r>
+        <w:rPr>
+          <w:lang w:val="en-US"/>
+        </w:rPr>
+        <w:t>cons, list;</w:t>
+      </w:r>
+    </w:p>
+    <w:p>
+      <w:pPr>
+        <w:pStyle w:val="a8"/>
+        <w:numPr>
+          <w:ilvl w:val="0"/>
+          <w:numId w:val="3"/>
+        </w:numPr>
+        <w:jc w:val="left"/>
+        <w:rPr>
+          <w:lang w:val="en-US"/>
+        </w:rPr>
+      </w:pPr>
+      <w:r>
+        <w:t>предикаты</w:t>
+      </w:r>
+      <w:r>
+        <w:rPr>
+          <w:lang w:val="en-US"/>
+        </w:rPr>
+        <w:t xml:space="preserve">: </w:t>
+      </w:r>
+      <w:r>
+        <w:rPr>
+          <w:lang w:val="en-US"/>
+        </w:rPr>
+        <w:t xml:space="preserve">atom, null, </w:t>
+      </w:r>
+      <w:proofErr w:type="spellStart"/>
+      <w:r>
+        <w:rPr>
+          <w:lang w:val="en-US"/>
+        </w:rPr>
+        <w:t>consp</w:t>
+      </w:r>
+      <w:proofErr w:type="spellEnd"/>
+      <w:r>
+        <w:rPr>
+          <w:lang w:val="en-US"/>
+        </w:rPr>
+        <w:t xml:space="preserve">, </w:t>
+      </w:r>
+      <w:proofErr w:type="spellStart"/>
+      <w:r>
+        <w:rPr>
+          <w:lang w:val="en-US"/>
+        </w:rPr>
+        <w:t>listp</w:t>
+      </w:r>
+      <w:proofErr w:type="spellEnd"/>
+      <w:r>
+        <w:rPr>
+          <w:lang w:val="en-US"/>
+        </w:rPr>
+        <w:t>;</w:t>
+      </w:r>
+    </w:p>
+    <w:p>
+      <w:pPr>
+        <w:pStyle w:val="a8"/>
+        <w:numPr>
+          <w:ilvl w:val="0"/>
+          <w:numId w:val="3"/>
+        </w:numPr>
+        <w:jc w:val="left"/>
+        <w:rPr>
+          <w:lang w:val="en-US"/>
+        </w:rPr>
+      </w:pPr>
+      <w:r>
+        <w:t>сравнения</w:t>
+      </w:r>
+      <w:r>
+        <w:rPr>
+          <w:lang w:val="en-US"/>
+        </w:rPr>
+        <w:t xml:space="preserve">: </w:t>
+      </w:r>
+      <w:r>
+        <w:rPr>
+          <w:lang w:val="en-US"/>
+        </w:rPr>
+        <w:t xml:space="preserve">eq, </w:t>
+      </w:r>
+      <w:proofErr w:type="spellStart"/>
+      <w:r>
+        <w:rPr>
+          <w:lang w:val="en-US"/>
+        </w:rPr>
+        <w:t>eql</w:t>
+      </w:r>
+      <w:proofErr w:type="spellEnd"/>
+      <w:r>
+        <w:rPr>
+          <w:lang w:val="en-US"/>
+        </w:rPr>
+        <w:t xml:space="preserve">, equal, </w:t>
+      </w:r>
+      <w:proofErr w:type="spellStart"/>
+      <w:r>
+        <w:rPr>
+          <w:lang w:val="en-US"/>
+        </w:rPr>
+        <w:t>equalp</w:t>
+      </w:r>
+      <w:proofErr w:type="spellEnd"/>
+      <w:r>
+        <w:rPr>
+          <w:lang w:val="en-US"/>
+        </w:rPr>
+        <w:t>.</w:t>
+      </w:r>
+    </w:p>
+    <w:p>
+      <w:pPr>
+        <w:jc w:val="left"/>
+        <w:rPr>
+          <w:lang w:val="en-US"/>
+        </w:rPr>
+      </w:pPr>
+    </w:p>
+    <w:p>
+      <w:pPr>
+        <w:jc w:val="left"/>
+        <w:rPr>
+          <w:lang w:val="en-US"/>
+        </w:rPr>
+      </w:pPr>
+      <w:r>
+        <w:rPr>
+          <w:lang w:val="en-US"/>
+        </w:rPr>
+        <w:t xml:space="preserve">2. </w:t>
+      </w:r>
+      <w:r>
+        <w:t>Работа</w:t>
+      </w:r>
+      <w:r>
+        <w:rPr>
+          <w:lang w:val="en-US"/>
+        </w:rPr>
+        <w:t xml:space="preserve"> </w:t>
+      </w:r>
+      <w:r>
+        <w:t>функций</w:t>
+      </w:r>
+      <w:r>
+        <w:rPr>
+          <w:lang w:val="en-US"/>
+        </w:rPr>
+        <w:t xml:space="preserve"> </w:t>
+      </w:r>
+      <w:r>
+        <w:rPr>
+          <w:lang w:val="en-US"/>
+        </w:rPr>
+        <w:t>and, or, if, cond.</w:t>
+      </w:r>
+    </w:p>
+    <w:p>
+      <w:pPr>
+        <w:jc w:val="left"/>
+        <w:rPr>
+          <w:lang w:val="en-US"/>
+        </w:rPr>
+      </w:pPr>
+      <w:r>
+        <w:t xml:space="preserve">Функция </w:t>
+      </w:r>
+      <w:r>
+        <w:rPr>
+          <w:lang w:val="en-US"/>
+        </w:rPr>
+        <w:t>and</w:t>
+      </w:r>
+      <w:r>
+        <w:rPr>
+          <w:lang w:val="en-US"/>
+        </w:rPr>
+        <w:t>.</w:t>
+      </w:r>
+    </w:p>
+    <w:p>
+      <w:pPr>
+        <w:jc w:val="left"/>
+        <w:rPr>
+          <w:rFonts w:eastAsiaTheme="minorEastAsia"/>
+        </w:rPr>
+      </w:pPr>
+      <m:oMathPara>
+        <m:oMath>
+          <m:r>
+            <w:rPr>
+              <w:rFonts w:ascii="Cambria Math" w:hAnsi="Cambria Math"/>
+            </w:rPr>
+            <m:t>(</m:t>
+          </m:r>
+          <m:r>
+            <w:rPr>
+              <w:rFonts w:ascii="Cambria Math" w:hAnsi="Cambria Math"/>
+              <w:lang w:val="en-US"/>
+            </w:rPr>
+            <m:t>and</m:t>
+          </m:r>
+          <m:r>
+            <w:rPr>
+              <w:rFonts w:ascii="Cambria Math" w:hAnsi="Cambria Math"/>
+            </w:rPr>
+            <m:t xml:space="preserve"> </m:t>
+          </m:r>
+          <m:r>
+            <w:rPr>
+              <w:rFonts w:ascii="Cambria Math" w:hAnsi="Cambria Math"/>
+              <w:lang w:val="en-US"/>
+            </w:rPr>
+            <m:t>arg</m:t>
+          </m:r>
+          <m:r>
+            <w:rPr>
+              <w:rFonts w:ascii="Cambria Math" w:hAnsi="Cambria Math"/>
+            </w:rPr>
+            <m:t xml:space="preserve">1 </m:t>
+          </m:r>
+          <m:r>
+            <w:rPr>
+              <w:rFonts w:ascii="Cambria Math" w:hAnsi="Cambria Math"/>
+              <w:lang w:val="en-US"/>
+            </w:rPr>
+            <m:t>arg</m:t>
+          </m:r>
+          <m:r>
+            <w:rPr>
+              <w:rFonts w:ascii="Cambria Math" w:hAnsi="Cambria Math"/>
+            </w:rPr>
+            <m:t xml:space="preserve">2 … </m:t>
+          </m:r>
+          <m:r>
+            <w:rPr>
+              <w:rFonts w:ascii="Cambria Math" w:hAnsi="Cambria Math"/>
+              <w:lang w:val="en-US"/>
+            </w:rPr>
+            <m:t>argN</m:t>
+          </m:r>
+          <m:r>
+            <w:rPr>
+              <w:rFonts w:ascii="Cambria Math" w:hAnsi="Cambria Math"/>
+            </w:rPr>
+            <m:t>)</m:t>
+          </m:r>
+        </m:oMath>
+      </m:oMathPara>
+    </w:p>
+    <w:p>
+      <w:pPr>
+        <w:jc w:val="left"/>
+      </w:pPr>
+      <w:r>
+        <w:rPr>
+          <w:rFonts w:eastAsiaTheme="minorEastAsia"/>
+        </w:rPr>
+        <w:t xml:space="preserve">Функция последовательно слева-направо вычисляет переданные ей аргументы и возвращает первый аргумент, результат вычисления которого </w:t>
+      </w:r>
+      <w:r>
+        <w:rPr>
+          <w:rFonts w:eastAsiaTheme="minorEastAsia"/>
+          <w:lang w:val="en-US"/>
+        </w:rPr>
+        <w:t>Nil</w:t>
+      </w:r>
+      <w:r>
+        <w:rPr>
+          <w:rFonts w:eastAsiaTheme="minorEastAsia"/>
+        </w:rPr>
+        <w:t xml:space="preserve">. </w:t>
+      </w:r>
+      <w:r>
+        <w:rPr>
+          <w:rFonts w:eastAsiaTheme="minorEastAsia"/>
+        </w:rPr>
+        <w:t xml:space="preserve">В случае, если вычисленных значений отсутствует </w:t>
+      </w:r>
+      <w:r>
+        <w:rPr>
+          <w:rFonts w:eastAsiaTheme="minorEastAsia"/>
+          <w:lang w:val="en-US"/>
+        </w:rPr>
+        <w:t>Nil</w:t>
+      </w:r>
+      <w:r>
+        <w:rPr>
+          <w:rFonts w:eastAsiaTheme="minorEastAsia"/>
+        </w:rPr>
+        <w:t>, возвращается результат последнего вычисленного значения.</w:t>
+      </w:r>
+    </w:p>
+    <w:p>
+      <w:pPr>
+        <w:jc w:val="left"/>
+      </w:pPr>
+      <w:r>
+        <w:t xml:space="preserve">Функция </w:t>
+      </w:r>
+      <w:r>
+        <w:rPr>
+          <w:lang w:val="en-US"/>
+        </w:rPr>
+        <w:t>or</w:t>
+      </w:r>
+      <w:r>
+        <w:t>.</w:t>
+      </w:r>
+    </w:p>
+    <w:p>
+      <w:pPr>
+        <w:jc w:val="left"/>
+        <w:rPr>
+          <w:rFonts w:eastAsiaTheme="minorEastAsia"/>
+          <w:lang w:val="en-US"/>
+        </w:rPr>
+      </w:pPr>
+      <m:oMathPara>
+        <m:oMath>
+          <m:r>
+            <w:rPr>
+              <w:rFonts w:ascii="Cambria Math" w:hAnsi="Cambria Math"/>
+              <w:lang w:val="en-US"/>
+            </w:rPr>
+            <m:t>(</m:t>
+          </m:r>
+          <m:r>
+            <w:rPr>
+              <w:rFonts w:ascii="Cambria Math" w:hAnsi="Cambria Math"/>
+              <w:lang w:val="en-US"/>
+            </w:rPr>
+            <m:t>or arg1 arg2…a</m:t>
+          </m:r>
+          <m:r>
+            <w:rPr>
+              <w:rFonts w:ascii="Cambria Math" w:hAnsi="Cambria Math"/>
+              <w:lang w:val="en-US"/>
+            </w:rPr>
+            <m:t>rgN)</m:t>
+          </m:r>
+        </m:oMath>
+      </m:oMathPara>
+    </w:p>
+    <w:p>
+      <w:pPr>
+        <w:jc w:val="left"/>
+        <w:rPr>
+          <w:lang w:val="en-US"/>
+        </w:rPr>
+      </w:pPr>
+      <w:r>
+        <w:t xml:space="preserve">Функция последовательно слева-направо вычисляет переданные ей аргументы и возвращает первый аргумент, результат вычисления которого не </w:t>
+      </w:r>
+      <w:r>
+        <w:rPr>
+          <w:lang w:val="en-US"/>
+        </w:rPr>
+        <w:t>Nil</w:t>
+      </w:r>
+      <w:r>
+        <w:t xml:space="preserve">. </w:t>
+      </w:r>
+      <w:r>
+        <w:t xml:space="preserve">В случае, если все вычисленные значение </w:t>
+      </w:r>
+      <w:r>
+        <w:rPr>
+          <w:lang w:val="en-US"/>
+        </w:rPr>
+        <w:t>Nil</w:t>
+      </w:r>
+      <w:r>
+        <w:t xml:space="preserve">, возвращается </w:t>
+      </w:r>
+      <w:r>
+        <w:rPr>
+          <w:lang w:val="en-US"/>
+        </w:rPr>
+        <w:t>Nil.</w:t>
+      </w:r>
+    </w:p>
+    <w:p>
+      <w:pPr>
+        <w:jc w:val="left"/>
+      </w:pPr>
+      <w:r>
+        <w:t xml:space="preserve">Функция </w:t>
+      </w:r>
+      <w:r>
+        <w:rPr>
+          <w:lang w:val="en-US"/>
+        </w:rPr>
+        <w:t>if</w:t>
+      </w:r>
+      <w:r>
+        <w:t>.</w:t>
+      </w:r>
+    </w:p>
+    <w:p>
+      <w:pPr>
+        <w:jc w:val="left"/>
+        <w:rPr>
+          <w:rFonts w:eastAsiaTheme="minorEastAsia"/>
+        </w:rPr>
+      </w:pPr>
+      <m:oMathPara>
+        <m:oMath>
+          <m:r>
+            <w:rPr>
+              <w:rFonts w:ascii="Cambria Math" w:hAnsi="Cambria Math"/>
+            </w:rPr>
+            <m:t xml:space="preserve">(if test </m:t>
+          </m:r>
+          <m:sSub>
+            <m:sSubPr>
+              <m:ctrlPr>
+                <w:rPr>
+                  <w:rFonts w:ascii="Cambria Math" w:hAnsi="Cambria Math"/>
+                  <w:i/>
+                </w:rPr>
+              </m:ctrlPr>
+            </m:sSubPr>
+            <m:e>
+              <m:r>
+                <w:rPr>
+                  <w:rFonts w:ascii="Cambria Math" w:hAnsi="Cambria Math"/>
+                </w:rPr>
+                <m:t>T</m:t>
+              </m:r>
+            </m:e>
+            <m:sub>
+              <m:r>
+                <w:rPr>
+                  <w:rFonts w:ascii="Cambria Math" w:hAnsi="Cambria Math"/>
+                </w:rPr>
+                <m:t>body</m:t>
+              </m:r>
+            </m:sub>
+          </m:sSub>
+          <m:r>
+            <w:rPr>
+              <w:rFonts w:ascii="Cambria Math" w:hAnsi="Cambria Math"/>
+            </w:rPr>
+            <m:t xml:space="preserve"> </m:t>
+          </m:r>
+          <m:sSub>
+            <m:sSubPr>
+              <m:ctrlPr>
+                <w:rPr>
+                  <w:rFonts w:ascii="Cambria Math" w:hAnsi="Cambria Math"/>
+                  <w:i/>
+                </w:rPr>
+              </m:ctrlPr>
+            </m:sSubPr>
+            <m:e>
+              <m:r>
+                <w:rPr>
+                  <w:rFonts w:ascii="Cambria Math" w:hAnsi="Cambria Math"/>
+                </w:rPr>
+                <m:t>F</m:t>
+              </m:r>
+            </m:e>
+            <m:sub>
+              <m:r>
+                <w:rPr>
+                  <w:rFonts w:ascii="Cambria Math" w:hAnsi="Cambria Math"/>
+                </w:rPr>
+                <m:t>body</m:t>
+              </m:r>
+            </m:sub>
+          </m:sSub>
+          <m:r>
+            <w:rPr>
+              <w:rFonts w:ascii="Cambria Math" w:hAnsi="Cambria Math"/>
+            </w:rPr>
+            <m:t>)</m:t>
+          </m:r>
+        </m:oMath>
+      </m:oMathPara>
+    </w:p>
+    <w:p>
+      <w:pPr>
+        <w:jc w:val="left"/>
+      </w:pPr>
+      <w:r>
+        <w:rPr>
+          <w:rFonts w:eastAsiaTheme="minorEastAsia"/>
+        </w:rPr>
+        <w:t xml:space="preserve">Функция вычисляет переданный предикат </w:t>
+      </w:r>
+      <w:r>
+        <w:rPr>
+          <w:rFonts w:eastAsiaTheme="minorEastAsia"/>
+          <w:lang w:val="en-US"/>
+        </w:rPr>
+        <w:t>test</w:t>
+      </w:r>
+      <w:r>
+        <w:rPr>
+          <w:rFonts w:eastAsiaTheme="minorEastAsia"/>
+        </w:rPr>
+        <w:t xml:space="preserve"> </w:t>
+      </w:r>
+      <w:r>
+        <w:rPr>
+          <w:rFonts w:eastAsiaTheme="minorEastAsia"/>
+        </w:rPr>
+        <w:t xml:space="preserve">и в случае, если он не вычисляется к </w:t>
+      </w:r>
+      <w:r>
+        <w:rPr>
+          <w:rFonts w:eastAsiaTheme="minorEastAsia"/>
+          <w:lang w:val="en-US"/>
+        </w:rPr>
+        <w:t>Nil</w:t>
+      </w:r>
+      <w:r>
+        <w:rPr>
+          <w:rFonts w:eastAsiaTheme="minorEastAsia"/>
+        </w:rPr>
+        <w:t xml:space="preserve">, </w:t>
+      </w:r>
+      <w:r>
+        <w:rPr>
+          <w:rFonts w:eastAsiaTheme="minorEastAsia"/>
+        </w:rPr>
+        <w:t xml:space="preserve">выполняется </w:t>
+      </w:r>
+      <m:oMath>
+        <m:sSub>
+          <m:sSubPr>
+            <m:ctrlPr>
+              <w:rPr>
+                <w:rFonts w:ascii="Cambria Math" w:eastAsiaTheme="minorEastAsia" w:hAnsi="Cambria Math"/>
+                <w:i/>
+              </w:rPr>
+            </m:ctrlPr>
+          </m:sSubPr>
+          <m:e>
+            <m:r>
+              <w:rPr>
+                <w:rFonts w:ascii="Cambria Math" w:eastAsiaTheme="minorEastAsia" w:hAnsi="Cambria Math"/>
+              </w:rPr>
+              <m:t>T</m:t>
+            </m:r>
+          </m:e>
+          <m:sub>
+            <m:r>
+              <w:rPr>
+                <w:rFonts w:ascii="Cambria Math" w:eastAsiaTheme="minorEastAsia" w:hAnsi="Cambria Math"/>
+              </w:rPr>
+              <m:t>body</m:t>
+            </m:r>
+          </m:sub>
+        </m:sSub>
+        <m:r>
+          <w:rPr>
+            <w:rFonts w:ascii="Cambria Math" w:eastAsiaTheme="minorEastAsia" w:hAnsi="Cambria Math"/>
+          </w:rPr>
+          <m:t>,</m:t>
+        </m:r>
+      </m:oMath>
+      <w:r>
+        <w:rPr>
+          <w:rFonts w:eastAsiaTheme="minorEastAsia"/>
+        </w:rPr>
+        <w:t xml:space="preserve"> </w:t>
+      </w:r>
+      <w:r>
+        <w:rPr>
+          <w:rFonts w:eastAsiaTheme="minorEastAsia"/>
+        </w:rPr>
+        <w:t xml:space="preserve">иначе - </w:t>
+      </w:r>
+      <m:oMath>
+        <m:sSub>
+          <m:sSubPr>
+            <m:ctrlPr>
+              <w:rPr>
+                <w:rFonts w:ascii="Cambria Math" w:eastAsiaTheme="minorEastAsia" w:hAnsi="Cambria Math"/>
+                <w:i/>
+              </w:rPr>
+            </m:ctrlPr>
+          </m:sSubPr>
+          <m:e>
+            <m:r>
+              <w:rPr>
+                <w:rFonts w:ascii="Cambria Math" w:eastAsiaTheme="minorEastAsia" w:hAnsi="Cambria Math"/>
+              </w:rPr>
+              <m:t>F</m:t>
+            </m:r>
+          </m:e>
+          <m:sub>
+            <m:r>
+              <w:rPr>
+                <w:rFonts w:ascii="Cambria Math" w:eastAsiaTheme="minorEastAsia" w:hAnsi="Cambria Math"/>
+              </w:rPr>
+              <m:t>body</m:t>
+            </m:r>
+          </m:sub>
+        </m:sSub>
+      </m:oMath>
+      <w:r>
+        <w:rPr>
+          <w:rFonts w:eastAsiaTheme="minorEastAsia"/>
+        </w:rPr>
+        <w:t>.</w:t>
+      </w:r>
+    </w:p>
+    <w:p>
+      <w:pPr>
+        <w:jc w:val="left"/>
+      </w:pPr>
+      <w:r>
+        <w:lastRenderedPageBreak/>
+        <w:t xml:space="preserve">Функция </w:t>
+      </w:r>
+      <w:proofErr w:type="spellStart"/>
+      <w:r>
+        <w:rPr>
+          <w:lang w:val="en-US"/>
+        </w:rPr>
+        <w:t>cond</w:t>
+      </w:r>
+      <w:proofErr w:type="spellEnd"/>
+      <w:r>
+        <w:t>.</w:t>
+      </w:r>
+    </w:p>
+    <w:p>
+      <w:pPr>
+        <w:jc w:val="left"/>
+        <w:rPr>
+          <w:rFonts w:eastAsiaTheme="minorEastAsia"/>
+        </w:rPr>
+      </w:pPr>
+      <m:oMathPara>
+        <m:oMath>
+          <m:r>
+            <w:rPr>
+              <w:rFonts w:ascii="Cambria Math" w:hAnsi="Cambria Math"/>
+            </w:rPr>
+            <m:t>(cond (test1 value 1)</m:t>
+          </m:r>
+        </m:oMath>
+      </m:oMathPara>
+    </w:p>
+    <w:p>
+      <w:pPr>
+        <w:jc w:val="left"/>
+        <w:rPr>
+          <w:rFonts w:eastAsiaTheme="minorEastAsia"/>
+        </w:rPr>
+      </w:pPr>
+      <m:oMathPara>
+        <m:oMath>
+          <m:d>
+            <m:dPr>
+              <m:ctrlPr>
+                <w:rPr>
+                  <w:rFonts w:ascii="Cambria Math" w:eastAsiaTheme="minorEastAsia" w:hAnsi="Cambria Math"/>
+                  <w:i/>
+                </w:rPr>
+              </m:ctrlPr>
+            </m:dPr>
+            <m:e>
+              <m:r>
+                <w:rPr>
+                  <w:rFonts w:ascii="Cambria Math" w:eastAsiaTheme="minorEastAsia" w:hAnsi="Cambria Math"/>
+                </w:rPr>
+                <m:t>test2 value2</m:t>
+              </m:r>
+            </m:e>
+          </m:d>
+        </m:oMath>
+      </m:oMathPara>
+    </w:p>
+    <w:p>
+      <w:pPr>
+        <w:jc w:val="left"/>
+        <w:rPr>
+          <w:rFonts w:eastAsiaTheme="minorEastAsia"/>
+        </w:rPr>
+      </w:pPr>
+      <m:oMathPara>
+        <m:oMath>
+          <m:r>
+            <w:rPr>
+              <w:rFonts w:ascii="Cambria Math" w:eastAsiaTheme="minorEastAsia" w:hAnsi="Cambria Math"/>
+            </w:rPr>
+            <m:t>…</m:t>
+          </m:r>
+        </m:oMath>
+      </m:oMathPara>
+    </w:p>
+    <w:p>
+      <w:pPr>
+        <w:jc w:val="left"/>
+        <w:rPr>
+          <w:rFonts w:eastAsiaTheme="minorEastAsia"/>
+        </w:rPr>
+      </w:pPr>
+      <m:oMathPara>
+        <m:oMath>
+          <m:r>
+            <w:rPr>
+              <w:rFonts w:ascii="Cambria Math" w:eastAsiaTheme="minorEastAsia" w:hAnsi="Cambria Math"/>
+            </w:rPr>
+            <m:t>(testN valueN))</m:t>
+          </m:r>
+        </m:oMath>
+      </m:oMathPara>
+    </w:p>
+    <w:p>
+      <w:pPr>
+        <w:jc w:val="left"/>
+        <w:rPr>
+          <w:rFonts w:eastAsiaTheme="minorEastAsia"/>
+        </w:rPr>
+      </w:pPr>
+      <w:r>
+        <w:rPr>
+          <w:rFonts w:eastAsiaTheme="minorEastAsia"/>
+        </w:rPr>
+        <w:t xml:space="preserve">Функция вычисляет предикаты </w:t>
+      </w:r>
+      <m:oMath>
+        <m:r>
+          <w:rPr>
+            <w:rFonts w:ascii="Cambria Math" w:eastAsiaTheme="minorEastAsia" w:hAnsi="Cambria Math"/>
+            <w:lang w:val="en-US"/>
+          </w:rPr>
+          <m:t>tes</m:t>
+        </m:r>
+        <m:sSub>
+          <m:sSubPr>
+            <m:ctrlPr>
+              <w:rPr>
+                <w:rFonts w:ascii="Cambria Math" w:eastAsiaTheme="minorEastAsia" w:hAnsi="Cambria Math"/>
+                <w:i/>
+              </w:rPr>
+            </m:ctrlPr>
+          </m:sSubPr>
+          <m:e>
+            <m:r>
+              <w:rPr>
+                <w:rFonts w:ascii="Cambria Math" w:eastAsiaTheme="minorEastAsia" w:hAnsi="Cambria Math"/>
+                <w:lang w:val="en-US"/>
+              </w:rPr>
+              <m:t>t</m:t>
+            </m:r>
+            <m:ctrlPr>
+              <w:rPr>
+                <w:rFonts w:ascii="Cambria Math" w:eastAsiaTheme="minorEastAsia" w:hAnsi="Cambria Math"/>
+                <w:i/>
+                <w:lang w:val="en-US"/>
+              </w:rPr>
+            </m:ctrlPr>
+          </m:e>
+          <m:sub>
+            <m:r>
+              <w:rPr>
+                <w:rFonts w:ascii="Cambria Math" w:eastAsiaTheme="minorEastAsia" w:hAnsi="Cambria Math"/>
+                <w:lang w:val="en-US"/>
+              </w:rPr>
+              <m:t>i</m:t>
+            </m:r>
+          </m:sub>
+        </m:sSub>
+      </m:oMath>
+      <w:r>
+        <w:rPr>
+          <w:rFonts w:eastAsiaTheme="minorEastAsia"/>
+        </w:rPr>
+        <w:t xml:space="preserve">, </w:t>
+      </w:r>
+      <w:r>
+        <w:rPr>
+          <w:rFonts w:eastAsiaTheme="minorEastAsia"/>
+        </w:rPr>
+        <w:t xml:space="preserve">где </w:t>
+      </w:r>
+      <m:oMath>
+        <m:r>
+          <w:rPr>
+            <w:rFonts w:ascii="Cambria Math" w:eastAsiaTheme="minorEastAsia" w:hAnsi="Cambria Math"/>
+          </w:rPr>
+          <m:t>i∈[1,n]</m:t>
+        </m:r>
+      </m:oMath>
+      <w:r>
+        <w:rPr>
+          <w:rFonts w:eastAsiaTheme="minorEastAsia"/>
+        </w:rPr>
+        <w:t xml:space="preserve">, </w:t>
+      </w:r>
+      <w:r>
+        <w:rPr>
+          <w:rFonts w:eastAsiaTheme="minorEastAsia"/>
+        </w:rPr>
+        <w:t xml:space="preserve">и для первого предиката, который не вычисляется к </w:t>
+      </w:r>
+      <w:r>
+        <w:rPr>
+          <w:rFonts w:eastAsiaTheme="minorEastAsia"/>
+          <w:lang w:val="en-US"/>
+        </w:rPr>
+        <w:t>Nil</w:t>
+      </w:r>
+      <w:r>
+        <w:rPr>
+          <w:rFonts w:eastAsiaTheme="minorEastAsia"/>
+        </w:rPr>
+        <w:t xml:space="preserve">, </w:t>
+      </w:r>
+      <w:r>
+        <w:rPr>
+          <w:rFonts w:eastAsiaTheme="minorEastAsia"/>
+        </w:rPr>
+        <w:t xml:space="preserve">вычисляется </w:t>
+      </w:r>
+      <m:oMath>
+        <m:r>
+          <w:rPr>
+            <w:rFonts w:ascii="Cambria Math" w:eastAsiaTheme="minorEastAsia" w:hAnsi="Cambria Math"/>
+          </w:rPr>
+          <m:t>valu</m:t>
+        </m:r>
+        <m:sSub>
+          <m:sSubPr>
+            <m:ctrlPr>
+              <w:rPr>
+                <w:rFonts w:ascii="Cambria Math" w:eastAsiaTheme="minorEastAsia" w:hAnsi="Cambria Math"/>
+                <w:i/>
+              </w:rPr>
+            </m:ctrlPr>
+          </m:sSubPr>
+          <m:e>
+            <m:r>
+              <w:rPr>
+                <w:rFonts w:ascii="Cambria Math" w:eastAsiaTheme="minorEastAsia" w:hAnsi="Cambria Math"/>
+              </w:rPr>
+              <m:t>e</m:t>
+            </m:r>
+          </m:e>
+          <m:sub>
+            <m:r>
+              <w:rPr>
+                <w:rFonts w:ascii="Cambria Math" w:eastAsiaTheme="minorEastAsia" w:hAnsi="Cambria Math"/>
+              </w:rPr>
+              <m:t>i</m:t>
+            </m:r>
+          </m:sub>
+        </m:sSub>
+      </m:oMath>
+      <w:r>
+        <w:rPr>
+          <w:rFonts w:eastAsiaTheme="minorEastAsia"/>
+        </w:rPr>
+        <w:t xml:space="preserve"> </w:t>
+      </w:r>
+      <w:r>
+        <w:rPr>
+          <w:rFonts w:eastAsiaTheme="minorEastAsia"/>
+        </w:rPr>
+        <w:t>и возвращается его значение.</w:t>
+      </w:r>
+      <w:r>
+        <w:rPr>
+          <w:rFonts w:eastAsiaTheme="minorEastAsia"/>
+        </w:rPr>
+        <w:t xml:space="preserve"> </w:t>
+      </w:r>
+      <w:r>
+        <w:t xml:space="preserve">В случае, если все вычисленные значение </w:t>
+      </w:r>
+      <w:r>
+        <w:rPr>
+          <w:lang w:val="en-US"/>
+        </w:rPr>
+        <w:t>Nil</w:t>
+      </w:r>
+      <w:r>
+        <w:t xml:space="preserve">, возвращается </w:t>
+      </w:r>
+      <w:r>
+        <w:rPr>
+          <w:lang w:val="en-US"/>
+        </w:rPr>
+        <w:t>Nil</w:t>
+      </w:r>
+      <w:r>
+        <w:t>.</w:t>
+      </w:r>
+    </w:p>
+    <w:p>
+      <w:pPr>
+        <w:jc w:val="left"/>
+      </w:pPr>
+      <w:r>
+        <w:t xml:space="preserve">3. </w:t>
+      </w:r>
+      <w:r>
+        <w:t>Способы определения функции.</w:t>
+      </w:r>
+    </w:p>
+    <w:p>
+      <w:pPr>
+        <w:jc w:val="left"/>
+        <w:rPr>
+          <w:rFonts w:eastAsiaTheme="minorEastAsia"/>
+        </w:rPr>
+      </w:pPr>
+      <w:r>
+        <w:t>Первый способ:</w:t>
+      </w:r>
+    </w:p>
+    <w:p>
+      <w:pPr>
+        <w:pStyle w:val="Programs"/>
+      </w:pPr>
+      <w:r>
         <w:t>(</w:t>
       </w:r>
       <w:proofErr w:type="spellStart"/>
@@ -1150,375 +7159,356 @@
       </w:r>
       <w:proofErr w:type="spellEnd"/>
       <w:r>
-        <w:rPr>
-          <w:lang w:val="en-US"/>
-        </w:rPr>
-        <w:t xml:space="preserve"> pred1 (x)</w:t>
-      </w:r>
-    </w:p>
-    <w:p>
-      <w:pPr>
-        <w:rPr>
-          <w:lang w:val="en-US"/>
-        </w:rPr>
-      </w:pPr>
-      <w:r>
-        <w:rPr>
-          <w:lang w:val="en-US"/>
+        <w:t xml:space="preserve"> </w:t>
+      </w:r>
+      <w:r>
+        <w:t>*имя функции*</w:t>
+      </w:r>
+      <w:r>
+        <w:t xml:space="preserve"> (</w:t>
+      </w:r>
+      <w:r>
+        <w:t>*список параметров*</w:t>
+      </w:r>
+      <w:r>
+        <w:t>) (</w:t>
+      </w:r>
+    </w:p>
+    <w:p>
+      <w:pPr>
+        <w:pStyle w:val="Programs"/>
+      </w:pPr>
+      <w:r>
+        <w:tab/>
+      </w:r>
+      <w:r>
+        <w:t>*</w:t>
+      </w:r>
+      <w:r>
+        <w:t>тело</w:t>
+      </w:r>
+      <w:r>
+        <w:t xml:space="preserve"> </w:t>
+      </w:r>
+      <w:r>
+        <w:t>функции</w:t>
+      </w:r>
+      <w:r>
+        <w:t>*</w:t>
+      </w:r>
+    </w:p>
+    <w:p>
+      <w:pPr>
+        <w:pStyle w:val="Programs"/>
+        <w:ind w:firstLine="708"/>
+      </w:pPr>
+      <w:r>
+        <w:t>)</w:t>
+      </w:r>
+    </w:p>
+    <w:p>
+      <w:pPr>
+        <w:pStyle w:val="Programs"/>
+      </w:pPr>
+      <w:r>
+        <w:t>)</w:t>
+      </w:r>
+    </w:p>
+    <w:p>
+      <w:r>
+        <w:t>Пример:</w:t>
+      </w:r>
+    </w:p>
+    <w:p>
+      <w:pPr>
+        <w:pStyle w:val="Programs"/>
+        <w:rPr>
+          <w:color w:val="000000" w:themeColor="text1"/>
+          <w:lang w:eastAsia="ru-RU"/>
+        </w:rPr>
+      </w:pPr>
+      <w:r>
+        <w:rPr>
+          <w:color w:val="000000" w:themeColor="text1"/>
+          <w:lang w:eastAsia="ru-RU"/>
         </w:rPr>
         <w:t>(</w:t>
       </w:r>
-      <w:r>
-        <w:rPr>
-          <w:lang w:val="en-US"/>
-        </w:rPr>
-        <w:t>and</w:t>
-      </w:r>
-      <w:r>
-        <w:rPr>
-          <w:lang w:val="en-US"/>
-        </w:rPr>
-        <w:t xml:space="preserve"> (</w:t>
-      </w:r>
-      <w:proofErr w:type="spellStart"/>
-      <w:r>
-        <w:rPr>
-          <w:lang w:val="en-US"/>
-        </w:rPr>
-        <w:t>numberp</w:t>
-      </w:r>
-      <w:proofErr w:type="spellEnd"/>
-      <w:r>
-        <w:rPr>
-          <w:lang w:val="en-US"/>
-        </w:rPr>
-        <w:t xml:space="preserve"> </w:t>
-      </w:r>
-      <w:r>
-        <w:rPr>
-          <w:lang w:val="en-US"/>
-        </w:rPr>
-        <w:t>x</w:t>
-      </w:r>
-      <w:r>
-        <w:rPr>
-          <w:lang w:val="en-US"/>
+      <w:proofErr w:type="spellStart"/>
+      <w:r>
+        <w:rPr>
+          <w:i/>
+          <w:iCs/>
+          <w:color w:val="000000" w:themeColor="text1"/>
+          <w:lang w:val="en-US" w:eastAsia="ru-RU"/>
+        </w:rPr>
+        <w:t>defun</w:t>
+      </w:r>
+      <w:proofErr w:type="spellEnd"/>
+      <w:r>
+        <w:rPr>
+          <w:color w:val="000000" w:themeColor="text1"/>
+          <w:lang w:val="en-US" w:eastAsia="ru-RU"/>
+        </w:rPr>
+        <w:t> </w:t>
+      </w:r>
+      <w:proofErr w:type="spellStart"/>
+      <w:r>
+        <w:rPr>
+          <w:color w:val="000000" w:themeColor="text1"/>
+          <w:lang w:val="en-US" w:eastAsia="ru-RU"/>
+        </w:rPr>
+        <w:t>findCat</w:t>
+      </w:r>
+      <w:proofErr w:type="spellEnd"/>
+      <w:r>
+        <w:rPr>
+          <w:color w:val="000000" w:themeColor="text1"/>
+          <w:lang w:val="en-US" w:eastAsia="ru-RU"/>
+        </w:rPr>
+        <w:t> </w:t>
+      </w:r>
+      <w:r>
+        <w:rPr>
+          <w:color w:val="000000" w:themeColor="text1"/>
+          <w:lang w:eastAsia="ru-RU"/>
+        </w:rPr>
+        <w:t>(</w:t>
+      </w:r>
+      <w:proofErr w:type="spellStart"/>
+      <w:r>
+        <w:rPr>
+          <w:color w:val="000000" w:themeColor="text1"/>
+          <w:lang w:val="en-US" w:eastAsia="ru-RU"/>
+        </w:rPr>
+        <w:t>gip</w:t>
+      </w:r>
+      <w:proofErr w:type="spellEnd"/>
+      <w:r>
+        <w:rPr>
+          <w:color w:val="000000" w:themeColor="text1"/>
+          <w:lang w:val="en-US" w:eastAsia="ru-RU"/>
+        </w:rPr>
+        <w:t> cat</w:t>
+      </w:r>
+      <w:r>
+        <w:rPr>
+          <w:color w:val="000000" w:themeColor="text1"/>
+          <w:lang w:eastAsia="ru-RU"/>
+        </w:rPr>
+        <w:t>)</w:t>
+      </w:r>
+    </w:p>
+    <w:p>
+      <w:pPr>
+        <w:pStyle w:val="Programs"/>
+        <w:rPr>
+          <w:color w:val="000000" w:themeColor="text1"/>
+          <w:lang w:val="en-US" w:eastAsia="ru-RU"/>
+        </w:rPr>
+      </w:pPr>
+      <w:r>
+        <w:rPr>
+          <w:color w:val="000000" w:themeColor="text1"/>
+          <w:lang w:val="en-US" w:eastAsia="ru-RU"/>
+        </w:rPr>
+        <w:t>    (sqrt ( - (* </w:t>
+      </w:r>
+      <w:proofErr w:type="spellStart"/>
+      <w:r>
+        <w:rPr>
+          <w:color w:val="000000" w:themeColor="text1"/>
+          <w:lang w:val="en-US" w:eastAsia="ru-RU"/>
+        </w:rPr>
+        <w:t>gip</w:t>
+      </w:r>
+      <w:proofErr w:type="spellEnd"/>
+      <w:r>
+        <w:rPr>
+          <w:color w:val="000000" w:themeColor="text1"/>
+          <w:lang w:val="en-US" w:eastAsia="ru-RU"/>
+        </w:rPr>
+        <w:t> </w:t>
+      </w:r>
+      <w:proofErr w:type="spellStart"/>
+      <w:r>
+        <w:rPr>
+          <w:color w:val="000000" w:themeColor="text1"/>
+          <w:lang w:val="en-US" w:eastAsia="ru-RU"/>
+        </w:rPr>
+        <w:t>gip</w:t>
+      </w:r>
+      <w:proofErr w:type="spellEnd"/>
+      <w:r>
+        <w:rPr>
+          <w:color w:val="000000" w:themeColor="text1"/>
+          <w:lang w:val="en-US" w:eastAsia="ru-RU"/>
+        </w:rPr>
+        <w:t>) (* cat cat))))</w:t>
+      </w:r>
+    </w:p>
+    <w:p>
+      <w:pPr>
+        <w:pStyle w:val="Programs"/>
+        <w:rPr>
+          <w:color w:val="000000" w:themeColor="text1"/>
+          <w:lang w:val="en-US" w:eastAsia="ru-RU"/>
+        </w:rPr>
+      </w:pPr>
+    </w:p>
+    <w:p>
+      <w:pPr>
+        <w:pStyle w:val="Programs"/>
+        <w:rPr>
+          <w:color w:val="000000" w:themeColor="text1"/>
+          <w:lang w:eastAsia="ru-RU"/>
+        </w:rPr>
+      </w:pPr>
+      <w:r>
+        <w:rPr>
+          <w:color w:val="000000" w:themeColor="text1"/>
+          <w:lang w:eastAsia="ru-RU"/>
+        </w:rPr>
+        <w:t>(</w:t>
+      </w:r>
+      <w:proofErr w:type="spellStart"/>
+      <w:r>
+        <w:rPr>
+          <w:color w:val="000000" w:themeColor="text1"/>
+          <w:lang w:val="en-US" w:eastAsia="ru-RU"/>
+        </w:rPr>
+        <w:t>findCat</w:t>
+      </w:r>
+      <w:proofErr w:type="spellEnd"/>
+      <w:r>
+        <w:rPr>
+          <w:color w:val="000000" w:themeColor="text1"/>
+          <w:lang w:eastAsia="ru-RU"/>
+        </w:rPr>
+        <w:t xml:space="preserve"> 5 4) -&gt; 3.0;</w:t>
+      </w:r>
+    </w:p>
+    <w:p>
+      <w:pPr>
+        <w:rPr>
+          <w:lang w:eastAsia="ru-RU"/>
+        </w:rPr>
+      </w:pPr>
+    </w:p>
+    <w:p>
+      <w:pPr>
+        <w:rPr>
+          <w:lang w:eastAsia="ru-RU"/>
+        </w:rPr>
+      </w:pPr>
+      <w:r>
+        <w:rPr>
+          <w:lang w:eastAsia="ru-RU"/>
+        </w:rPr>
+        <w:t>Второй способ:</w:t>
+      </w:r>
+    </w:p>
+    <w:p>
+      <w:pPr>
+        <w:pStyle w:val="Programs"/>
+        <w:rPr>
+          <w:lang w:eastAsia="ru-RU"/>
+        </w:rPr>
+      </w:pPr>
+      <w:r>
+        <w:rPr>
+          <w:lang w:eastAsia="ru-RU"/>
+        </w:rPr>
+        <w:t>(</w:t>
+      </w:r>
+      <w:r>
+        <w:rPr>
+          <w:lang w:val="en-US" w:eastAsia="ru-RU"/>
+        </w:rPr>
+        <w:t>lambda</w:t>
+      </w:r>
+      <w:r>
+        <w:rPr>
+          <w:lang w:eastAsia="ru-RU"/>
+        </w:rPr>
+        <w:t xml:space="preserve"> (*</w:t>
+      </w:r>
+      <w:r>
+        <w:rPr>
+          <w:lang w:eastAsia="ru-RU"/>
+        </w:rPr>
+        <w:t>список аргументов*)</w:t>
+      </w:r>
+      <w:r>
+        <w:rPr>
+          <w:lang w:eastAsia="ru-RU"/>
         </w:rPr>
         <w:t>) (</w:t>
       </w:r>
-      <w:proofErr w:type="spellStart"/>
-      <w:r>
-        <w:rPr>
-          <w:lang w:val="en-US"/>
-        </w:rPr>
-        <w:t>plusp</w:t>
-      </w:r>
-      <w:proofErr w:type="spellEnd"/>
-      <w:r>
-        <w:rPr>
-          <w:lang w:val="en-US"/>
-        </w:rPr>
-        <w:t xml:space="preserve"> x)))</w:t>
-      </w:r>
-    </w:p>
-    <w:p>
-      <w:pPr>
-        <w:rPr>
-          <w:lang w:val="en-US"/>
-        </w:rPr>
-      </w:pPr>
-    </w:p>
-    <w:p>
-      <w:pPr>
-        <w:rPr>
-          <w:lang w:val="en-US"/>
-        </w:rPr>
-      </w:pPr>
-      <w:r>
-        <w:rPr>
-          <w:lang w:val="en-US"/>
-        </w:rPr>
-        <w:t>(</w:t>
-      </w:r>
-      <w:proofErr w:type="spellStart"/>
-      <w:r>
-        <w:rPr>
-          <w:lang w:val="en-US"/>
-        </w:rPr>
-        <w:t>defun</w:t>
-      </w:r>
-      <w:proofErr w:type="spellEnd"/>
-      <w:r>
-        <w:rPr>
-          <w:lang w:val="en-US"/>
-        </w:rPr>
-        <w:t xml:space="preserve"> pred2 (x)</w:t>
-      </w:r>
-    </w:p>
-    <w:p>
-      <w:pPr>
-        <w:rPr>
-          <w:lang w:val="en-US"/>
-        </w:rPr>
-      </w:pPr>
-      <w:r>
-        <w:rPr>
-          <w:lang w:val="en-US"/>
-        </w:rPr>
-        <w:t>(and (</w:t>
-      </w:r>
-      <w:proofErr w:type="spellStart"/>
-      <w:r>
-        <w:rPr>
-          <w:lang w:val="en-US"/>
-        </w:rPr>
-        <w:t>plusp</w:t>
-      </w:r>
-      <w:proofErr w:type="spellEnd"/>
-      <w:r>
-        <w:rPr>
-          <w:lang w:val="en-US"/>
-        </w:rPr>
-        <w:t xml:space="preserve"> x) (</w:t>
-      </w:r>
-      <w:proofErr w:type="spellStart"/>
-      <w:r>
-        <w:rPr>
-          <w:lang w:val="en-US"/>
-        </w:rPr>
-        <w:t>numberp</w:t>
-      </w:r>
-      <w:proofErr w:type="spellEnd"/>
-      <w:r>
-        <w:rPr>
-          <w:lang w:val="en-US"/>
-        </w:rPr>
-        <w:t xml:space="preserve"> x)))</w:t>
-      </w:r>
-    </w:p>
-    <w:p>
-      <w:pPr>
-        <w:rPr>
-          <w:lang w:val="en-US"/>
-        </w:rPr>
-      </w:pPr>
-    </w:p>
-    <w:p>
-      <w:r>
-        <w:t>Решение:</w:t>
-      </w:r>
-    </w:p>
-    <w:p/>
-    <w:p>
-      <w:r>
-        <w:t xml:space="preserve">Задание 8. Решить задачу 4, используя для её решения конструкции </w:t>
-      </w:r>
-      <w:r>
-        <w:rPr>
-          <w:lang w:val="en-US"/>
-        </w:rPr>
-        <w:t>IF</w:t>
-      </w:r>
-      <w:r>
-        <w:t xml:space="preserve">, </w:t>
-      </w:r>
-      <w:r>
-        <w:rPr>
-          <w:lang w:val="en-US"/>
-        </w:rPr>
-        <w:t>COND</w:t>
-      </w:r>
-      <w:r>
-        <w:t xml:space="preserve">, </w:t>
-      </w:r>
-      <w:r>
-        <w:rPr>
-          <w:lang w:val="en-US"/>
-        </w:rPr>
-        <w:t>AND</w:t>
-      </w:r>
-      <w:r>
-        <w:t>/</w:t>
-      </w:r>
-      <w:r>
-        <w:rPr>
-          <w:lang w:val="en-US"/>
-        </w:rPr>
-        <w:t>OR</w:t>
-      </w:r>
-      <w:r>
-        <w:t>.</w:t>
-      </w:r>
-    </w:p>
-    <w:p>
-      <w:r>
-        <w:t>Решение:</w:t>
-      </w:r>
-    </w:p>
-    <w:p/>
-    <w:p>
-      <w:r>
-        <w:t xml:space="preserve">Задание 9. Переписать функцию </w:t>
-      </w:r>
-      <w:r>
-        <w:rPr>
-          <w:lang w:val="en-US"/>
-        </w:rPr>
-        <w:t>how</w:t>
-      </w:r>
+      <w:r>
+        <w:rPr>
+          <w:lang w:eastAsia="ru-RU"/>
+        </w:rPr>
+        <w:t>*тело функции*)</w:t>
+      </w:r>
+      <w:r>
+        <w:rPr>
+          <w:lang w:eastAsia="ru-RU"/>
+        </w:rPr>
+        <w:t>)</w:t>
+      </w:r>
+    </w:p>
+    <w:p>
+      <w:r>
+        <w:t>Пример:</w:t>
+      </w:r>
+    </w:p>
+    <w:p>
+      <w:pPr>
+        <w:pStyle w:val="Programs"/>
+      </w:pPr>
+      <w:r>
+        <w:t>((</w:t>
+      </w:r>
+      <w:proofErr w:type="spellStart"/>
+      <w:r>
+        <w:t>lambda</w:t>
+      </w:r>
+      <w:proofErr w:type="spellEnd"/>
+      <w:r>
+        <w:t xml:space="preserve"> (a) (* a 3)) 4)</w:t>
+      </w:r>
+      <w:r>
+        <w:t xml:space="preserve"> -</w:t>
+      </w:r>
+      <w:r>
+        <w:t>&gt; 12</w:t>
+      </w:r>
+    </w:p>
+    <w:p>
+      <w:pPr>
+        <w:pStyle w:val="Programs"/>
+      </w:pPr>
+    </w:p>
+    <w:p>
+      <w:proofErr w:type="spellStart"/>
+      <w:r>
+        <w:rPr>
+          <w:lang w:val="en-US"/>
+        </w:rPr>
+        <w:t>lamda</w:t>
+      </w:r>
+      <w:proofErr w:type="spellEnd"/>
       <w:r>
         <w:t>-</w:t>
       </w:r>
       <w:r>
-        <w:rPr>
-          <w:lang w:val="en-US"/>
-        </w:rPr>
-        <w:t>alike</w:t>
-      </w:r>
-      <w:r>
-        <w:t xml:space="preserve">, </w:t>
-      </w:r>
-      <w:r>
-        <w:t xml:space="preserve">приведенную в лекции и использующую </w:t>
-      </w:r>
-      <w:r>
-        <w:rPr>
-          <w:lang w:val="en-US"/>
-        </w:rPr>
-        <w:t>COND</w:t>
-      </w:r>
-      <w:r>
-        <w:t xml:space="preserve">, </w:t>
-      </w:r>
-      <w:r>
-        <w:t>используя кон</w:t>
-      </w:r>
-      <w:r>
-        <w:t>с</w:t>
-      </w:r>
-      <w:r>
-        <w:t xml:space="preserve">трукции </w:t>
-      </w:r>
-      <w:r>
-        <w:rPr>
-          <w:lang w:val="en-US"/>
-        </w:rPr>
-        <w:t>IF</w:t>
-      </w:r>
-      <w:r>
-        <w:t xml:space="preserve">, </w:t>
-      </w:r>
-      <w:r>
-        <w:rPr>
-          <w:lang w:val="en-US"/>
-        </w:rPr>
-        <w:t>AND</w:t>
-      </w:r>
-      <w:r>
-        <w:t>/</w:t>
-      </w:r>
-      <w:r>
-        <w:rPr>
-          <w:lang w:val="en-US"/>
-        </w:rPr>
-        <w:t>OR</w:t>
-      </w:r>
-      <w:r>
-        <w:t>.</w:t>
-      </w:r>
-    </w:p>
-    <w:p>
-      <w:r>
-        <w:t>Решение:</w:t>
-      </w:r>
-    </w:p>
-    <w:p/>
-    <w:p>
-      <w:pPr>
-        <w:pStyle w:val="1"/>
-      </w:pPr>
-      <w:r>
-        <w:t>Теоретическая</w:t>
-      </w:r>
-      <w:r>
-        <w:t xml:space="preserve"> </w:t>
-      </w:r>
-      <w:r>
-        <w:t>часть</w:t>
+        <w:t>функции называются «безымянными». Суть такой функции состоит в том, что задается алгоритм вычисления, но не задается имени функции. Подобную функцию можно применить к списку аргументов и сразу получить результат.</w:t>
       </w:r>
     </w:p>
     <w:p>
       <w:pPr>
         <w:jc w:val="left"/>
-      </w:pPr>
-      <w:r>
-        <w:t>1</w:t>
-      </w:r>
-      <w:r>
-        <w:t xml:space="preserve">. </w:t>
-      </w:r>
-      <w:r>
-        <w:t>Классификация функций.</w:t>
-      </w:r>
-    </w:p>
-    <w:p>
-      <w:pPr>
-        <w:jc w:val="left"/>
-        <w:rPr>
-          <w:lang w:val="en-US"/>
-        </w:rPr>
-      </w:pPr>
-      <w:r>
-        <w:rPr>
-          <w:lang w:val="en-US"/>
-        </w:rPr>
-        <w:t xml:space="preserve">2. </w:t>
-      </w:r>
-      <w:r>
-        <w:t>Работа</w:t>
-      </w:r>
-      <w:r>
-        <w:rPr>
-          <w:lang w:val="en-US"/>
-        </w:rPr>
-        <w:t xml:space="preserve"> </w:t>
-      </w:r>
-      <w:r>
-        <w:t>функций</w:t>
-      </w:r>
-      <w:r>
-        <w:rPr>
-          <w:lang w:val="en-US"/>
-        </w:rPr>
-        <w:t xml:space="preserve"> </w:t>
-      </w:r>
-      <w:r>
-        <w:rPr>
-          <w:lang w:val="en-US"/>
-        </w:rPr>
-        <w:t>and, or, if, cond.</w:t>
-      </w:r>
-    </w:p>
-    <w:p>
-      <w:pPr>
-        <w:jc w:val="left"/>
-      </w:pPr>
-      <w:r>
-        <w:rPr>
-          <w:lang w:val="en-US"/>
-        </w:rPr>
-        <w:t xml:space="preserve">3. </w:t>
-      </w:r>
-      <w:r>
-        <w:t>Способы определения функции.</w:t>
-      </w:r>
-    </w:p>
-    <w:p>
-      <w:pPr>
-        <w:jc w:val="left"/>
-        <w:rPr>
-          <w:lang w:val="en-US"/>
-        </w:rPr>
       </w:pPr>
     </w:p>
     <w:sectPr>
@@ -2296,7 +8286,7 @@
   <w:style w:type="paragraph" w:default="1" w:styleId="a">
     <w:name w:val="Normal"/>
     <w:qFormat/>
-    <w:rsid w:val="002F14EE"/>
+    <w:rsid w:val="00F579B7"/>
     <w:pPr>
       <w:spacing w:line="240" w:lineRule="auto"/>
       <w:jc w:val="both"/>
@@ -2701,6 +8691,16 @@
       <w:sz w:val="21"/>
     </w:rPr>
   </w:style>
+  <w:style w:type="character" w:styleId="af2">
+    <w:name w:val="Placeholder Text"/>
+    <w:basedOn w:val="a0"/>
+    <w:uiPriority w:val="99"/>
+    <w:semiHidden/>
+    <w:rsid w:val="003029FF"/>
+    <w:rPr>
+      <w:color w:val="808080"/>
+    </w:rPr>
+  </w:style>
 </w:styles>
 </file>
 

--- a/LisP/lab_05/report.docx
+++ b/LisP/lab_05/report.docx
@@ -4397,7 +4397,7 @@
         <w:jc w:val="left"/>
         <w:rPr>
           <w:rFonts w:ascii="Consolas" w:eastAsia="Times New Roman" w:hAnsi="Consolas" w:cs="Times New Roman"/>
-          <w:color w:val="F8F8F2"/>
+          <w:color w:val="88846F"/>
           <w:sz w:val="21"/>
           <w:szCs w:val="21"/>
           <w:lang w:val="en-US" w:eastAsia="ru-RU"/>
@@ -4414,7 +4414,7 @@
           <w:color w:val="F8F8F2"/>
           <w:sz w:val="21"/>
           <w:szCs w:val="21"/>
-          <w:lang w:val="en-US" w:eastAsia="ru-RU"/>
+          <w:lang w:eastAsia="ru-RU"/>
         </w:rPr>
       </w:pPr>
       <w:r>
@@ -4423,10 +4423,22 @@
           <w:color w:val="88846F"/>
           <w:sz w:val="21"/>
           <w:szCs w:val="21"/>
-          <w:lang w:val="en-US" w:eastAsia="ru-RU"/>
-        </w:rPr>
-        <w:t>;or</w:t>
-      </w:r>
+          <w:lang w:eastAsia="ru-RU"/>
+        </w:rPr>
+        <w:t>;</w:t>
+      </w:r>
+      <w:proofErr w:type="spellStart"/>
+      <w:r>
+        <w:rPr>
+          <w:rFonts w:ascii="Consolas" w:eastAsia="Times New Roman" w:hAnsi="Consolas" w:cs="Times New Roman"/>
+          <w:color w:val="88846F"/>
+          <w:sz w:val="21"/>
+          <w:szCs w:val="21"/>
+          <w:lang w:eastAsia="ru-RU"/>
+        </w:rPr>
+        <w:t>or</w:t>
+      </w:r>
+      <w:proofErr w:type="spellEnd"/>
     </w:p>
     <w:p>
       <w:pPr>
@@ -4451,7 +4463,6 @@
         </w:rPr>
         <w:t>(</w:t>
       </w:r>
-      <w:proofErr w:type="spellStart"/>
       <w:r>
         <w:rPr>
           <w:rFonts w:ascii="Consolas" w:eastAsia="Times New Roman" w:hAnsi="Consolas" w:cs="Times New Roman"/>
@@ -4464,7 +4475,6 @@
         </w:rPr>
         <w:t>defun</w:t>
       </w:r>
-      <w:proofErr w:type="spellEnd"/>
       <w:r>
         <w:rPr>
           <w:rFonts w:ascii="Consolas" w:eastAsia="Times New Roman" w:hAnsi="Consolas" w:cs="Times New Roman"/>
@@ -4475,7 +4485,6 @@
         </w:rPr>
         <w:t> </w:t>
       </w:r>
-      <w:proofErr w:type="spellStart"/>
       <w:r>
         <w:rPr>
           <w:rFonts w:ascii="Consolas" w:eastAsia="Times New Roman" w:hAnsi="Consolas" w:cs="Times New Roman"/>
@@ -4486,82 +4495,15 @@
         </w:rPr>
         <w:t>isBetweenOr</w:t>
       </w:r>
-      <w:proofErr w:type="spellEnd"/>
-      <w:r>
-        <w:rPr>
-          <w:rFonts w:ascii="Consolas" w:eastAsia="Times New Roman" w:hAnsi="Consolas" w:cs="Times New Roman"/>
-          <w:color w:val="F8F8F2"/>
-          <w:sz w:val="21"/>
-          <w:szCs w:val="21"/>
-          <w:lang w:val="en-US" w:eastAsia="ru-RU"/>
-        </w:rPr>
-        <w:t> (</w:t>
-      </w:r>
-      <w:proofErr w:type="spellStart"/>
-      <w:r>
-        <w:rPr>
-          <w:rFonts w:ascii="Consolas" w:eastAsia="Times New Roman" w:hAnsi="Consolas" w:cs="Times New Roman"/>
-          <w:color w:val="F8F8F2"/>
-          <w:sz w:val="21"/>
-          <w:szCs w:val="21"/>
-          <w:lang w:val="en-US" w:eastAsia="ru-RU"/>
-        </w:rPr>
-        <w:t>fNum</w:t>
-      </w:r>
-      <w:proofErr w:type="spellEnd"/>
-      <w:r>
-        <w:rPr>
-          <w:rFonts w:ascii="Consolas" w:eastAsia="Times New Roman" w:hAnsi="Consolas" w:cs="Times New Roman"/>
-          <w:color w:val="F8F8F2"/>
-          <w:sz w:val="21"/>
-          <w:szCs w:val="21"/>
-          <w:lang w:val="en-US" w:eastAsia="ru-RU"/>
-        </w:rPr>
-        <w:t> </w:t>
-      </w:r>
-      <w:proofErr w:type="spellStart"/>
-      <w:r>
-        <w:rPr>
-          <w:rFonts w:ascii="Consolas" w:eastAsia="Times New Roman" w:hAnsi="Consolas" w:cs="Times New Roman"/>
-          <w:color w:val="F8F8F2"/>
-          <w:sz w:val="21"/>
-          <w:szCs w:val="21"/>
-          <w:lang w:val="en-US" w:eastAsia="ru-RU"/>
-        </w:rPr>
-        <w:t>sNum</w:t>
-      </w:r>
-      <w:proofErr w:type="spellEnd"/>
-      <w:r>
-        <w:rPr>
-          <w:rFonts w:ascii="Consolas" w:eastAsia="Times New Roman" w:hAnsi="Consolas" w:cs="Times New Roman"/>
-          <w:color w:val="F8F8F2"/>
-          <w:sz w:val="21"/>
-          <w:szCs w:val="21"/>
-          <w:lang w:val="en-US" w:eastAsia="ru-RU"/>
-        </w:rPr>
-        <w:t> </w:t>
-      </w:r>
-      <w:proofErr w:type="spellStart"/>
-      <w:r>
-        <w:rPr>
-          <w:rFonts w:ascii="Consolas" w:eastAsia="Times New Roman" w:hAnsi="Consolas" w:cs="Times New Roman"/>
-          <w:color w:val="F8F8F2"/>
-          <w:sz w:val="21"/>
-          <w:szCs w:val="21"/>
-          <w:lang w:val="en-US" w:eastAsia="ru-RU"/>
-        </w:rPr>
-        <w:t>tNum</w:t>
-      </w:r>
-      <w:proofErr w:type="spellEnd"/>
-      <w:r>
-        <w:rPr>
-          <w:rFonts w:ascii="Consolas" w:eastAsia="Times New Roman" w:hAnsi="Consolas" w:cs="Times New Roman"/>
-          <w:color w:val="F8F8F2"/>
-          <w:sz w:val="21"/>
-          <w:szCs w:val="21"/>
-          <w:lang w:val="en-US" w:eastAsia="ru-RU"/>
-        </w:rPr>
-        <w:t>) (</w:t>
+      <w:r>
+        <w:rPr>
+          <w:rFonts w:ascii="Consolas" w:eastAsia="Times New Roman" w:hAnsi="Consolas" w:cs="Times New Roman"/>
+          <w:color w:val="F8F8F2"/>
+          <w:sz w:val="21"/>
+          <w:szCs w:val="21"/>
+          <w:lang w:val="en-US" w:eastAsia="ru-RU"/>
+        </w:rPr>
+        <w:t> (fNum sNum tNum) (</w:t>
       </w:r>
     </w:p>
     <w:p>
@@ -4590,26 +4532,6 @@
       <w:r>
         <w:rPr>
           <w:rFonts w:ascii="Consolas" w:eastAsia="Times New Roman" w:hAnsi="Consolas" w:cs="Times New Roman"/>
-          <w:color w:val="66D9EF"/>
-          <w:sz w:val="21"/>
-          <w:szCs w:val="21"/>
-          <w:lang w:val="en-US" w:eastAsia="ru-RU"/>
-        </w:rPr>
-        <w:t>not</w:t>
-      </w:r>
-      <w:r>
-        <w:rPr>
-          <w:rFonts w:ascii="Consolas" w:eastAsia="Times New Roman" w:hAnsi="Consolas" w:cs="Times New Roman"/>
-          <w:color w:val="F8F8F2"/>
-          <w:sz w:val="21"/>
-          <w:szCs w:val="21"/>
-          <w:lang w:val="en-US" w:eastAsia="ru-RU"/>
-        </w:rPr>
-        <w:t> (</w:t>
-      </w:r>
-      <w:r>
-        <w:rPr>
-          <w:rFonts w:ascii="Consolas" w:eastAsia="Times New Roman" w:hAnsi="Consolas" w:cs="Times New Roman"/>
           <w:i/>
           <w:iCs/>
           <w:color w:val="66D9EF"/>
@@ -4617,7 +4539,7 @@
           <w:szCs w:val="21"/>
           <w:lang w:val="en-US" w:eastAsia="ru-RU"/>
         </w:rPr>
-        <w:t>or</w:t>
+        <w:t>and</w:t>
       </w:r>
       <w:r>
         <w:rPr>
@@ -4637,26 +4559,6 @@
           <w:szCs w:val="21"/>
           <w:lang w:val="en-US" w:eastAsia="ru-RU"/>
         </w:rPr>
-        <w:t>not</w:t>
-      </w:r>
-      <w:r>
-        <w:rPr>
-          <w:rFonts w:ascii="Consolas" w:eastAsia="Times New Roman" w:hAnsi="Consolas" w:cs="Times New Roman"/>
-          <w:color w:val="F8F8F2"/>
-          <w:sz w:val="21"/>
-          <w:szCs w:val="21"/>
-          <w:lang w:val="en-US" w:eastAsia="ru-RU"/>
-        </w:rPr>
-        <w:t> (</w:t>
-      </w:r>
-      <w:r>
-        <w:rPr>
-          <w:rFonts w:ascii="Consolas" w:eastAsia="Times New Roman" w:hAnsi="Consolas" w:cs="Times New Roman"/>
-          <w:color w:val="66D9EF"/>
-          <w:sz w:val="21"/>
-          <w:szCs w:val="21"/>
-          <w:lang w:val="en-US" w:eastAsia="ru-RU"/>
-        </w:rPr>
         <w:t>&gt;</w:t>
       </w:r>
       <w:r>
@@ -4667,115 +4569,7 @@
           <w:szCs w:val="21"/>
           <w:lang w:val="en-US" w:eastAsia="ru-RU"/>
         </w:rPr>
-        <w:t> </w:t>
-      </w:r>
-      <w:proofErr w:type="spellStart"/>
-      <w:r>
-        <w:rPr>
-          <w:rFonts w:ascii="Consolas" w:eastAsia="Times New Roman" w:hAnsi="Consolas" w:cs="Times New Roman"/>
-          <w:color w:val="F8F8F2"/>
-          <w:sz w:val="21"/>
-          <w:szCs w:val="21"/>
-          <w:lang w:val="en-US" w:eastAsia="ru-RU"/>
-        </w:rPr>
-        <w:t>fNum</w:t>
-      </w:r>
-      <w:proofErr w:type="spellEnd"/>
-      <w:r>
-        <w:rPr>
-          <w:rFonts w:ascii="Consolas" w:eastAsia="Times New Roman" w:hAnsi="Consolas" w:cs="Times New Roman"/>
-          <w:color w:val="F8F8F2"/>
-          <w:sz w:val="21"/>
-          <w:szCs w:val="21"/>
-          <w:lang w:val="en-US" w:eastAsia="ru-RU"/>
-        </w:rPr>
-        <w:t> </w:t>
-      </w:r>
-      <w:proofErr w:type="spellStart"/>
-      <w:r>
-        <w:rPr>
-          <w:rFonts w:ascii="Consolas" w:eastAsia="Times New Roman" w:hAnsi="Consolas" w:cs="Times New Roman"/>
-          <w:color w:val="F8F8F2"/>
-          <w:sz w:val="21"/>
-          <w:szCs w:val="21"/>
-          <w:lang w:val="en-US" w:eastAsia="ru-RU"/>
-        </w:rPr>
-        <w:t>sNum</w:t>
-      </w:r>
-      <w:proofErr w:type="spellEnd"/>
-      <w:r>
-        <w:rPr>
-          <w:rFonts w:ascii="Consolas" w:eastAsia="Times New Roman" w:hAnsi="Consolas" w:cs="Times New Roman"/>
-          <w:color w:val="F8F8F2"/>
-          <w:sz w:val="21"/>
-          <w:szCs w:val="21"/>
-          <w:lang w:val="en-US" w:eastAsia="ru-RU"/>
-        </w:rPr>
-        <w:t>)) (</w:t>
-      </w:r>
-      <w:r>
-        <w:rPr>
-          <w:rFonts w:ascii="Consolas" w:eastAsia="Times New Roman" w:hAnsi="Consolas" w:cs="Times New Roman"/>
-          <w:color w:val="66D9EF"/>
-          <w:sz w:val="21"/>
-          <w:szCs w:val="21"/>
-          <w:lang w:val="en-US" w:eastAsia="ru-RU"/>
-        </w:rPr>
-        <w:t>not</w:t>
-      </w:r>
-      <w:r>
-        <w:rPr>
-          <w:rFonts w:ascii="Consolas" w:eastAsia="Times New Roman" w:hAnsi="Consolas" w:cs="Times New Roman"/>
-          <w:color w:val="F8F8F2"/>
-          <w:sz w:val="21"/>
-          <w:szCs w:val="21"/>
-          <w:lang w:val="en-US" w:eastAsia="ru-RU"/>
-        </w:rPr>
-        <w:t> (&lt; </w:t>
-      </w:r>
-      <w:proofErr w:type="spellStart"/>
-      <w:r>
-        <w:rPr>
-          <w:rFonts w:ascii="Consolas" w:eastAsia="Times New Roman" w:hAnsi="Consolas" w:cs="Times New Roman"/>
-          <w:color w:val="F8F8F2"/>
-          <w:sz w:val="21"/>
-          <w:szCs w:val="21"/>
-          <w:lang w:val="en-US" w:eastAsia="ru-RU"/>
-        </w:rPr>
-        <w:t>fNum</w:t>
-      </w:r>
-      <w:proofErr w:type="spellEnd"/>
-      <w:r>
-        <w:rPr>
-          <w:rFonts w:ascii="Consolas" w:eastAsia="Times New Roman" w:hAnsi="Consolas" w:cs="Times New Roman"/>
-          <w:color w:val="F8F8F2"/>
-          <w:sz w:val="21"/>
-          <w:szCs w:val="21"/>
-          <w:lang w:val="en-US" w:eastAsia="ru-RU"/>
-        </w:rPr>
-        <w:t> </w:t>
-      </w:r>
-      <w:proofErr w:type="spellStart"/>
-      <w:r>
-        <w:rPr>
-          <w:rFonts w:ascii="Consolas" w:eastAsia="Times New Roman" w:hAnsi="Consolas" w:cs="Times New Roman"/>
-          <w:color w:val="F8F8F2"/>
-          <w:sz w:val="21"/>
-          <w:szCs w:val="21"/>
-          <w:lang w:val="en-US" w:eastAsia="ru-RU"/>
-        </w:rPr>
-        <w:t>tNum</w:t>
-      </w:r>
-      <w:proofErr w:type="spellEnd"/>
-      <w:r>
-        <w:rPr>
-          <w:rFonts w:ascii="Consolas" w:eastAsia="Times New Roman" w:hAnsi="Consolas" w:cs="Times New Roman"/>
-          <w:color w:val="F8F8F2"/>
-          <w:sz w:val="21"/>
-          <w:szCs w:val="21"/>
-          <w:lang w:val="en-US" w:eastAsia="ru-RU"/>
-        </w:rPr>
-        <w:t>)))</w:t>
+        <w:t> fNum sNum) (&lt; fNum tNum)</w:t>
       </w:r>
     </w:p>
     <w:p>
@@ -6550,21 +6344,7 @@
               <w:rFonts w:ascii="Cambria Math" w:hAnsi="Cambria Math"/>
               <w:lang w:val="en-US"/>
             </w:rPr>
-            <m:t>(</m:t>
-          </m:r>
-          <m:r>
-            <w:rPr>
-              <w:rFonts w:ascii="Cambria Math" w:hAnsi="Cambria Math"/>
-              <w:lang w:val="en-US"/>
-            </w:rPr>
-            <m:t>or arg1 arg2…a</m:t>
-          </m:r>
-          <m:r>
-            <w:rPr>
-              <w:rFonts w:ascii="Cambria Math" w:hAnsi="Cambria Math"/>
-              <w:lang w:val="en-US"/>
-            </w:rPr>
-            <m:t>rgN)</m:t>
+            <m:t>(or arg1 arg2…argN)</m:t>
           </m:r>
         </m:oMath>
       </m:oMathPara>
